--- a/docs/documentazione-progetto.docx
+++ b/docs/documentazione-progetto.docx
@@ -1,6 +1,6 @@
 
 <file path=word/document.xml><?xml version="1.0" encoding="utf-8"?>
-<w:document xmlns:wpc="http://schemas.microsoft.com/office/word/2010/wordprocessingCanvas" xmlns:cx="http://schemas.microsoft.com/office/drawing/2014/chartex" xmlns:cx1="http://schemas.microsoft.com/office/drawing/2015/9/8/chartex" xmlns:cx2="http://schemas.microsoft.com/office/drawing/2015/10/21/chartex" xmlns:cx3="http://schemas.microsoft.com/office/drawing/2016/5/9/chartex" xmlns:cx4="http://schemas.microsoft.com/office/drawing/2016/5/10/chartex" xmlns:cx5="http://schemas.microsoft.com/office/drawing/2016/5/11/chartex" xmlns:cx6="http://schemas.microsoft.com/office/drawing/2016/5/12/chartex" xmlns:cx7="http://schemas.microsoft.com/office/drawing/2016/5/13/chartex" xmlns:cx8="http://schemas.microsoft.com/office/drawing/2016/5/14/chartex" xmlns:mc="http://schemas.openxmlformats.org/markup-compatibility/2006" xmlns:aink="http://schemas.microsoft.com/office/drawing/2016/ink" xmlns:am3d="http://schemas.microsoft.com/office/drawing/2017/model3d" xmlns:o="urn:schemas-microsoft-com:office:office" xmlns:r="http://schemas.openxmlformats.org/officeDocument/2006/relationships" xmlns:m="http://schemas.openxmlformats.org/officeDocument/2006/math" xmlns:v="urn:schemas-microsoft-com:vml" xmlns:wp14="http://schemas.microsoft.com/office/word/2010/wordprocessingDrawing" xmlns:wp="http://schemas.openxmlformats.org/drawingml/2006/wordprocessingDrawing" xmlns:w10="urn:schemas-microsoft-com:office:word" xmlns:w="http://schemas.openxmlformats.org/wordprocessingml/2006/main" xmlns:w14="http://schemas.microsoft.com/office/word/2010/wordml" xmlns:w15="http://schemas.microsoft.com/office/word/2012/wordml" xmlns:w16cex="http://schemas.microsoft.com/office/word/2018/wordml/cex" xmlns:w16cid="http://schemas.microsoft.com/office/word/2016/wordml/cid" xmlns:w16="http://schemas.microsoft.com/office/word/2018/wordml" xmlns:w16sdtdh="http://schemas.microsoft.com/office/word/2020/wordml/sdtdatahash" xmlns:w16se="http://schemas.microsoft.com/office/word/2015/wordml/symex" xmlns:wpg="http://schemas.microsoft.com/office/word/2010/wordprocessingGroup" xmlns:wpi="http://schemas.microsoft.com/office/word/2010/wordprocessingInk" xmlns:wne="http://schemas.microsoft.com/office/word/2006/wordml" xmlns:wps="http://schemas.microsoft.com/office/word/2010/wordprocessingShape" mc:Ignorable="w14 w15 w16se w16cid w16 w16cex w16sdtdh wp14">
+<w:document xmlns:wpc="http://schemas.microsoft.com/office/word/2010/wordprocessingCanvas" xmlns:cx="http://schemas.microsoft.com/office/drawing/2014/chartex" xmlns:cx1="http://schemas.microsoft.com/office/drawing/2015/9/8/chartex" xmlns:cx2="http://schemas.microsoft.com/office/drawing/2015/10/21/chartex" xmlns:cx3="http://schemas.microsoft.com/office/drawing/2016/5/9/chartex" xmlns:cx4="http://schemas.microsoft.com/office/drawing/2016/5/10/chartex" xmlns:cx5="http://schemas.microsoft.com/office/drawing/2016/5/11/chartex" xmlns:cx6="http://schemas.microsoft.com/office/drawing/2016/5/12/chartex" xmlns:cx7="http://schemas.microsoft.com/office/drawing/2016/5/13/chartex" xmlns:cx8="http://schemas.microsoft.com/office/drawing/2016/5/14/chartex" xmlns:mc="http://schemas.openxmlformats.org/markup-compatibility/2006" xmlns:aink="http://schemas.microsoft.com/office/drawing/2016/ink" xmlns:am3d="http://schemas.microsoft.com/office/drawing/2017/model3d" xmlns:o="urn:schemas-microsoft-com:office:office" xmlns:oel="http://schemas.microsoft.com/office/2019/extlst" xmlns:r="http://schemas.openxmlformats.org/officeDocument/2006/relationships" xmlns:m="http://schemas.openxmlformats.org/officeDocument/2006/math" xmlns:v="urn:schemas-microsoft-com:vml" xmlns:wp14="http://schemas.microsoft.com/office/word/2010/wordprocessingDrawing" xmlns:wp="http://schemas.openxmlformats.org/drawingml/2006/wordprocessingDrawing" xmlns:w10="urn:schemas-microsoft-com:office:word" xmlns:w="http://schemas.openxmlformats.org/wordprocessingml/2006/main" xmlns:w14="http://schemas.microsoft.com/office/word/2010/wordml" xmlns:w15="http://schemas.microsoft.com/office/word/2012/wordml" xmlns:w16cex="http://schemas.microsoft.com/office/word/2018/wordml/cex" xmlns:w16cid="http://schemas.microsoft.com/office/word/2016/wordml/cid" xmlns:w16="http://schemas.microsoft.com/office/word/2018/wordml" xmlns:w16sdtdh="http://schemas.microsoft.com/office/word/2020/wordml/sdtdatahash" xmlns:w16se="http://schemas.microsoft.com/office/word/2015/wordml/symex" xmlns:wpg="http://schemas.microsoft.com/office/word/2010/wordprocessingGroup" xmlns:wpi="http://schemas.microsoft.com/office/word/2010/wordprocessingInk" xmlns:wne="http://schemas.microsoft.com/office/word/2006/wordml" xmlns:wps="http://schemas.microsoft.com/office/word/2010/wordprocessingShape" mc:Ignorable="w14 w15 w16se w16cid w16 w16cex w16sdtdh wp14">
   <w:body>
     <w:sdt>
       <w:sdtPr>
@@ -277,7 +277,7 @@
               </mc:Choice>
               <mc:Fallback>
                 <w:pict>
-                  <v:line w14:anchorId="421D6D93" id="Connettore diritto 42" o:spid="_x0000_s1026" style="position:absolute;z-index:251655680;visibility:visible;mso-wrap-style:square;mso-width-percent:0;mso-wrap-distance-left:9pt;mso-wrap-distance-top:0;mso-wrap-distance-right:9pt;mso-wrap-distance-bottom:0;mso-position-horizontal:absolute;mso-position-horizontal-relative:text;mso-position-vertical:absolute;mso-position-vertical-relative:text;mso-width-percent:0;mso-width-relative:margin" from=".15pt,.6pt" to="425.55pt,.6pt" o:gfxdata="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" strokecolor="#4472c4 [3204]" strokeweight="1.75pt">
+                  <v:line w14:anchorId="472542E1" id="Connettore diritto 42" o:spid="_x0000_s1026" style="position:absolute;z-index:251655680;visibility:visible;mso-wrap-style:square;mso-width-percent:0;mso-wrap-distance-left:9pt;mso-wrap-distance-top:0;mso-wrap-distance-right:9pt;mso-wrap-distance-bottom:0;mso-position-horizontal:absolute;mso-position-horizontal-relative:text;mso-position-vertical:absolute;mso-position-vertical-relative:text;mso-width-percent:0;mso-width-relative:margin" from=".15pt,.6pt" to="425.55pt,.6pt" o:gfxdata="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" strokecolor="#4472c4 [3204]" strokeweight="1.75pt">
                     <v:stroke joinstyle="miter"/>
                   </v:line>
                 </w:pict>
@@ -358,11 +358,11 @@
             <w:tblLook w:val="01E0" w:firstRow="1" w:lastRow="1" w:firstColumn="1" w:lastColumn="1" w:noHBand="0" w:noVBand="0"/>
           </w:tblPr>
           <w:tblGrid>
-            <w:gridCol w:w="2962"/>
-            <w:gridCol w:w="1860"/>
-            <w:gridCol w:w="999"/>
-            <w:gridCol w:w="2966"/>
-            <w:gridCol w:w="70"/>
+            <w:gridCol w:w="2697"/>
+            <w:gridCol w:w="1711"/>
+            <w:gridCol w:w="892"/>
+            <w:gridCol w:w="3496"/>
+            <w:gridCol w:w="61"/>
           </w:tblGrid>
           <w:tr>
             <w:trPr>
@@ -392,8 +392,18 @@
                     <w:b/>
                     <w:szCs w:val="22"/>
                   </w:rPr>
-                  <w:t>Membri del team</w:t>
+                  <w:t xml:space="preserve">Membri </w:t>
                 </w:r>
+                <w:proofErr w:type="gramStart"/>
+                <w:r>
+                  <w:rPr>
+                    <w:rFonts w:cstheme="minorHAnsi"/>
+                    <w:b/>
+                    <w:szCs w:val="22"/>
+                  </w:rPr>
+                  <w:t>del team</w:t>
+                </w:r>
+                <w:proofErr w:type="gramEnd"/>
               </w:p>
             </w:tc>
           </w:tr>
@@ -529,6 +539,15 @@
                     <w:szCs w:val="22"/>
                   </w:rPr>
                 </w:pPr>
+                <w:r>
+                  <w:rPr>
+                    <w:rFonts w:cstheme="minorHAnsi"/>
+                    <w:b/>
+                    <w:color w:val="333399"/>
+                    <w:szCs w:val="22"/>
+                  </w:rPr>
+                  <w:t>Paolocci Giacomo</w:t>
+                </w:r>
               </w:p>
             </w:tc>
             <w:tc>
@@ -547,6 +566,14 @@
                     <w:szCs w:val="22"/>
                   </w:rPr>
                 </w:pPr>
+                <w:r>
+                  <w:rPr>
+                    <w:rFonts w:cstheme="minorHAnsi"/>
+                    <w:color w:val="333399"/>
+                    <w:szCs w:val="22"/>
+                  </w:rPr>
+                  <w:t>278662</w:t>
+                </w:r>
               </w:p>
             </w:tc>
             <w:tc>
@@ -564,6 +591,14 @@
                     <w:szCs w:val="22"/>
                   </w:rPr>
                 </w:pPr>
+                <w:r>
+                  <w:rPr>
+                    <w:rFonts w:cstheme="minorHAnsi"/>
+                    <w:color w:val="333399"/>
+                    <w:szCs w:val="22"/>
+                  </w:rPr>
+                  <w:t>giacomo.paolocci@student.univaq.it</w:t>
+                </w:r>
               </w:p>
             </w:tc>
           </w:tr>
@@ -588,6 +623,14 @@
                     <w:szCs w:val="22"/>
                   </w:rPr>
                 </w:pPr>
+                <w:r>
+                  <w:rPr>
+                    <w:rFonts w:cstheme="minorHAnsi"/>
+                    <w:color w:val="333399"/>
+                    <w:szCs w:val="22"/>
+                  </w:rPr>
+                  <w:t>Enrico Menichelli</w:t>
+                </w:r>
               </w:p>
             </w:tc>
             <w:tc>
@@ -878,7 +921,7 @@
               </mc:Choice>
               <mc:Fallback>
                 <w:pict>
-                  <v:line w14:anchorId="5F053545" id="Connettore diritto 43" o:spid="_x0000_s1026" style="position:absolute;z-index:251695616;visibility:visible;mso-wrap-style:square;mso-width-percent:0;mso-wrap-distance-left:9pt;mso-wrap-distance-top:0;mso-wrap-distance-right:9pt;mso-wrap-distance-bottom:0;mso-position-horizontal:absolute;mso-position-horizontal-relative:text;mso-position-vertical:absolute;mso-position-vertical-relative:text;mso-width-percent:0;mso-width-relative:margin" from=".15pt,6.05pt" to="425.55pt,6.05pt" o:gfxdata="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" strokecolor="#4472c4 [3204]" strokeweight="1.5pt">
+                  <v:line w14:anchorId="7327E0E1" id="Connettore diritto 43" o:spid="_x0000_s1026" style="position:absolute;z-index:251695616;visibility:visible;mso-wrap-style:square;mso-width-percent:0;mso-wrap-distance-left:9pt;mso-wrap-distance-top:0;mso-wrap-distance-right:9pt;mso-wrap-distance-bottom:0;mso-position-horizontal:absolute;mso-position-horizontal-relative:text;mso-position-vertical:absolute;mso-position-vertical-relative:text;mso-width-percent:0;mso-width-relative:margin" from=".15pt,6.05pt" to="425.55pt,6.05pt" o:gfxdata="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" strokecolor="#4472c4 [3204]" strokeweight="1.5pt">
                     <v:stroke joinstyle="miter"/>
                   </v:line>
                 </w:pict>
@@ -1411,33 +1454,34 @@
       </w:pPr>
     </w:p>
     <w:p>
-      <w:pPr>
-        <w:rPr>
-          <w:rFonts w:cstheme="minorHAnsi"/>
-        </w:rPr>
-      </w:pPr>
+      <w:proofErr w:type="spellStart"/>
       <w:r>
         <w:rPr>
           <w:rFonts w:cstheme="minorHAnsi"/>
         </w:rPr>
-        <w:t>RIMUOVERE DESCRIZIONE</w:t>
+        <w:t>Unify</w:t>
       </w:r>
+      <w:proofErr w:type="spellEnd"/>
       <w:r>
         <w:rPr>
           <w:rFonts w:cstheme="minorHAnsi"/>
         </w:rPr>
-        <w:t xml:space="preserve"> TESTO SOTTOSTANTE</w:t>
+        <w:t xml:space="preserve"> è una applicazione che permette all’utente finale di avere una visione a 360° sul mondo della musica, visualizzando le canzoni, gli album, gli artisti e i generi. </w:t>
       </w:r>
-    </w:p>
-    <w:p>
+      <w:proofErr w:type="gramStart"/>
       <w:r>
-        <w:t>Prendendo spunto dall’idea fornita dal docente, dare una descrizione più dettagliata del caso di studio.</w:t>
+        <w:rPr>
+          <w:rFonts w:cstheme="minorHAnsi"/>
+        </w:rPr>
+        <w:t>Inoltre</w:t>
       </w:r>
-    </w:p>
-    <w:p>
-      <w:pPr>
-        <w:pStyle w:val="Nessunaspaziatura"/>
-      </w:pPr>
+      <w:proofErr w:type="gramEnd"/>
+      <w:r>
+        <w:rPr>
+          <w:rFonts w:cstheme="minorHAnsi"/>
+        </w:rPr>
+        <w:t xml:space="preserve"> lo stesso utente può creare delle proprie playlist in cui inserire canzoni. </w:t>
+      </w:r>
     </w:p>
     <w:p>
       <w:pPr>
@@ -1570,76 +1614,32 @@
     </w:p>
     <w:p>
       <w:pPr>
-        <w:rPr>
-          <w:rFonts w:cstheme="minorHAnsi"/>
-        </w:rPr>
+        <w:pStyle w:val="Paragrafoelenco"/>
+        <w:numPr>
+          <w:ilvl w:val="0"/>
+          <w:numId w:val="39"/>
+        </w:numPr>
       </w:pPr>
       <w:r>
-        <w:rPr>
-          <w:rFonts w:cstheme="minorHAnsi"/>
-        </w:rPr>
-        <w:t>RIMUOVERE DESCRIZIONE</w:t>
+        <w:t>Per ogni brano possono essere visualizzate diverse informazioni, tra cui il testo della canzone, l’artista o gli artisti e gli album associati, oltre che naturalmente a riprodurre la stessa canzone.</w:t>
       </w:r>
       <w:r>
-        <w:rPr>
-          <w:rFonts w:cstheme="minorHAnsi"/>
-        </w:rPr>
-        <w:t xml:space="preserve"> TESTO SOTTOSTANTE</w:t>
+        <w:t xml:space="preserve"> </w:t>
       </w:r>
     </w:p>
     <w:p>
       <w:pPr>
-        <w:rPr>
-          <w:rFonts w:cstheme="minorHAnsi"/>
-        </w:rPr>
+        <w:pStyle w:val="Paragrafoelenco"/>
+        <w:numPr>
+          <w:ilvl w:val="0"/>
+          <w:numId w:val="39"/>
+        </w:numPr>
       </w:pPr>
       <w:r>
-        <w:rPr>
-          <w:rFonts w:cstheme="minorHAnsi"/>
-        </w:rPr>
-        <w:t xml:space="preserve">Fornire una lista </w:t>
-      </w:r>
-      <w:r>
-        <w:rPr>
-          <w:rFonts w:cstheme="minorHAnsi"/>
-        </w:rPr>
-        <w:t xml:space="preserve">completa ed esaustiva </w:t>
-      </w:r>
-      <w:r>
-        <w:rPr>
-          <w:rFonts w:cstheme="minorHAnsi"/>
-        </w:rPr>
-        <w:t xml:space="preserve">dei requisiti </w:t>
-      </w:r>
-      <w:r>
-        <w:rPr>
-          <w:rFonts w:cstheme="minorHAnsi"/>
-        </w:rPr>
-        <w:t xml:space="preserve">funzionali </w:t>
-      </w:r>
-      <w:r>
-        <w:rPr>
-          <w:rFonts w:cstheme="minorHAnsi"/>
-        </w:rPr>
-        <w:t>della vostra app</w:t>
-      </w:r>
-      <w:r>
-        <w:rPr>
-          <w:rFonts w:cstheme="minorHAnsi"/>
-        </w:rPr>
-        <w:t>licazione organizzandoli per tipologie di persone che sono state identificate nel capitolo precedente</w:t>
-      </w:r>
-      <w:r>
-        <w:rPr>
-          <w:rFonts w:cstheme="minorHAnsi"/>
-        </w:rPr>
-        <w:t>.</w:t>
+        <w:t>Nella pagina dei generi possono essere visualizzate anche le canzoni per ogni genere e i relativi album. Cliccando sulle foto delle canzoni l’utente può visualizzare ulteriori info e riprodurre una canzone</w:t>
       </w:r>
     </w:p>
     <w:p>
-      <w:pPr>
-        <w:pStyle w:val="Titolo2"/>
-      </w:pPr>
       <w:r>
         <w:br w:type="page"/>
       </w:r>
@@ -1666,104 +1666,6 @@
         </w:rPr>
       </w:pPr>
     </w:p>
-    <w:p>
-      <w:pPr>
-        <w:rPr>
-          <w:rFonts w:cstheme="minorHAnsi"/>
-        </w:rPr>
-      </w:pPr>
-      <w:r>
-        <w:rPr>
-          <w:rFonts w:cstheme="minorHAnsi"/>
-        </w:rPr>
-        <w:t>RIMUOVERE DESCRIZIONE</w:t>
-      </w:r>
-      <w:r>
-        <w:rPr>
-          <w:rFonts w:cstheme="minorHAnsi"/>
-        </w:rPr>
-        <w:t xml:space="preserve"> TESTO SOTTOSTANTE</w:t>
-      </w:r>
-    </w:p>
-    <w:p>
-      <w:pPr>
-        <w:rPr>
-          <w:rFonts w:cstheme="minorHAnsi"/>
-        </w:rPr>
-      </w:pPr>
-      <w:r>
-        <w:rPr>
-          <w:rFonts w:cstheme="minorHAnsi"/>
-        </w:rPr>
-        <w:t>Mostrare un c</w:t>
-      </w:r>
-      <w:r>
-        <w:rPr>
-          <w:rFonts w:cstheme="minorHAnsi"/>
-        </w:rPr>
-        <w:t xml:space="preserve">lass diagram che rappresenta il </w:t>
-      </w:r>
-      <w:r>
-        <w:rPr>
-          <w:rFonts w:cstheme="minorHAnsi"/>
-        </w:rPr>
-        <w:t>domain</w:t>
-      </w:r>
-      <w:r>
-        <w:rPr>
-          <w:rFonts w:cstheme="minorHAnsi"/>
-        </w:rPr>
-        <w:t xml:space="preserve"> model della ap</w:t>
-      </w:r>
-      <w:r>
-        <w:rPr>
-          <w:rFonts w:cstheme="minorHAnsi"/>
-        </w:rPr>
-        <w:t>plicazione</w:t>
-      </w:r>
-      <w:r>
-        <w:rPr>
-          <w:rFonts w:cstheme="minorHAnsi"/>
-        </w:rPr>
-        <w:t xml:space="preserve"> contenente entità e relazioni tra esse. Le entità e le relazioni derivano dalle funzionalità descritt</w:t>
-      </w:r>
-      <w:r>
-        <w:rPr>
-          <w:rFonts w:cstheme="minorHAnsi"/>
-        </w:rPr>
-        <w:t>e</w:t>
-      </w:r>
-      <w:r>
-        <w:rPr>
-          <w:rFonts w:cstheme="minorHAnsi"/>
-        </w:rPr>
-        <w:t xml:space="preserve"> nel</w:t>
-      </w:r>
-      <w:r>
-        <w:rPr>
-          <w:rFonts w:cstheme="minorHAnsi"/>
-        </w:rPr>
-        <w:t>la</w:t>
-      </w:r>
-      <w:r>
-        <w:rPr>
-          <w:rFonts w:cstheme="minorHAnsi"/>
-        </w:rPr>
-        <w:t xml:space="preserve"> </w:t>
-      </w:r>
-      <w:r>
-        <w:rPr>
-          <w:rFonts w:cstheme="minorHAnsi"/>
-        </w:rPr>
-        <w:t xml:space="preserve">sezione </w:t>
-      </w:r>
-      <w:r>
-        <w:rPr>
-          <w:rFonts w:cstheme="minorHAnsi"/>
-        </w:rPr>
-        <w:t>precedente.</w:t>
-      </w:r>
-    </w:p>
     <w:p/>
     <w:sectPr>
       <w:headerReference w:type="default" r:id="rId9"/>
@@ -1780,7 +1682,7 @@
 </file>
 
 <file path=word/endnotes.xml><?xml version="1.0" encoding="utf-8"?>
-<w:endnotes xmlns:wpc="http://schemas.microsoft.com/office/word/2010/wordprocessingCanvas" xmlns:cx="http://schemas.microsoft.com/office/drawing/2014/chartex" xmlns:cx1="http://schemas.microsoft.com/office/drawing/2015/9/8/chartex" xmlns:cx2="http://schemas.microsoft.com/office/drawing/2015/10/21/chartex" xmlns:cx3="http://schemas.microsoft.com/office/drawing/2016/5/9/chartex" xmlns:cx4="http://schemas.microsoft.com/office/drawing/2016/5/10/chartex" xmlns:cx5="http://schemas.microsoft.com/office/drawing/2016/5/11/chartex" xmlns:cx6="http://schemas.microsoft.com/office/drawing/2016/5/12/chartex" xmlns:cx7="http://schemas.microsoft.com/office/drawing/2016/5/13/chartex" xmlns:cx8="http://schemas.microsoft.com/office/drawing/2016/5/14/chartex" xmlns:mc="http://schemas.openxmlformats.org/markup-compatibility/2006" xmlns:aink="http://schemas.microsoft.com/office/drawing/2016/ink" xmlns:am3d="http://schemas.microsoft.com/office/drawing/2017/model3d" xmlns:o="urn:schemas-microsoft-com:office:office" xmlns:r="http://schemas.openxmlformats.org/officeDocument/2006/relationships" xmlns:m="http://schemas.openxmlformats.org/officeDocument/2006/math" xmlns:v="urn:schemas-microsoft-com:vml" xmlns:wp14="http://schemas.microsoft.com/office/word/2010/wordprocessingDrawing" xmlns:wp="http://schemas.openxmlformats.org/drawingml/2006/wordprocessingDrawing" xmlns:w10="urn:schemas-microsoft-com:office:word" xmlns:w="http://schemas.openxmlformats.org/wordprocessingml/2006/main" xmlns:w14="http://schemas.microsoft.com/office/word/2010/wordml" xmlns:w15="http://schemas.microsoft.com/office/word/2012/wordml" xmlns:w16cex="http://schemas.microsoft.com/office/word/2018/wordml/cex" xmlns:w16cid="http://schemas.microsoft.com/office/word/2016/wordml/cid" xmlns:w16="http://schemas.microsoft.com/office/word/2018/wordml" xmlns:w16sdtdh="http://schemas.microsoft.com/office/word/2020/wordml/sdtdatahash" xmlns:w16se="http://schemas.microsoft.com/office/word/2015/wordml/symex" xmlns:wpg="http://schemas.microsoft.com/office/word/2010/wordprocessingGroup" xmlns:wpi="http://schemas.microsoft.com/office/word/2010/wordprocessingInk" xmlns:wne="http://schemas.microsoft.com/office/word/2006/wordml" xmlns:wps="http://schemas.microsoft.com/office/word/2010/wordprocessingShape" mc:Ignorable="w14 w15 w16se w16cid w16 w16cex w16sdtdh wp14">
+<w:endnotes xmlns:wpc="http://schemas.microsoft.com/office/word/2010/wordprocessingCanvas" xmlns:cx="http://schemas.microsoft.com/office/drawing/2014/chartex" xmlns:cx1="http://schemas.microsoft.com/office/drawing/2015/9/8/chartex" xmlns:cx2="http://schemas.microsoft.com/office/drawing/2015/10/21/chartex" xmlns:cx3="http://schemas.microsoft.com/office/drawing/2016/5/9/chartex" xmlns:cx4="http://schemas.microsoft.com/office/drawing/2016/5/10/chartex" xmlns:cx5="http://schemas.microsoft.com/office/drawing/2016/5/11/chartex" xmlns:cx6="http://schemas.microsoft.com/office/drawing/2016/5/12/chartex" xmlns:cx7="http://schemas.microsoft.com/office/drawing/2016/5/13/chartex" xmlns:cx8="http://schemas.microsoft.com/office/drawing/2016/5/14/chartex" xmlns:mc="http://schemas.openxmlformats.org/markup-compatibility/2006" xmlns:aink="http://schemas.microsoft.com/office/drawing/2016/ink" xmlns:am3d="http://schemas.microsoft.com/office/drawing/2017/model3d" xmlns:o="urn:schemas-microsoft-com:office:office" xmlns:oel="http://schemas.microsoft.com/office/2019/extlst" xmlns:r="http://schemas.openxmlformats.org/officeDocument/2006/relationships" xmlns:m="http://schemas.openxmlformats.org/officeDocument/2006/math" xmlns:v="urn:schemas-microsoft-com:vml" xmlns:wp14="http://schemas.microsoft.com/office/word/2010/wordprocessingDrawing" xmlns:wp="http://schemas.openxmlformats.org/drawingml/2006/wordprocessingDrawing" xmlns:w10="urn:schemas-microsoft-com:office:word" xmlns:w="http://schemas.openxmlformats.org/wordprocessingml/2006/main" xmlns:w14="http://schemas.microsoft.com/office/word/2010/wordml" xmlns:w15="http://schemas.microsoft.com/office/word/2012/wordml" xmlns:w16cex="http://schemas.microsoft.com/office/word/2018/wordml/cex" xmlns:w16cid="http://schemas.microsoft.com/office/word/2016/wordml/cid" xmlns:w16="http://schemas.microsoft.com/office/word/2018/wordml" xmlns:w16sdtdh="http://schemas.microsoft.com/office/word/2020/wordml/sdtdatahash" xmlns:w16se="http://schemas.microsoft.com/office/word/2015/wordml/symex" xmlns:wpg="http://schemas.microsoft.com/office/word/2010/wordprocessingGroup" xmlns:wpi="http://schemas.microsoft.com/office/word/2010/wordprocessingInk" xmlns:wne="http://schemas.microsoft.com/office/word/2006/wordml" xmlns:wps="http://schemas.microsoft.com/office/word/2010/wordprocessingShape" mc:Ignorable="w14 w15 w16se w16cid w16 w16cex w16sdtdh wp14">
   <w:endnote w:type="separator" w:id="-1">
     <w:p>
       <w:pPr>
@@ -1805,7 +1707,7 @@
 </file>
 
 <file path=word/footer1.xml><?xml version="1.0" encoding="utf-8"?>
-<w:ftr xmlns:wpc="http://schemas.microsoft.com/office/word/2010/wordprocessingCanvas" xmlns:cx="http://schemas.microsoft.com/office/drawing/2014/chartex" xmlns:cx1="http://schemas.microsoft.com/office/drawing/2015/9/8/chartex" xmlns:cx2="http://schemas.microsoft.com/office/drawing/2015/10/21/chartex" xmlns:cx3="http://schemas.microsoft.com/office/drawing/2016/5/9/chartex" xmlns:cx4="http://schemas.microsoft.com/office/drawing/2016/5/10/chartex" xmlns:cx5="http://schemas.microsoft.com/office/drawing/2016/5/11/chartex" xmlns:cx6="http://schemas.microsoft.com/office/drawing/2016/5/12/chartex" xmlns:cx7="http://schemas.microsoft.com/office/drawing/2016/5/13/chartex" xmlns:cx8="http://schemas.microsoft.com/office/drawing/2016/5/14/chartex" xmlns:mc="http://schemas.openxmlformats.org/markup-compatibility/2006" xmlns:aink="http://schemas.microsoft.com/office/drawing/2016/ink" xmlns:am3d="http://schemas.microsoft.com/office/drawing/2017/model3d" xmlns:o="urn:schemas-microsoft-com:office:office" xmlns:r="http://schemas.openxmlformats.org/officeDocument/2006/relationships" xmlns:m="http://schemas.openxmlformats.org/officeDocument/2006/math" xmlns:v="urn:schemas-microsoft-com:vml" xmlns:wp14="http://schemas.microsoft.com/office/word/2010/wordprocessingDrawing" xmlns:wp="http://schemas.openxmlformats.org/drawingml/2006/wordprocessingDrawing" xmlns:w10="urn:schemas-microsoft-com:office:word" xmlns:w="http://schemas.openxmlformats.org/wordprocessingml/2006/main" xmlns:w14="http://schemas.microsoft.com/office/word/2010/wordml" xmlns:w15="http://schemas.microsoft.com/office/word/2012/wordml" xmlns:w16cex="http://schemas.microsoft.com/office/word/2018/wordml/cex" xmlns:w16cid="http://schemas.microsoft.com/office/word/2016/wordml/cid" xmlns:w16="http://schemas.microsoft.com/office/word/2018/wordml" xmlns:w16sdtdh="http://schemas.microsoft.com/office/word/2020/wordml/sdtdatahash" xmlns:w16se="http://schemas.microsoft.com/office/word/2015/wordml/symex" xmlns:wpg="http://schemas.microsoft.com/office/word/2010/wordprocessingGroup" xmlns:wpi="http://schemas.microsoft.com/office/word/2010/wordprocessingInk" xmlns:wne="http://schemas.microsoft.com/office/word/2006/wordml" xmlns:wps="http://schemas.microsoft.com/office/word/2010/wordprocessingShape" mc:Ignorable="w14 w15 w16se w16cid w16 w16cex w16sdtdh wp14">
+<w:ftr xmlns:wpc="http://schemas.microsoft.com/office/word/2010/wordprocessingCanvas" xmlns:cx="http://schemas.microsoft.com/office/drawing/2014/chartex" xmlns:cx1="http://schemas.microsoft.com/office/drawing/2015/9/8/chartex" xmlns:cx2="http://schemas.microsoft.com/office/drawing/2015/10/21/chartex" xmlns:cx3="http://schemas.microsoft.com/office/drawing/2016/5/9/chartex" xmlns:cx4="http://schemas.microsoft.com/office/drawing/2016/5/10/chartex" xmlns:cx5="http://schemas.microsoft.com/office/drawing/2016/5/11/chartex" xmlns:cx6="http://schemas.microsoft.com/office/drawing/2016/5/12/chartex" xmlns:cx7="http://schemas.microsoft.com/office/drawing/2016/5/13/chartex" xmlns:cx8="http://schemas.microsoft.com/office/drawing/2016/5/14/chartex" xmlns:mc="http://schemas.openxmlformats.org/markup-compatibility/2006" xmlns:aink="http://schemas.microsoft.com/office/drawing/2016/ink" xmlns:am3d="http://schemas.microsoft.com/office/drawing/2017/model3d" xmlns:o="urn:schemas-microsoft-com:office:office" xmlns:oel="http://schemas.microsoft.com/office/2019/extlst" xmlns:r="http://schemas.openxmlformats.org/officeDocument/2006/relationships" xmlns:m="http://schemas.openxmlformats.org/officeDocument/2006/math" xmlns:v="urn:schemas-microsoft-com:vml" xmlns:wp14="http://schemas.microsoft.com/office/word/2010/wordprocessingDrawing" xmlns:wp="http://schemas.openxmlformats.org/drawingml/2006/wordprocessingDrawing" xmlns:w10="urn:schemas-microsoft-com:office:word" xmlns:w="http://schemas.openxmlformats.org/wordprocessingml/2006/main" xmlns:w14="http://schemas.microsoft.com/office/word/2010/wordml" xmlns:w15="http://schemas.microsoft.com/office/word/2012/wordml" xmlns:w16cex="http://schemas.microsoft.com/office/word/2018/wordml/cex" xmlns:w16cid="http://schemas.microsoft.com/office/word/2016/wordml/cid" xmlns:w16="http://schemas.microsoft.com/office/word/2018/wordml" xmlns:w16sdtdh="http://schemas.microsoft.com/office/word/2020/wordml/sdtdatahash" xmlns:w16se="http://schemas.microsoft.com/office/word/2015/wordml/symex" xmlns:wpg="http://schemas.microsoft.com/office/word/2010/wordprocessingGroup" xmlns:wpi="http://schemas.microsoft.com/office/word/2010/wordprocessingInk" xmlns:wne="http://schemas.microsoft.com/office/word/2006/wordml" xmlns:wps="http://schemas.microsoft.com/office/word/2010/wordprocessingShape" mc:Ignorable="w14 w15 w16se w16cid w16 w16cex w16sdtdh wp14">
   <w:sdt>
     <w:sdtPr>
       <w:id w:val="-2101093252"/>
@@ -1814,7 +1716,6 @@
         <w:docPartUnique/>
       </w:docPartObj>
     </w:sdtPr>
-    <w:sdtEndPr/>
     <w:sdtContent>
       <w:p>
         <w:pPr>
@@ -1851,7 +1752,7 @@
 </file>
 
 <file path=word/footnotes.xml><?xml version="1.0" encoding="utf-8"?>
-<w:footnotes xmlns:wpc="http://schemas.microsoft.com/office/word/2010/wordprocessingCanvas" xmlns:cx="http://schemas.microsoft.com/office/drawing/2014/chartex" xmlns:cx1="http://schemas.microsoft.com/office/drawing/2015/9/8/chartex" xmlns:cx2="http://schemas.microsoft.com/office/drawing/2015/10/21/chartex" xmlns:cx3="http://schemas.microsoft.com/office/drawing/2016/5/9/chartex" xmlns:cx4="http://schemas.microsoft.com/office/drawing/2016/5/10/chartex" xmlns:cx5="http://schemas.microsoft.com/office/drawing/2016/5/11/chartex" xmlns:cx6="http://schemas.microsoft.com/office/drawing/2016/5/12/chartex" xmlns:cx7="http://schemas.microsoft.com/office/drawing/2016/5/13/chartex" xmlns:cx8="http://schemas.microsoft.com/office/drawing/2016/5/14/chartex" xmlns:mc="http://schemas.openxmlformats.org/markup-compatibility/2006" xmlns:aink="http://schemas.microsoft.com/office/drawing/2016/ink" xmlns:am3d="http://schemas.microsoft.com/office/drawing/2017/model3d" xmlns:o="urn:schemas-microsoft-com:office:office" xmlns:r="http://schemas.openxmlformats.org/officeDocument/2006/relationships" xmlns:m="http://schemas.openxmlformats.org/officeDocument/2006/math" xmlns:v="urn:schemas-microsoft-com:vml" xmlns:wp14="http://schemas.microsoft.com/office/word/2010/wordprocessingDrawing" xmlns:wp="http://schemas.openxmlformats.org/drawingml/2006/wordprocessingDrawing" xmlns:w10="urn:schemas-microsoft-com:office:word" xmlns:w="http://schemas.openxmlformats.org/wordprocessingml/2006/main" xmlns:w14="http://schemas.microsoft.com/office/word/2010/wordml" xmlns:w15="http://schemas.microsoft.com/office/word/2012/wordml" xmlns:w16cex="http://schemas.microsoft.com/office/word/2018/wordml/cex" xmlns:w16cid="http://schemas.microsoft.com/office/word/2016/wordml/cid" xmlns:w16="http://schemas.microsoft.com/office/word/2018/wordml" xmlns:w16sdtdh="http://schemas.microsoft.com/office/word/2020/wordml/sdtdatahash" xmlns:w16se="http://schemas.microsoft.com/office/word/2015/wordml/symex" xmlns:wpg="http://schemas.microsoft.com/office/word/2010/wordprocessingGroup" xmlns:wpi="http://schemas.microsoft.com/office/word/2010/wordprocessingInk" xmlns:wne="http://schemas.microsoft.com/office/word/2006/wordml" xmlns:wps="http://schemas.microsoft.com/office/word/2010/wordprocessingShape" mc:Ignorable="w14 w15 w16se w16cid w16 w16cex w16sdtdh wp14">
+<w:footnotes xmlns:wpc="http://schemas.microsoft.com/office/word/2010/wordprocessingCanvas" xmlns:cx="http://schemas.microsoft.com/office/drawing/2014/chartex" xmlns:cx1="http://schemas.microsoft.com/office/drawing/2015/9/8/chartex" xmlns:cx2="http://schemas.microsoft.com/office/drawing/2015/10/21/chartex" xmlns:cx3="http://schemas.microsoft.com/office/drawing/2016/5/9/chartex" xmlns:cx4="http://schemas.microsoft.com/office/drawing/2016/5/10/chartex" xmlns:cx5="http://schemas.microsoft.com/office/drawing/2016/5/11/chartex" xmlns:cx6="http://schemas.microsoft.com/office/drawing/2016/5/12/chartex" xmlns:cx7="http://schemas.microsoft.com/office/drawing/2016/5/13/chartex" xmlns:cx8="http://schemas.microsoft.com/office/drawing/2016/5/14/chartex" xmlns:mc="http://schemas.openxmlformats.org/markup-compatibility/2006" xmlns:aink="http://schemas.microsoft.com/office/drawing/2016/ink" xmlns:am3d="http://schemas.microsoft.com/office/drawing/2017/model3d" xmlns:o="urn:schemas-microsoft-com:office:office" xmlns:oel="http://schemas.microsoft.com/office/2019/extlst" xmlns:r="http://schemas.openxmlformats.org/officeDocument/2006/relationships" xmlns:m="http://schemas.openxmlformats.org/officeDocument/2006/math" xmlns:v="urn:schemas-microsoft-com:vml" xmlns:wp14="http://schemas.microsoft.com/office/word/2010/wordprocessingDrawing" xmlns:wp="http://schemas.openxmlformats.org/drawingml/2006/wordprocessingDrawing" xmlns:w10="urn:schemas-microsoft-com:office:word" xmlns:w="http://schemas.openxmlformats.org/wordprocessingml/2006/main" xmlns:w14="http://schemas.microsoft.com/office/word/2010/wordml" xmlns:w15="http://schemas.microsoft.com/office/word/2012/wordml" xmlns:w16cex="http://schemas.microsoft.com/office/word/2018/wordml/cex" xmlns:w16cid="http://schemas.microsoft.com/office/word/2016/wordml/cid" xmlns:w16="http://schemas.microsoft.com/office/word/2018/wordml" xmlns:w16sdtdh="http://schemas.microsoft.com/office/word/2020/wordml/sdtdatahash" xmlns:w16se="http://schemas.microsoft.com/office/word/2015/wordml/symex" xmlns:wpg="http://schemas.microsoft.com/office/word/2010/wordprocessingGroup" xmlns:wpi="http://schemas.microsoft.com/office/word/2010/wordprocessingInk" xmlns:wne="http://schemas.microsoft.com/office/word/2006/wordml" xmlns:wps="http://schemas.microsoft.com/office/word/2010/wordprocessingShape" mc:Ignorable="w14 w15 w16se w16cid w16 w16cex w16sdtdh wp14">
   <w:footnote w:type="separator" w:id="-1">
     <w:p>
       <w:pPr>
@@ -1876,7 +1777,7 @@
 </file>
 
 <file path=word/header1.xml><?xml version="1.0" encoding="utf-8"?>
-<w:hdr xmlns:wpc="http://schemas.microsoft.com/office/word/2010/wordprocessingCanvas" xmlns:cx="http://schemas.microsoft.com/office/drawing/2014/chartex" xmlns:cx1="http://schemas.microsoft.com/office/drawing/2015/9/8/chartex" xmlns:cx2="http://schemas.microsoft.com/office/drawing/2015/10/21/chartex" xmlns:cx3="http://schemas.microsoft.com/office/drawing/2016/5/9/chartex" xmlns:cx4="http://schemas.microsoft.com/office/drawing/2016/5/10/chartex" xmlns:cx5="http://schemas.microsoft.com/office/drawing/2016/5/11/chartex" xmlns:cx6="http://schemas.microsoft.com/office/drawing/2016/5/12/chartex" xmlns:cx7="http://schemas.microsoft.com/office/drawing/2016/5/13/chartex" xmlns:cx8="http://schemas.microsoft.com/office/drawing/2016/5/14/chartex" xmlns:mc="http://schemas.openxmlformats.org/markup-compatibility/2006" xmlns:aink="http://schemas.microsoft.com/office/drawing/2016/ink" xmlns:am3d="http://schemas.microsoft.com/office/drawing/2017/model3d" xmlns:o="urn:schemas-microsoft-com:office:office" xmlns:r="http://schemas.openxmlformats.org/officeDocument/2006/relationships" xmlns:m="http://schemas.openxmlformats.org/officeDocument/2006/math" xmlns:v="urn:schemas-microsoft-com:vml" xmlns:wp14="http://schemas.microsoft.com/office/word/2010/wordprocessingDrawing" xmlns:wp="http://schemas.openxmlformats.org/drawingml/2006/wordprocessingDrawing" xmlns:w10="urn:schemas-microsoft-com:office:word" xmlns:w="http://schemas.openxmlformats.org/wordprocessingml/2006/main" xmlns:w14="http://schemas.microsoft.com/office/word/2010/wordml" xmlns:w15="http://schemas.microsoft.com/office/word/2012/wordml" xmlns:w16cex="http://schemas.microsoft.com/office/word/2018/wordml/cex" xmlns:w16cid="http://schemas.microsoft.com/office/word/2016/wordml/cid" xmlns:w16="http://schemas.microsoft.com/office/word/2018/wordml" xmlns:w16sdtdh="http://schemas.microsoft.com/office/word/2020/wordml/sdtdatahash" xmlns:w16se="http://schemas.microsoft.com/office/word/2015/wordml/symex" xmlns:wpg="http://schemas.microsoft.com/office/word/2010/wordprocessingGroup" xmlns:wpi="http://schemas.microsoft.com/office/word/2010/wordprocessingInk" xmlns:wne="http://schemas.microsoft.com/office/word/2006/wordml" xmlns:wps="http://schemas.microsoft.com/office/word/2010/wordprocessingShape" mc:Ignorable="w14 w15 w16se w16cid w16 w16cex w16sdtdh wp14">
+<w:hdr xmlns:wpc="http://schemas.microsoft.com/office/word/2010/wordprocessingCanvas" xmlns:cx="http://schemas.microsoft.com/office/drawing/2014/chartex" xmlns:cx1="http://schemas.microsoft.com/office/drawing/2015/9/8/chartex" xmlns:cx2="http://schemas.microsoft.com/office/drawing/2015/10/21/chartex" xmlns:cx3="http://schemas.microsoft.com/office/drawing/2016/5/9/chartex" xmlns:cx4="http://schemas.microsoft.com/office/drawing/2016/5/10/chartex" xmlns:cx5="http://schemas.microsoft.com/office/drawing/2016/5/11/chartex" xmlns:cx6="http://schemas.microsoft.com/office/drawing/2016/5/12/chartex" xmlns:cx7="http://schemas.microsoft.com/office/drawing/2016/5/13/chartex" xmlns:cx8="http://schemas.microsoft.com/office/drawing/2016/5/14/chartex" xmlns:mc="http://schemas.openxmlformats.org/markup-compatibility/2006" xmlns:aink="http://schemas.microsoft.com/office/drawing/2016/ink" xmlns:am3d="http://schemas.microsoft.com/office/drawing/2017/model3d" xmlns:o="urn:schemas-microsoft-com:office:office" xmlns:oel="http://schemas.microsoft.com/office/2019/extlst" xmlns:r="http://schemas.openxmlformats.org/officeDocument/2006/relationships" xmlns:m="http://schemas.openxmlformats.org/officeDocument/2006/math" xmlns:v="urn:schemas-microsoft-com:vml" xmlns:wp14="http://schemas.microsoft.com/office/word/2010/wordprocessingDrawing" xmlns:wp="http://schemas.openxmlformats.org/drawingml/2006/wordprocessingDrawing" xmlns:w10="urn:schemas-microsoft-com:office:word" xmlns:w="http://schemas.openxmlformats.org/wordprocessingml/2006/main" xmlns:w14="http://schemas.microsoft.com/office/word/2010/wordml" xmlns:w15="http://schemas.microsoft.com/office/word/2012/wordml" xmlns:w16cex="http://schemas.microsoft.com/office/word/2018/wordml/cex" xmlns:w16cid="http://schemas.microsoft.com/office/word/2016/wordml/cid" xmlns:w16="http://schemas.microsoft.com/office/word/2018/wordml" xmlns:w16sdtdh="http://schemas.microsoft.com/office/word/2020/wordml/sdtdatahash" xmlns:w16se="http://schemas.microsoft.com/office/word/2015/wordml/symex" xmlns:wpg="http://schemas.microsoft.com/office/word/2010/wordprocessingGroup" xmlns:wpi="http://schemas.microsoft.com/office/word/2010/wordprocessingInk" xmlns:wne="http://schemas.microsoft.com/office/word/2006/wordml" xmlns:wps="http://schemas.microsoft.com/office/word/2010/wordprocessingShape" mc:Ignorable="w14 w15 w16se w16cid w16 w16cex w16sdtdh wp14">
   <w:p>
     <w:pPr>
       <w:pStyle w:val="Intestazione"/>
@@ -1896,7 +1797,7 @@
 </file>
 
 <file path=word/numbering.xml><?xml version="1.0" encoding="utf-8"?>
-<w:numbering xmlns:wpc="http://schemas.microsoft.com/office/word/2010/wordprocessingCanvas" xmlns:cx="http://schemas.microsoft.com/office/drawing/2014/chartex" xmlns:cx1="http://schemas.microsoft.com/office/drawing/2015/9/8/chartex" xmlns:cx2="http://schemas.microsoft.com/office/drawing/2015/10/21/chartex" xmlns:cx3="http://schemas.microsoft.com/office/drawing/2016/5/9/chartex" xmlns:cx4="http://schemas.microsoft.com/office/drawing/2016/5/10/chartex" xmlns:cx5="http://schemas.microsoft.com/office/drawing/2016/5/11/chartex" xmlns:cx6="http://schemas.microsoft.com/office/drawing/2016/5/12/chartex" xmlns:cx7="http://schemas.microsoft.com/office/drawing/2016/5/13/chartex" xmlns:cx8="http://schemas.microsoft.com/office/drawing/2016/5/14/chartex" xmlns:mc="http://schemas.openxmlformats.org/markup-compatibility/2006" xmlns:aink="http://schemas.microsoft.com/office/drawing/2016/ink" xmlns:am3d="http://schemas.microsoft.com/office/drawing/2017/model3d" xmlns:o="urn:schemas-microsoft-com:office:office" xmlns:r="http://schemas.openxmlformats.org/officeDocument/2006/relationships" xmlns:m="http://schemas.openxmlformats.org/officeDocument/2006/math" xmlns:v="urn:schemas-microsoft-com:vml" xmlns:wp14="http://schemas.microsoft.com/office/word/2010/wordprocessingDrawing" xmlns:wp="http://schemas.openxmlformats.org/drawingml/2006/wordprocessingDrawing" xmlns:w10="urn:schemas-microsoft-com:office:word" xmlns:w="http://schemas.openxmlformats.org/wordprocessingml/2006/main" xmlns:w14="http://schemas.microsoft.com/office/word/2010/wordml" xmlns:w15="http://schemas.microsoft.com/office/word/2012/wordml" xmlns:w16cex="http://schemas.microsoft.com/office/word/2018/wordml/cex" xmlns:w16cid="http://schemas.microsoft.com/office/word/2016/wordml/cid" xmlns:w16="http://schemas.microsoft.com/office/word/2018/wordml" xmlns:w16sdtdh="http://schemas.microsoft.com/office/word/2020/wordml/sdtdatahash" xmlns:w16se="http://schemas.microsoft.com/office/word/2015/wordml/symex" xmlns:wpg="http://schemas.microsoft.com/office/word/2010/wordprocessingGroup" xmlns:wpi="http://schemas.microsoft.com/office/word/2010/wordprocessingInk" xmlns:wne="http://schemas.microsoft.com/office/word/2006/wordml" xmlns:wps="http://schemas.microsoft.com/office/word/2010/wordprocessingShape" mc:Ignorable="w14 w15 w16se w16cid w16 w16cex w16sdtdh wp14">
+<w:numbering xmlns:wpc="http://schemas.microsoft.com/office/word/2010/wordprocessingCanvas" xmlns:cx="http://schemas.microsoft.com/office/drawing/2014/chartex" xmlns:cx1="http://schemas.microsoft.com/office/drawing/2015/9/8/chartex" xmlns:cx2="http://schemas.microsoft.com/office/drawing/2015/10/21/chartex" xmlns:cx3="http://schemas.microsoft.com/office/drawing/2016/5/9/chartex" xmlns:cx4="http://schemas.microsoft.com/office/drawing/2016/5/10/chartex" xmlns:cx5="http://schemas.microsoft.com/office/drawing/2016/5/11/chartex" xmlns:cx6="http://schemas.microsoft.com/office/drawing/2016/5/12/chartex" xmlns:cx7="http://schemas.microsoft.com/office/drawing/2016/5/13/chartex" xmlns:cx8="http://schemas.microsoft.com/office/drawing/2016/5/14/chartex" xmlns:mc="http://schemas.openxmlformats.org/markup-compatibility/2006" xmlns:aink="http://schemas.microsoft.com/office/drawing/2016/ink" xmlns:am3d="http://schemas.microsoft.com/office/drawing/2017/model3d" xmlns:o="urn:schemas-microsoft-com:office:office" xmlns:oel="http://schemas.microsoft.com/office/2019/extlst" xmlns:r="http://schemas.openxmlformats.org/officeDocument/2006/relationships" xmlns:m="http://schemas.openxmlformats.org/officeDocument/2006/math" xmlns:v="urn:schemas-microsoft-com:vml" xmlns:wp14="http://schemas.microsoft.com/office/word/2010/wordprocessingDrawing" xmlns:wp="http://schemas.openxmlformats.org/drawingml/2006/wordprocessingDrawing" xmlns:w10="urn:schemas-microsoft-com:office:word" xmlns:w="http://schemas.openxmlformats.org/wordprocessingml/2006/main" xmlns:w14="http://schemas.microsoft.com/office/word/2010/wordml" xmlns:w15="http://schemas.microsoft.com/office/word/2012/wordml" xmlns:w16cex="http://schemas.microsoft.com/office/word/2018/wordml/cex" xmlns:w16cid="http://schemas.microsoft.com/office/word/2016/wordml/cid" xmlns:w16="http://schemas.microsoft.com/office/word/2018/wordml" xmlns:w16sdtdh="http://schemas.microsoft.com/office/word/2020/wordml/sdtdatahash" xmlns:w16se="http://schemas.microsoft.com/office/word/2015/wordml/symex" xmlns:wpg="http://schemas.microsoft.com/office/word/2010/wordprocessingGroup" xmlns:wpi="http://schemas.microsoft.com/office/word/2010/wordprocessingInk" xmlns:wne="http://schemas.microsoft.com/office/word/2006/wordml" xmlns:wps="http://schemas.microsoft.com/office/word/2010/wordprocessingShape" mc:Ignorable="w14 w15 w16se w16cid w16 w16cex w16sdtdh wp14">
   <w:abstractNum w:abstractNumId="0" w15:restartNumberingAfterBreak="0">
     <w:nsid w:val="04281BDD"/>
     <w:multiLevelType w:val="hybridMultilevel"/>
@@ -3055,6 +2956,119 @@
     </w:lvl>
   </w:abstractNum>
   <w:abstractNum w:abstractNumId="10" w15:restartNumberingAfterBreak="0">
+    <w:nsid w:val="54614448"/>
+    <w:multiLevelType w:val="hybridMultilevel"/>
+    <w:tmpl w:val="9FF6431A"/>
+    <w:lvl w:ilvl="0" w:tplc="04100001">
+      <w:start w:val="1"/>
+      <w:numFmt w:val="bullet"/>
+      <w:lvlText w:val=""/>
+      <w:lvlJc w:val="left"/>
+      <w:pPr>
+        <w:ind w:left="720" w:hanging="360"/>
+      </w:pPr>
+      <w:rPr>
+        <w:rFonts w:ascii="Symbol" w:hAnsi="Symbol" w:hint="default"/>
+      </w:rPr>
+    </w:lvl>
+    <w:lvl w:ilvl="1" w:tplc="04100003" w:tentative="1">
+      <w:start w:val="1"/>
+      <w:numFmt w:val="bullet"/>
+      <w:lvlText w:val="o"/>
+      <w:lvlJc w:val="left"/>
+      <w:pPr>
+        <w:ind w:left="1440" w:hanging="360"/>
+      </w:pPr>
+      <w:rPr>
+        <w:rFonts w:ascii="Courier New" w:hAnsi="Courier New" w:cs="Courier New" w:hint="default"/>
+      </w:rPr>
+    </w:lvl>
+    <w:lvl w:ilvl="2" w:tplc="04100005" w:tentative="1">
+      <w:start w:val="1"/>
+      <w:numFmt w:val="bullet"/>
+      <w:lvlText w:val=""/>
+      <w:lvlJc w:val="left"/>
+      <w:pPr>
+        <w:ind w:left="2160" w:hanging="360"/>
+      </w:pPr>
+      <w:rPr>
+        <w:rFonts w:ascii="Wingdings" w:hAnsi="Wingdings" w:hint="default"/>
+      </w:rPr>
+    </w:lvl>
+    <w:lvl w:ilvl="3" w:tplc="04100001" w:tentative="1">
+      <w:start w:val="1"/>
+      <w:numFmt w:val="bullet"/>
+      <w:lvlText w:val=""/>
+      <w:lvlJc w:val="left"/>
+      <w:pPr>
+        <w:ind w:left="2880" w:hanging="360"/>
+      </w:pPr>
+      <w:rPr>
+        <w:rFonts w:ascii="Symbol" w:hAnsi="Symbol" w:hint="default"/>
+      </w:rPr>
+    </w:lvl>
+    <w:lvl w:ilvl="4" w:tplc="04100003" w:tentative="1">
+      <w:start w:val="1"/>
+      <w:numFmt w:val="bullet"/>
+      <w:lvlText w:val="o"/>
+      <w:lvlJc w:val="left"/>
+      <w:pPr>
+        <w:ind w:left="3600" w:hanging="360"/>
+      </w:pPr>
+      <w:rPr>
+        <w:rFonts w:ascii="Courier New" w:hAnsi="Courier New" w:cs="Courier New" w:hint="default"/>
+      </w:rPr>
+    </w:lvl>
+    <w:lvl w:ilvl="5" w:tplc="04100005" w:tentative="1">
+      <w:start w:val="1"/>
+      <w:numFmt w:val="bullet"/>
+      <w:lvlText w:val=""/>
+      <w:lvlJc w:val="left"/>
+      <w:pPr>
+        <w:ind w:left="4320" w:hanging="360"/>
+      </w:pPr>
+      <w:rPr>
+        <w:rFonts w:ascii="Wingdings" w:hAnsi="Wingdings" w:hint="default"/>
+      </w:rPr>
+    </w:lvl>
+    <w:lvl w:ilvl="6" w:tplc="04100001" w:tentative="1">
+      <w:start w:val="1"/>
+      <w:numFmt w:val="bullet"/>
+      <w:lvlText w:val=""/>
+      <w:lvlJc w:val="left"/>
+      <w:pPr>
+        <w:ind w:left="5040" w:hanging="360"/>
+      </w:pPr>
+      <w:rPr>
+        <w:rFonts w:ascii="Symbol" w:hAnsi="Symbol" w:hint="default"/>
+      </w:rPr>
+    </w:lvl>
+    <w:lvl w:ilvl="7" w:tplc="04100003" w:tentative="1">
+      <w:start w:val="1"/>
+      <w:numFmt w:val="bullet"/>
+      <w:lvlText w:val="o"/>
+      <w:lvlJc w:val="left"/>
+      <w:pPr>
+        <w:ind w:left="5760" w:hanging="360"/>
+      </w:pPr>
+      <w:rPr>
+        <w:rFonts w:ascii="Courier New" w:hAnsi="Courier New" w:cs="Courier New" w:hint="default"/>
+      </w:rPr>
+    </w:lvl>
+    <w:lvl w:ilvl="8" w:tplc="04100005" w:tentative="1">
+      <w:start w:val="1"/>
+      <w:numFmt w:val="bullet"/>
+      <w:lvlText w:val=""/>
+      <w:lvlJc w:val="left"/>
+      <w:pPr>
+        <w:ind w:left="6480" w:hanging="360"/>
+      </w:pPr>
+      <w:rPr>
+        <w:rFonts w:ascii="Wingdings" w:hAnsi="Wingdings" w:hint="default"/>
+      </w:rPr>
+    </w:lvl>
+  </w:abstractNum>
+  <w:abstractNum w:abstractNumId="11" w15:restartNumberingAfterBreak="0">
     <w:nsid w:val="56EE3C93"/>
     <w:multiLevelType w:val="multilevel"/>
     <w:tmpl w:val="0A5A71A2"/>
@@ -3203,7 +3217,7 @@
       </w:rPr>
     </w:lvl>
   </w:abstractNum>
-  <w:abstractNum w:abstractNumId="11" w15:restartNumberingAfterBreak="0">
+  <w:abstractNum w:abstractNumId="12" w15:restartNumberingAfterBreak="0">
     <w:nsid w:val="57BD2924"/>
     <w:multiLevelType w:val="multilevel"/>
     <w:tmpl w:val="2902BF88"/>
@@ -3289,7 +3303,7 @@
       </w:pPr>
     </w:lvl>
   </w:abstractNum>
-  <w:abstractNum w:abstractNumId="12" w15:restartNumberingAfterBreak="0">
+  <w:abstractNum w:abstractNumId="13" w15:restartNumberingAfterBreak="0">
     <w:nsid w:val="59107DBE"/>
     <w:multiLevelType w:val="hybridMultilevel"/>
     <w:tmpl w:val="C818D106"/>
@@ -3378,7 +3392,7 @@
       </w:pPr>
     </w:lvl>
   </w:abstractNum>
-  <w:abstractNum w:abstractNumId="13" w15:restartNumberingAfterBreak="0">
+  <w:abstractNum w:abstractNumId="14" w15:restartNumberingAfterBreak="0">
     <w:nsid w:val="5930466C"/>
     <w:multiLevelType w:val="multilevel"/>
     <w:tmpl w:val="C6F66208"/>
@@ -3491,7 +3505,7 @@
       </w:rPr>
     </w:lvl>
   </w:abstractNum>
-  <w:abstractNum w:abstractNumId="14" w15:restartNumberingAfterBreak="0">
+  <w:abstractNum w:abstractNumId="15" w15:restartNumberingAfterBreak="0">
     <w:nsid w:val="65500030"/>
     <w:multiLevelType w:val="hybridMultilevel"/>
     <w:tmpl w:val="C8BEABEA"/>
@@ -3577,7 +3591,7 @@
       </w:pPr>
     </w:lvl>
   </w:abstractNum>
-  <w:abstractNum w:abstractNumId="15" w15:restartNumberingAfterBreak="0">
+  <w:abstractNum w:abstractNumId="16" w15:restartNumberingAfterBreak="0">
     <w:nsid w:val="6A482762"/>
     <w:multiLevelType w:val="hybridMultilevel"/>
     <w:tmpl w:val="122A30B0"/>
@@ -3663,7 +3677,7 @@
       </w:pPr>
     </w:lvl>
   </w:abstractNum>
-  <w:abstractNum w:abstractNumId="16" w15:restartNumberingAfterBreak="0">
+  <w:abstractNum w:abstractNumId="17" w15:restartNumberingAfterBreak="0">
     <w:nsid w:val="701767C6"/>
     <w:multiLevelType w:val="hybridMultilevel"/>
     <w:tmpl w:val="CDFA8C2E"/>
@@ -3776,7 +3790,7 @@
       </w:rPr>
     </w:lvl>
   </w:abstractNum>
-  <w:abstractNum w:abstractNumId="17" w15:restartNumberingAfterBreak="0">
+  <w:abstractNum w:abstractNumId="18" w15:restartNumberingAfterBreak="0">
     <w:nsid w:val="738F0374"/>
     <w:multiLevelType w:val="multilevel"/>
     <w:tmpl w:val="6C66E342"/>
@@ -3925,7 +3939,7 @@
       </w:rPr>
     </w:lvl>
   </w:abstractNum>
-  <w:abstractNum w:abstractNumId="18" w15:restartNumberingAfterBreak="0">
+  <w:abstractNum w:abstractNumId="19" w15:restartNumberingAfterBreak="0">
     <w:nsid w:val="7726323F"/>
     <w:multiLevelType w:val="multilevel"/>
     <w:tmpl w:val="CEDAFB36"/>
@@ -4042,13 +4056,13 @@
     <w:abstractNumId w:val="3"/>
   </w:num>
   <w:num w:numId="2" w16cid:durableId="1105492773">
-    <w:abstractNumId w:val="13"/>
+    <w:abstractNumId w:val="14"/>
   </w:num>
   <w:num w:numId="3" w16cid:durableId="383019597">
     <w:abstractNumId w:val="1"/>
   </w:num>
   <w:num w:numId="4" w16cid:durableId="1860579786">
-    <w:abstractNumId w:val="11"/>
+    <w:abstractNumId w:val="12"/>
   </w:num>
   <w:num w:numId="5" w16cid:durableId="598291287">
     <w:abstractNumId w:val="4"/>
@@ -4057,22 +4071,22 @@
     <w:abstractNumId w:val="7"/>
   </w:num>
   <w:num w:numId="7" w16cid:durableId="1943879810">
-    <w:abstractNumId w:val="18"/>
+    <w:abstractNumId w:val="19"/>
   </w:num>
   <w:num w:numId="8" w16cid:durableId="1835606328">
     <w:abstractNumId w:val="6"/>
   </w:num>
   <w:num w:numId="9" w16cid:durableId="1399941785">
-    <w:abstractNumId w:val="17"/>
+    <w:abstractNumId w:val="18"/>
   </w:num>
   <w:num w:numId="10" w16cid:durableId="1902515898">
-    <w:abstractNumId w:val="10"/>
+    <w:abstractNumId w:val="11"/>
   </w:num>
   <w:num w:numId="11" w16cid:durableId="831457028">
     <w:abstractNumId w:val="8"/>
   </w:num>
   <w:num w:numId="12" w16cid:durableId="1277104433">
-    <w:abstractNumId w:val="16"/>
+    <w:abstractNumId w:val="17"/>
   </w:num>
   <w:num w:numId="13" w16cid:durableId="1593512725">
     <w:abstractNumId w:val="5"/>
@@ -4084,7 +4098,7 @@
     <w:abstractNumId w:val="0"/>
   </w:num>
   <w:num w:numId="16" w16cid:durableId="894436161">
-    <w:abstractNumId w:val="15"/>
+    <w:abstractNumId w:val="16"/>
   </w:num>
   <w:num w:numId="17" w16cid:durableId="768962994">
     <w:abstractNumId w:val="2"/>
@@ -4147,10 +4161,13 @@
     <w:abstractNumId w:val="2"/>
   </w:num>
   <w:num w:numId="37" w16cid:durableId="1933315800">
-    <w:abstractNumId w:val="14"/>
+    <w:abstractNumId w:val="15"/>
   </w:num>
   <w:num w:numId="38" w16cid:durableId="718432075">
-    <w:abstractNumId w:val="12"/>
+    <w:abstractNumId w:val="13"/>
+  </w:num>
+  <w:num w:numId="39" w16cid:durableId="1025713506">
+    <w:abstractNumId w:val="10"/>
   </w:num>
 </w:numbering>
 </file>

--- a/docs/documentazione-progetto.docx
+++ b/docs/documentazione-progetto.docx
@@ -186,7 +186,39 @@
               <w:sz w:val="28"/>
               <w:szCs w:val="28"/>
             </w:rPr>
-            <w:t>Insegnamento Laboratorio di programmazione ad oggetti</w:t>
+            <w:t xml:space="preserve">Insegnamento Laboratorio di </w:t>
+          </w:r>
+          <w:r>
+            <w:rPr>
+              <w:rFonts w:cstheme="minorHAnsi"/>
+              <w:sz w:val="28"/>
+              <w:szCs w:val="28"/>
+            </w:rPr>
+            <w:t>P</w:t>
+          </w:r>
+          <w:r>
+            <w:rPr>
+              <w:rFonts w:cstheme="minorHAnsi"/>
+              <w:sz w:val="28"/>
+              <w:szCs w:val="28"/>
+            </w:rPr>
+            <w:t xml:space="preserve">rogrammazione ad </w:t>
+          </w:r>
+          <w:r>
+            <w:rPr>
+              <w:rFonts w:cstheme="minorHAnsi"/>
+              <w:sz w:val="28"/>
+              <w:szCs w:val="28"/>
+            </w:rPr>
+            <w:t>O</w:t>
+          </w:r>
+          <w:r>
+            <w:rPr>
+              <w:rFonts w:cstheme="minorHAnsi"/>
+              <w:sz w:val="28"/>
+              <w:szCs w:val="28"/>
+            </w:rPr>
+            <w:t>ggetti</w:t>
           </w:r>
           <w:r>
             <w:rPr>
@@ -277,7 +309,7 @@
               </mc:Choice>
               <mc:Fallback>
                 <w:pict>
-                  <v:line w14:anchorId="472542E1" id="Connettore diritto 42" o:spid="_x0000_s1026" style="position:absolute;z-index:251655680;visibility:visible;mso-wrap-style:square;mso-width-percent:0;mso-wrap-distance-left:9pt;mso-wrap-distance-top:0;mso-wrap-distance-right:9pt;mso-wrap-distance-bottom:0;mso-position-horizontal:absolute;mso-position-horizontal-relative:text;mso-position-vertical:absolute;mso-position-vertical-relative:text;mso-width-percent:0;mso-width-relative:margin" from=".15pt,.6pt" to="425.55pt,.6pt" o:gfxdata="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" strokecolor="#4472c4 [3204]" strokeweight="1.75pt">
+                  <v:line w14:anchorId="5E29FB09" id="Connettore diritto 42" o:spid="_x0000_s1026" style="position:absolute;z-index:251655680;visibility:visible;mso-wrap-style:square;mso-width-percent:0;mso-wrap-distance-left:9pt;mso-wrap-distance-top:0;mso-wrap-distance-right:9pt;mso-wrap-distance-bottom:0;mso-position-horizontal:absolute;mso-position-horizontal-relative:text;mso-position-vertical:absolute;mso-position-vertical-relative:text;mso-width-percent:0;mso-width-relative:margin" from=".15pt,.6pt" to="425.55pt,.6pt" o:gfxdata="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" strokecolor="#4472c4 [3204]" strokeweight="1.75pt">
                     <v:stroke joinstyle="miter"/>
                   </v:line>
                 </w:pict>
@@ -317,32 +349,68 @@
             <w:rPr>
               <w:sz w:val="36"/>
               <w:szCs w:val="48"/>
+              <w:lang w:val="en-US"/>
             </w:rPr>
           </w:pPr>
           <w:r>
             <w:rPr>
               <w:sz w:val="36"/>
               <w:szCs w:val="48"/>
+              <w:lang w:val="en-US"/>
             </w:rPr>
-            <w:t>Da sostituire con n</w:t>
+            <w:t>Unify</w:t>
           </w:r>
           <w:r>
             <w:rPr>
               <w:sz w:val="36"/>
               <w:szCs w:val="48"/>
+              <w:lang w:val="en-US"/>
             </w:rPr>
-            <w:t>ome dell’applicazione</w:t>
+            <w:t xml:space="preserve"> – public-static-void-m</w:t>
           </w:r>
+          <w:r>
+            <w:rPr>
+              <w:sz w:val="36"/>
+              <w:szCs w:val="48"/>
+              <w:lang w:val="en-US"/>
+            </w:rPr>
+            <w:t>ain-string-</w:t>
+          </w:r>
+          <w:proofErr w:type="spellStart"/>
+          <w:proofErr w:type="gramStart"/>
+          <w:r>
+            <w:rPr>
+              <w:sz w:val="36"/>
+              <w:szCs w:val="48"/>
+              <w:lang w:val="en-US"/>
+            </w:rPr>
+            <w:t>args</w:t>
+          </w:r>
+          <w:proofErr w:type="spellEnd"/>
+          <w:proofErr w:type="gramEnd"/>
         </w:p>
         <w:p>
           <w:pPr>
             <w:rPr>
               <w:rFonts w:cstheme="minorHAnsi"/>
+              <w:lang w:val="en-US"/>
             </w:rPr>
           </w:pPr>
         </w:p>
-        <w:p/>
-        <w:p/>
+        <w:p>
+          <w:pPr>
+            <w:rPr>
+              <w:lang w:val="en-US"/>
+            </w:rPr>
+          </w:pPr>
+        </w:p>
+        <w:p>
+          <w:pPr>
+            <w:rPr>
+              <w:lang w:val="en-US"/>
+            </w:rPr>
+          </w:pPr>
+        </w:p>
         <w:tbl>
           <w:tblPr>
             <w:tblW w:w="8857" w:type="dxa"/>
@@ -534,7 +602,7 @@
                   <w:adjustRightInd w:val="0"/>
                   <w:rPr>
                     <w:rFonts w:cstheme="minorHAnsi"/>
-                    <w:b/>
+                    <w:bCs/>
                     <w:color w:val="333399"/>
                     <w:szCs w:val="22"/>
                   </w:rPr>
@@ -542,7 +610,7 @@
                 <w:r>
                   <w:rPr>
                     <w:rFonts w:cstheme="minorHAnsi"/>
-                    <w:b/>
+                    <w:bCs/>
                     <w:color w:val="333399"/>
                     <w:szCs w:val="22"/>
                   </w:rPr>
@@ -629,7 +697,7 @@
                     <w:color w:val="333399"/>
                     <w:szCs w:val="22"/>
                   </w:rPr>
-                  <w:t>Enrico Menichelli</w:t>
+                  <w:t>Menichelli Enrico</w:t>
                 </w:r>
               </w:p>
             </w:tc>
@@ -649,6 +717,14 @@
                     <w:szCs w:val="22"/>
                   </w:rPr>
                 </w:pPr>
+                <w:r>
+                  <w:rPr>
+                    <w:rFonts w:cstheme="minorHAnsi"/>
+                    <w:color w:val="333399"/>
+                    <w:szCs w:val="22"/>
+                  </w:rPr>
+                  <w:t>279061</w:t>
+                </w:r>
               </w:p>
             </w:tc>
             <w:tc>
@@ -666,6 +742,14 @@
                     <w:szCs w:val="22"/>
                   </w:rPr>
                 </w:pPr>
+                <w:r>
+                  <w:rPr>
+                    <w:rFonts w:cstheme="minorHAnsi"/>
+                    <w:color w:val="333399"/>
+                    <w:szCs w:val="22"/>
+                  </w:rPr>
+                  <w:t>enrico.menichelli@student.univaq.it</w:t>
+                </w:r>
               </w:p>
             </w:tc>
           </w:tr>
@@ -690,6 +774,14 @@
                     <w:szCs w:val="22"/>
                   </w:rPr>
                 </w:pPr>
+                <w:r>
+                  <w:rPr>
+                    <w:rFonts w:cstheme="minorHAnsi"/>
+                    <w:color w:val="333399"/>
+                    <w:szCs w:val="22"/>
+                  </w:rPr>
+                  <w:t>Di Cresce Manuel</w:t>
+                </w:r>
               </w:p>
             </w:tc>
             <w:tc>
@@ -708,6 +800,14 @@
                     <w:szCs w:val="22"/>
                   </w:rPr>
                 </w:pPr>
+                <w:r>
+                  <w:rPr>
+                    <w:rFonts w:cstheme="minorHAnsi"/>
+                    <w:color w:val="333399"/>
+                    <w:szCs w:val="22"/>
+                  </w:rPr>
+                  <w:t>279650</w:t>
+                </w:r>
               </w:p>
             </w:tc>
             <w:tc>
@@ -725,6 +825,14 @@
                     <w:szCs w:val="22"/>
                   </w:rPr>
                 </w:pPr>
+                <w:r>
+                  <w:rPr>
+                    <w:rFonts w:cstheme="minorHAnsi"/>
+                    <w:color w:val="333399"/>
+                    <w:szCs w:val="22"/>
+                  </w:rPr>
+                  <w:t>manuel.dicresce@student.univaq.it</w:t>
+                </w:r>
               </w:p>
             </w:tc>
           </w:tr>
@@ -921,7 +1029,7 @@
               </mc:Choice>
               <mc:Fallback>
                 <w:pict>
-                  <v:line w14:anchorId="7327E0E1" id="Connettore diritto 43" o:spid="_x0000_s1026" style="position:absolute;z-index:251695616;visibility:visible;mso-wrap-style:square;mso-width-percent:0;mso-wrap-distance-left:9pt;mso-wrap-distance-top:0;mso-wrap-distance-right:9pt;mso-wrap-distance-bottom:0;mso-position-horizontal:absolute;mso-position-horizontal-relative:text;mso-position-vertical:absolute;mso-position-vertical-relative:text;mso-width-percent:0;mso-width-relative:margin" from=".15pt,6.05pt" to="425.55pt,6.05pt" o:gfxdata="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" strokecolor="#4472c4 [3204]" strokeweight="1.5pt">
+                  <v:line w14:anchorId="54588EE8" id="Connettore diritto 43" o:spid="_x0000_s1026" style="position:absolute;z-index:251695616;visibility:visible;mso-wrap-style:square;mso-width-percent:0;mso-wrap-distance-left:9pt;mso-wrap-distance-top:0;mso-wrap-distance-right:9pt;mso-wrap-distance-bottom:0;mso-position-horizontal:absolute;mso-position-horizontal-relative:text;mso-position-vertical:absolute;mso-position-vertical-relative:text;mso-width-percent:0;mso-width-relative:margin" from=".15pt,6.05pt" to="425.55pt,6.05pt" o:gfxdata="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" strokecolor="#4472c4 [3204]" strokeweight="1.5pt">
                     <v:stroke joinstyle="miter"/>
                   </v:line>
                 </w:pict>
@@ -1031,15 +1139,10 @@
         </w:p>
       </w:sdtContent>
     </w:sdt>
+    <w:bookmarkStart w:id="0" w:name="_Toc1939455" w:displacedByCustomXml="next"/>
     <w:sdt>
       <w:sdtPr>
-        <w:rPr>
-          <w:rFonts w:asciiTheme="minorHAnsi" w:eastAsiaTheme="minorEastAsia" w:hAnsiTheme="minorHAnsi" w:cstheme="majorHAnsi"/>
-          <w:color w:val="auto"/>
-          <w:sz w:val="21"/>
-          <w:szCs w:val="21"/>
-        </w:rPr>
-        <w:id w:val="-2061085764"/>
+        <w:id w:val="1201594258"/>
         <w:docPartObj>
           <w:docPartGallery w:val="Table of Contents"/>
           <w:docPartUnique/>
@@ -1047,23 +1150,20 @@
       </w:sdtPr>
       <w:sdtEndPr>
         <w:rPr>
+          <w:rFonts w:asciiTheme="minorHAnsi" w:eastAsiaTheme="minorEastAsia" w:hAnsiTheme="minorHAnsi" w:cstheme="minorBidi"/>
           <w:b/>
           <w:bCs/>
+          <w:color w:val="auto"/>
           <w:sz w:val="22"/>
+          <w:szCs w:val="21"/>
         </w:rPr>
       </w:sdtEndPr>
       <w:sdtContent>
         <w:p>
           <w:pPr>
             <w:pStyle w:val="Titolosommario"/>
-            <w:rPr>
-              <w:rFonts w:cstheme="majorHAnsi"/>
-            </w:rPr>
           </w:pPr>
           <w:r>
-            <w:rPr>
-              <w:rFonts w:cstheme="majorHAnsi"/>
-            </w:rPr>
             <w:t>Sommario</w:t>
           </w:r>
         </w:p>
@@ -1079,30 +1179,15 @@
             </w:rPr>
           </w:pPr>
           <w:r>
-            <w:rPr>
-              <w:rFonts w:asciiTheme="majorHAnsi" w:hAnsiTheme="majorHAnsi" w:cstheme="majorHAnsi"/>
-              <w:b/>
-              <w:bCs/>
-            </w:rPr>
             <w:fldChar w:fldCharType="begin"/>
           </w:r>
           <w:r>
-            <w:rPr>
-              <w:rFonts w:asciiTheme="majorHAnsi" w:hAnsiTheme="majorHAnsi" w:cstheme="majorHAnsi"/>
-              <w:b/>
-              <w:bCs/>
-            </w:rPr>
-            <w:instrText xml:space="preserve"> TOC \o "1-3" \h \z \u </w:instrText>
+            <w:instrText xml:space="preserve"> TOC \o \h \z \u </w:instrText>
           </w:r>
           <w:r>
-            <w:rPr>
-              <w:rFonts w:asciiTheme="majorHAnsi" w:hAnsiTheme="majorHAnsi" w:cstheme="majorHAnsi"/>
-              <w:b/>
-              <w:bCs/>
-            </w:rPr>
             <w:fldChar w:fldCharType="separate"/>
           </w:r>
-          <w:hyperlink w:anchor="_Toc38393257" w:history="1">
+          <w:hyperlink w:anchor="_Toc131161460" w:history="1">
             <w:r>
               <w:rPr>
                 <w:rStyle w:val="Collegamentoipertestuale"/>
@@ -1130,7 +1215,7 @@
                 <w:noProof/>
                 <w:webHidden/>
               </w:rPr>
-              <w:instrText xml:space="preserve"> PAGEREF _Toc38393257 \h </w:instrText>
+              <w:instrText xml:space="preserve"> PAGEREF _Toc131161460 \h </w:instrText>
             </w:r>
             <w:r>
               <w:rPr>
@@ -1172,7 +1257,7 @@
               <w:szCs w:val="22"/>
             </w:rPr>
           </w:pPr>
-          <w:hyperlink w:anchor="_Toc38393258" w:history="1">
+          <w:hyperlink w:anchor="_Toc131161461" w:history="1">
             <w:r>
               <w:rPr>
                 <w:rStyle w:val="Collegamentoipertestuale"/>
@@ -1200,7 +1285,7 @@
                 <w:noProof/>
                 <w:webHidden/>
               </w:rPr>
-              <w:instrText xml:space="preserve"> PAGEREF _Toc38393258 \h </w:instrText>
+              <w:instrText xml:space="preserve"> PAGEREF _Toc131161461 \h </w:instrText>
             </w:r>
             <w:r>
               <w:rPr>
@@ -1242,14 +1327,14 @@
               <w:szCs w:val="22"/>
             </w:rPr>
           </w:pPr>
-          <w:hyperlink w:anchor="_Toc38393259" w:history="1">
+          <w:hyperlink w:anchor="_Toc131161462" w:history="1">
             <w:r>
               <w:rPr>
                 <w:rStyle w:val="Collegamentoipertestuale"/>
                 <w:rFonts w:cstheme="majorHAnsi"/>
                 <w:noProof/>
               </w:rPr>
-              <w:t>1.2 - Funzionalità</w:t>
+              <w:t>1.2 – Funzionalità</w:t>
             </w:r>
             <w:r>
               <w:rPr>
@@ -1270,7 +1355,7 @@
                 <w:noProof/>
                 <w:webHidden/>
               </w:rPr>
-              <w:instrText xml:space="preserve"> PAGEREF _Toc38393259 \h </w:instrText>
+              <w:instrText xml:space="preserve"> PAGEREF _Toc131161462 \h </w:instrText>
             </w:r>
             <w:r>
               <w:rPr>
@@ -1303,7 +1388,7 @@
         </w:p>
         <w:p>
           <w:pPr>
-            <w:pStyle w:val="Sommario2"/>
+            <w:pStyle w:val="Sommario3"/>
             <w:tabs>
               <w:tab w:val="right" w:leader="dot" w:pos="8494"/>
             </w:tabs>
@@ -1312,13 +1397,13 @@
               <w:szCs w:val="22"/>
             </w:rPr>
           </w:pPr>
-          <w:hyperlink w:anchor="_Toc38393260" w:history="1">
+          <w:hyperlink w:anchor="_Toc131161463" w:history="1">
             <w:r>
               <w:rPr>
                 <w:rStyle w:val="Collegamentoipertestuale"/>
                 <w:noProof/>
               </w:rPr>
-              <w:t>1.3 Domain Model</w:t>
+              <w:t>1.2.1 – Modalità di accesso</w:t>
             </w:r>
             <w:r>
               <w:rPr>
@@ -1339,7 +1424,7 @@
                 <w:noProof/>
                 <w:webHidden/>
               </w:rPr>
-              <w:instrText xml:space="preserve"> PAGEREF _Toc38393260 \h </w:instrText>
+              <w:instrText xml:space="preserve"> PAGEREF _Toc131161463 \h </w:instrText>
             </w:r>
             <w:r>
               <w:rPr>
@@ -1359,7 +1444,7 @@
                 <w:noProof/>
                 <w:webHidden/>
               </w:rPr>
-              <w:t>4</w:t>
+              <w:t>3</w:t>
             </w:r>
             <w:r>
               <w:rPr>
@@ -1372,16 +1457,768 @@
         </w:p>
         <w:p>
           <w:pPr>
+            <w:pStyle w:val="Sommario4"/>
+            <w:tabs>
+              <w:tab w:val="right" w:leader="dot" w:pos="8494"/>
+            </w:tabs>
             <w:rPr>
-              <w:rFonts w:asciiTheme="majorHAnsi" w:hAnsiTheme="majorHAnsi" w:cstheme="majorHAnsi"/>
+              <w:noProof/>
+              <w:szCs w:val="22"/>
             </w:rPr>
           </w:pPr>
+          <w:hyperlink w:anchor="_Toc131161464" w:history="1">
+            <w:r>
+              <w:rPr>
+                <w:rStyle w:val="Collegamentoipertestuale"/>
+                <w:noProof/>
+                <w:color w:val="1A89F9" w:themeColor="hyperlink" w:themeTint="BF"/>
+              </w:rPr>
+              <w:t>1.2.1.1 – Modalità user</w:t>
+            </w:r>
+            <w:r>
+              <w:rPr>
+                <w:noProof/>
+                <w:webHidden/>
+              </w:rPr>
+              <w:tab/>
+            </w:r>
+            <w:r>
+              <w:rPr>
+                <w:noProof/>
+                <w:webHidden/>
+              </w:rPr>
+              <w:fldChar w:fldCharType="begin"/>
+            </w:r>
+            <w:r>
+              <w:rPr>
+                <w:noProof/>
+                <w:webHidden/>
+              </w:rPr>
+              <w:instrText xml:space="preserve"> PAGEREF _Toc131161464 \h </w:instrText>
+            </w:r>
+            <w:r>
+              <w:rPr>
+                <w:noProof/>
+                <w:webHidden/>
+              </w:rPr>
+            </w:r>
+            <w:r>
+              <w:rPr>
+                <w:noProof/>
+                <w:webHidden/>
+              </w:rPr>
+              <w:fldChar w:fldCharType="separate"/>
+            </w:r>
+            <w:r>
+              <w:rPr>
+                <w:noProof/>
+                <w:webHidden/>
+              </w:rPr>
+              <w:t>3</w:t>
+            </w:r>
+            <w:r>
+              <w:rPr>
+                <w:noProof/>
+                <w:webHidden/>
+              </w:rPr>
+              <w:fldChar w:fldCharType="end"/>
+            </w:r>
+          </w:hyperlink>
+        </w:p>
+        <w:p>
+          <w:pPr>
+            <w:pStyle w:val="Sommario5"/>
+            <w:tabs>
+              <w:tab w:val="right" w:leader="dot" w:pos="8494"/>
+            </w:tabs>
+            <w:rPr>
+              <w:noProof/>
+              <w:szCs w:val="22"/>
+            </w:rPr>
+          </w:pPr>
+          <w:hyperlink w:anchor="_Toc131161465" w:history="1">
+            <w:r>
+              <w:rPr>
+                <w:rStyle w:val="Collegamentoipertestuale"/>
+                <w:noProof/>
+                <w:color w:val="1A89F9" w:themeColor="hyperlink" w:themeTint="BF"/>
+              </w:rPr>
+              <w:t>1.2.1.1.1 - Discover</w:t>
+            </w:r>
+            <w:r>
+              <w:rPr>
+                <w:noProof/>
+                <w:webHidden/>
+              </w:rPr>
+              <w:tab/>
+            </w:r>
+            <w:r>
+              <w:rPr>
+                <w:noProof/>
+                <w:webHidden/>
+              </w:rPr>
+              <w:fldChar w:fldCharType="begin"/>
+            </w:r>
+            <w:r>
+              <w:rPr>
+                <w:noProof/>
+                <w:webHidden/>
+              </w:rPr>
+              <w:instrText xml:space="preserve"> PAGEREF _Toc131161465 \h </w:instrText>
+            </w:r>
+            <w:r>
+              <w:rPr>
+                <w:noProof/>
+                <w:webHidden/>
+              </w:rPr>
+            </w:r>
+            <w:r>
+              <w:rPr>
+                <w:noProof/>
+                <w:webHidden/>
+              </w:rPr>
+              <w:fldChar w:fldCharType="separate"/>
+            </w:r>
+            <w:r>
+              <w:rPr>
+                <w:noProof/>
+                <w:webHidden/>
+              </w:rPr>
+              <w:t>4</w:t>
+            </w:r>
+            <w:r>
+              <w:rPr>
+                <w:noProof/>
+                <w:webHidden/>
+              </w:rPr>
+              <w:fldChar w:fldCharType="end"/>
+            </w:r>
+          </w:hyperlink>
+        </w:p>
+        <w:p>
+          <w:pPr>
+            <w:pStyle w:val="Sommario6"/>
+            <w:tabs>
+              <w:tab w:val="right" w:leader="dot" w:pos="8494"/>
+            </w:tabs>
+            <w:rPr>
+              <w:noProof/>
+              <w:szCs w:val="22"/>
+            </w:rPr>
+          </w:pPr>
+          <w:hyperlink w:anchor="_Toc131161466" w:history="1">
+            <w:r>
+              <w:rPr>
+                <w:rStyle w:val="Collegamentoipertestuale"/>
+                <w:noProof/>
+              </w:rPr>
+              <w:t>1.2.1.1.1.1 – Artists</w:t>
+            </w:r>
+            <w:r>
+              <w:rPr>
+                <w:noProof/>
+                <w:webHidden/>
+              </w:rPr>
+              <w:tab/>
+            </w:r>
+            <w:r>
+              <w:rPr>
+                <w:noProof/>
+                <w:webHidden/>
+              </w:rPr>
+              <w:fldChar w:fldCharType="begin"/>
+            </w:r>
+            <w:r>
+              <w:rPr>
+                <w:noProof/>
+                <w:webHidden/>
+              </w:rPr>
+              <w:instrText xml:space="preserve"> PAGEREF _Toc131161466 \h </w:instrText>
+            </w:r>
+            <w:r>
+              <w:rPr>
+                <w:noProof/>
+                <w:webHidden/>
+              </w:rPr>
+            </w:r>
+            <w:r>
+              <w:rPr>
+                <w:noProof/>
+                <w:webHidden/>
+              </w:rPr>
+              <w:fldChar w:fldCharType="separate"/>
+            </w:r>
+            <w:r>
+              <w:rPr>
+                <w:noProof/>
+                <w:webHidden/>
+              </w:rPr>
+              <w:t>4</w:t>
+            </w:r>
+            <w:r>
+              <w:rPr>
+                <w:noProof/>
+                <w:webHidden/>
+              </w:rPr>
+              <w:fldChar w:fldCharType="end"/>
+            </w:r>
+          </w:hyperlink>
+        </w:p>
+        <w:p>
+          <w:pPr>
+            <w:pStyle w:val="Sommario7"/>
+            <w:tabs>
+              <w:tab w:val="right" w:leader="dot" w:pos="8494"/>
+            </w:tabs>
+            <w:rPr>
+              <w:noProof/>
+              <w:szCs w:val="22"/>
+            </w:rPr>
+          </w:pPr>
+          <w:hyperlink w:anchor="_Toc131161467" w:history="1">
+            <w:r>
+              <w:rPr>
+                <w:rStyle w:val="Collegamentoipertestuale"/>
+                <w:noProof/>
+              </w:rPr>
+              <w:t>1.2.1.1.1.1.1 – Dettagli dell’artista</w:t>
+            </w:r>
+            <w:r>
+              <w:rPr>
+                <w:noProof/>
+                <w:webHidden/>
+              </w:rPr>
+              <w:tab/>
+            </w:r>
+            <w:r>
+              <w:rPr>
+                <w:noProof/>
+                <w:webHidden/>
+              </w:rPr>
+              <w:fldChar w:fldCharType="begin"/>
+            </w:r>
+            <w:r>
+              <w:rPr>
+                <w:noProof/>
+                <w:webHidden/>
+              </w:rPr>
+              <w:instrText xml:space="preserve"> PAGEREF _Toc131161467 \h </w:instrText>
+            </w:r>
+            <w:r>
+              <w:rPr>
+                <w:noProof/>
+                <w:webHidden/>
+              </w:rPr>
+            </w:r>
+            <w:r>
+              <w:rPr>
+                <w:noProof/>
+                <w:webHidden/>
+              </w:rPr>
+              <w:fldChar w:fldCharType="separate"/>
+            </w:r>
+            <w:r>
+              <w:rPr>
+                <w:noProof/>
+                <w:webHidden/>
+              </w:rPr>
+              <w:t>4</w:t>
+            </w:r>
+            <w:r>
+              <w:rPr>
+                <w:noProof/>
+                <w:webHidden/>
+              </w:rPr>
+              <w:fldChar w:fldCharType="end"/>
+            </w:r>
+          </w:hyperlink>
+        </w:p>
+        <w:p>
+          <w:pPr>
+            <w:pStyle w:val="Sommario6"/>
+            <w:tabs>
+              <w:tab w:val="right" w:leader="dot" w:pos="8494"/>
+            </w:tabs>
+            <w:rPr>
+              <w:noProof/>
+              <w:szCs w:val="22"/>
+            </w:rPr>
+          </w:pPr>
+          <w:hyperlink w:anchor="_Toc131161468" w:history="1">
+            <w:r>
+              <w:rPr>
+                <w:rStyle w:val="Collegamentoipertestuale"/>
+                <w:noProof/>
+              </w:rPr>
+              <w:t>1.2.1.1.1.2 – Albums</w:t>
+            </w:r>
+            <w:r>
+              <w:rPr>
+                <w:noProof/>
+                <w:webHidden/>
+              </w:rPr>
+              <w:tab/>
+            </w:r>
+            <w:r>
+              <w:rPr>
+                <w:noProof/>
+                <w:webHidden/>
+              </w:rPr>
+              <w:fldChar w:fldCharType="begin"/>
+            </w:r>
+            <w:r>
+              <w:rPr>
+                <w:noProof/>
+                <w:webHidden/>
+              </w:rPr>
+              <w:instrText xml:space="preserve"> PAGEREF _Toc131161468 \h </w:instrText>
+            </w:r>
+            <w:r>
+              <w:rPr>
+                <w:noProof/>
+                <w:webHidden/>
+              </w:rPr>
+            </w:r>
+            <w:r>
+              <w:rPr>
+                <w:noProof/>
+                <w:webHidden/>
+              </w:rPr>
+              <w:fldChar w:fldCharType="separate"/>
+            </w:r>
+            <w:r>
+              <w:rPr>
+                <w:noProof/>
+                <w:webHidden/>
+              </w:rPr>
+              <w:t>5</w:t>
+            </w:r>
+            <w:r>
+              <w:rPr>
+                <w:noProof/>
+                <w:webHidden/>
+              </w:rPr>
+              <w:fldChar w:fldCharType="end"/>
+            </w:r>
+          </w:hyperlink>
+        </w:p>
+        <w:p>
+          <w:pPr>
+            <w:pStyle w:val="Sommario7"/>
+            <w:tabs>
+              <w:tab w:val="right" w:leader="dot" w:pos="8494"/>
+            </w:tabs>
+            <w:rPr>
+              <w:noProof/>
+              <w:szCs w:val="22"/>
+            </w:rPr>
+          </w:pPr>
+          <w:hyperlink w:anchor="_Toc131161469" w:history="1">
+            <w:r>
+              <w:rPr>
+                <w:rStyle w:val="Collegamentoipertestuale"/>
+                <w:noProof/>
+              </w:rPr>
+              <w:t>1.2.1.1.1.1.2 – Dettagli dell’album</w:t>
+            </w:r>
+            <w:r>
+              <w:rPr>
+                <w:noProof/>
+                <w:webHidden/>
+              </w:rPr>
+              <w:tab/>
+            </w:r>
+            <w:r>
+              <w:rPr>
+                <w:noProof/>
+                <w:webHidden/>
+              </w:rPr>
+              <w:fldChar w:fldCharType="begin"/>
+            </w:r>
+            <w:r>
+              <w:rPr>
+                <w:noProof/>
+                <w:webHidden/>
+              </w:rPr>
+              <w:instrText xml:space="preserve"> PAGEREF _Toc131161469 \h </w:instrText>
+            </w:r>
+            <w:r>
+              <w:rPr>
+                <w:noProof/>
+                <w:webHidden/>
+              </w:rPr>
+            </w:r>
+            <w:r>
+              <w:rPr>
+                <w:noProof/>
+                <w:webHidden/>
+              </w:rPr>
+              <w:fldChar w:fldCharType="separate"/>
+            </w:r>
+            <w:r>
+              <w:rPr>
+                <w:noProof/>
+                <w:webHidden/>
+              </w:rPr>
+              <w:t>5</w:t>
+            </w:r>
+            <w:r>
+              <w:rPr>
+                <w:noProof/>
+                <w:webHidden/>
+              </w:rPr>
+              <w:fldChar w:fldCharType="end"/>
+            </w:r>
+          </w:hyperlink>
+        </w:p>
+        <w:p>
+          <w:pPr>
+            <w:pStyle w:val="Sommario6"/>
+            <w:tabs>
+              <w:tab w:val="right" w:leader="dot" w:pos="8494"/>
+            </w:tabs>
+            <w:rPr>
+              <w:noProof/>
+              <w:szCs w:val="22"/>
+            </w:rPr>
+          </w:pPr>
+          <w:hyperlink w:anchor="_Toc131161470" w:history="1">
+            <w:r>
+              <w:rPr>
+                <w:rStyle w:val="Collegamentoipertestuale"/>
+                <w:noProof/>
+              </w:rPr>
+              <w:t>1.2.1.1.1.3 – Songs</w:t>
+            </w:r>
+            <w:r>
+              <w:rPr>
+                <w:noProof/>
+                <w:webHidden/>
+              </w:rPr>
+              <w:tab/>
+            </w:r>
+            <w:r>
+              <w:rPr>
+                <w:noProof/>
+                <w:webHidden/>
+              </w:rPr>
+              <w:fldChar w:fldCharType="begin"/>
+            </w:r>
+            <w:r>
+              <w:rPr>
+                <w:noProof/>
+                <w:webHidden/>
+              </w:rPr>
+              <w:instrText xml:space="preserve"> PAGEREF _Toc131161470 \h </w:instrText>
+            </w:r>
+            <w:r>
+              <w:rPr>
+                <w:noProof/>
+                <w:webHidden/>
+              </w:rPr>
+            </w:r>
+            <w:r>
+              <w:rPr>
+                <w:noProof/>
+                <w:webHidden/>
+              </w:rPr>
+              <w:fldChar w:fldCharType="separate"/>
+            </w:r>
+            <w:r>
+              <w:rPr>
+                <w:noProof/>
+                <w:webHidden/>
+              </w:rPr>
+              <w:t>5</w:t>
+            </w:r>
+            <w:r>
+              <w:rPr>
+                <w:noProof/>
+                <w:webHidden/>
+              </w:rPr>
+              <w:fldChar w:fldCharType="end"/>
+            </w:r>
+          </w:hyperlink>
+        </w:p>
+        <w:p>
+          <w:pPr>
+            <w:pStyle w:val="Sommario7"/>
+            <w:tabs>
+              <w:tab w:val="right" w:leader="dot" w:pos="8494"/>
+            </w:tabs>
+            <w:rPr>
+              <w:noProof/>
+              <w:szCs w:val="22"/>
+            </w:rPr>
+          </w:pPr>
+          <w:hyperlink w:anchor="_Toc131161471" w:history="1">
+            <w:r>
+              <w:rPr>
+                <w:rStyle w:val="Collegamentoipertestuale"/>
+                <w:noProof/>
+              </w:rPr>
+              <w:t>1.2.1.1.1.1.3 – Dettagli delle canzoni</w:t>
+            </w:r>
+            <w:r>
+              <w:rPr>
+                <w:noProof/>
+                <w:webHidden/>
+              </w:rPr>
+              <w:tab/>
+            </w:r>
+            <w:r>
+              <w:rPr>
+                <w:noProof/>
+                <w:webHidden/>
+              </w:rPr>
+              <w:fldChar w:fldCharType="begin"/>
+            </w:r>
+            <w:r>
+              <w:rPr>
+                <w:noProof/>
+                <w:webHidden/>
+              </w:rPr>
+              <w:instrText xml:space="preserve"> PAGEREF _Toc131161471 \h </w:instrText>
+            </w:r>
+            <w:r>
+              <w:rPr>
+                <w:noProof/>
+                <w:webHidden/>
+              </w:rPr>
+            </w:r>
+            <w:r>
+              <w:rPr>
+                <w:noProof/>
+                <w:webHidden/>
+              </w:rPr>
+              <w:fldChar w:fldCharType="separate"/>
+            </w:r>
+            <w:r>
+              <w:rPr>
+                <w:noProof/>
+                <w:webHidden/>
+              </w:rPr>
+              <w:t>5</w:t>
+            </w:r>
+            <w:r>
+              <w:rPr>
+                <w:noProof/>
+                <w:webHidden/>
+              </w:rPr>
+              <w:fldChar w:fldCharType="end"/>
+            </w:r>
+          </w:hyperlink>
+        </w:p>
+        <w:p>
+          <w:pPr>
+            <w:pStyle w:val="Sommario6"/>
+            <w:tabs>
+              <w:tab w:val="right" w:leader="dot" w:pos="8494"/>
+            </w:tabs>
+            <w:rPr>
+              <w:noProof/>
+              <w:szCs w:val="22"/>
+            </w:rPr>
+          </w:pPr>
+          <w:hyperlink w:anchor="_Toc131161472" w:history="1">
+            <w:r>
+              <w:rPr>
+                <w:rStyle w:val="Collegamentoipertestuale"/>
+                <w:noProof/>
+              </w:rPr>
+              <w:t>1.2.1.1.1.4 – Genres</w:t>
+            </w:r>
+            <w:r>
+              <w:rPr>
+                <w:noProof/>
+                <w:webHidden/>
+              </w:rPr>
+              <w:tab/>
+            </w:r>
+            <w:r>
+              <w:rPr>
+                <w:noProof/>
+                <w:webHidden/>
+              </w:rPr>
+              <w:fldChar w:fldCharType="begin"/>
+            </w:r>
+            <w:r>
+              <w:rPr>
+                <w:noProof/>
+                <w:webHidden/>
+              </w:rPr>
+              <w:instrText xml:space="preserve"> PAGEREF _Toc131161472 \h </w:instrText>
+            </w:r>
+            <w:r>
+              <w:rPr>
+                <w:noProof/>
+                <w:webHidden/>
+              </w:rPr>
+            </w:r>
+            <w:r>
+              <w:rPr>
+                <w:noProof/>
+                <w:webHidden/>
+              </w:rPr>
+              <w:fldChar w:fldCharType="separate"/>
+            </w:r>
+            <w:r>
+              <w:rPr>
+                <w:noProof/>
+                <w:webHidden/>
+              </w:rPr>
+              <w:t>5</w:t>
+            </w:r>
+            <w:r>
+              <w:rPr>
+                <w:noProof/>
+                <w:webHidden/>
+              </w:rPr>
+              <w:fldChar w:fldCharType="end"/>
+            </w:r>
+          </w:hyperlink>
+        </w:p>
+        <w:p>
+          <w:pPr>
+            <w:pStyle w:val="Sommario5"/>
+            <w:tabs>
+              <w:tab w:val="right" w:leader="dot" w:pos="8494"/>
+            </w:tabs>
+            <w:rPr>
+              <w:noProof/>
+              <w:szCs w:val="22"/>
+            </w:rPr>
+          </w:pPr>
+          <w:hyperlink w:anchor="_Toc131161473" w:history="1">
+            <w:r>
+              <w:rPr>
+                <w:rStyle w:val="Collegamentoipertestuale"/>
+                <w:noProof/>
+                <w:color w:val="1A89F9" w:themeColor="hyperlink" w:themeTint="BF"/>
+              </w:rPr>
+              <w:t>1.2.1.1.2 – You</w:t>
+            </w:r>
+            <w:r>
+              <w:rPr>
+                <w:noProof/>
+                <w:webHidden/>
+              </w:rPr>
+              <w:tab/>
+            </w:r>
+            <w:r>
+              <w:rPr>
+                <w:noProof/>
+                <w:webHidden/>
+              </w:rPr>
+              <w:fldChar w:fldCharType="begin"/>
+            </w:r>
+            <w:r>
+              <w:rPr>
+                <w:noProof/>
+                <w:webHidden/>
+              </w:rPr>
+              <w:instrText xml:space="preserve"> PAGEREF _Toc131161473 \h </w:instrText>
+            </w:r>
+            <w:r>
+              <w:rPr>
+                <w:noProof/>
+                <w:webHidden/>
+              </w:rPr>
+            </w:r>
+            <w:r>
+              <w:rPr>
+                <w:noProof/>
+                <w:webHidden/>
+              </w:rPr>
+              <w:fldChar w:fldCharType="separate"/>
+            </w:r>
+            <w:r>
+              <w:rPr>
+                <w:noProof/>
+                <w:webHidden/>
+              </w:rPr>
+              <w:t>6</w:t>
+            </w:r>
+            <w:r>
+              <w:rPr>
+                <w:noProof/>
+                <w:webHidden/>
+              </w:rPr>
+              <w:fldChar w:fldCharType="end"/>
+            </w:r>
+          </w:hyperlink>
+        </w:p>
+        <w:p>
+          <w:pPr>
+            <w:pStyle w:val="Sommario6"/>
+            <w:tabs>
+              <w:tab w:val="right" w:leader="dot" w:pos="8494"/>
+            </w:tabs>
+            <w:rPr>
+              <w:noProof/>
+              <w:szCs w:val="22"/>
+            </w:rPr>
+          </w:pPr>
+          <w:hyperlink w:anchor="_Toc131161474" w:history="1">
+            <w:r>
+              <w:rPr>
+                <w:rStyle w:val="Collegamentoipertestuale"/>
+                <w:noProof/>
+              </w:rPr>
+              <w:t>1.2.1.1.2.1 – Playlists</w:t>
+            </w:r>
+            <w:r>
+              <w:rPr>
+                <w:noProof/>
+                <w:webHidden/>
+              </w:rPr>
+              <w:tab/>
+            </w:r>
+            <w:r>
+              <w:rPr>
+                <w:noProof/>
+                <w:webHidden/>
+              </w:rPr>
+              <w:fldChar w:fldCharType="begin"/>
+            </w:r>
+            <w:r>
+              <w:rPr>
+                <w:noProof/>
+                <w:webHidden/>
+              </w:rPr>
+              <w:instrText xml:space="preserve"> PAGEREF _Toc131161474 \h </w:instrText>
+            </w:r>
+            <w:r>
+              <w:rPr>
+                <w:noProof/>
+                <w:webHidden/>
+              </w:rPr>
+            </w:r>
+            <w:r>
+              <w:rPr>
+                <w:noProof/>
+                <w:webHidden/>
+              </w:rPr>
+              <w:fldChar w:fldCharType="separate"/>
+            </w:r>
+            <w:r>
+              <w:rPr>
+                <w:noProof/>
+                <w:webHidden/>
+              </w:rPr>
+              <w:t>6</w:t>
+            </w:r>
+            <w:r>
+              <w:rPr>
+                <w:noProof/>
+                <w:webHidden/>
+              </w:rPr>
+              <w:fldChar w:fldCharType="end"/>
+            </w:r>
+          </w:hyperlink>
+        </w:p>
+        <w:p>
           <w:r>
-            <w:rPr>
-              <w:rFonts w:asciiTheme="majorHAnsi" w:hAnsiTheme="majorHAnsi" w:cstheme="majorHAnsi"/>
-              <w:b/>
-              <w:bCs/>
-            </w:rPr>
             <w:fldChar w:fldCharType="end"/>
           </w:r>
         </w:p>
@@ -1396,7 +2233,6 @@
           <w:szCs w:val="36"/>
         </w:rPr>
       </w:pPr>
-      <w:bookmarkStart w:id="0" w:name="_Toc1939455"/>
       <w:r>
         <w:br w:type="page"/>
       </w:r>
@@ -1408,7 +2244,7 @@
           <w:rFonts w:cstheme="majorHAnsi"/>
         </w:rPr>
       </w:pPr>
-      <w:bookmarkStart w:id="1" w:name="_Toc38393257"/>
+      <w:bookmarkStart w:id="1" w:name="_Toc131161460"/>
       <w:bookmarkEnd w:id="0"/>
       <w:r>
         <w:rPr>
@@ -1431,18 +2267,24 @@
         <w:pStyle w:val="Titolo2"/>
         <w:rPr>
           <w:rFonts w:cstheme="majorHAnsi"/>
-        </w:rPr>
-      </w:pPr>
-      <w:bookmarkStart w:id="2" w:name="_Toc38393258"/>
+          <w:sz w:val="32"/>
+          <w:szCs w:val="32"/>
+        </w:rPr>
+      </w:pPr>
+      <w:bookmarkStart w:id="2" w:name="_Toc131161461"/>
       <w:r>
         <w:rPr>
           <w:rFonts w:cstheme="majorHAnsi"/>
+          <w:sz w:val="32"/>
+          <w:szCs w:val="32"/>
         </w:rPr>
         <w:t xml:space="preserve">1.1 </w:t>
       </w:r>
       <w:r>
         <w:rPr>
           <w:rFonts w:cstheme="majorHAnsi"/>
+          <w:sz w:val="32"/>
+          <w:szCs w:val="32"/>
         </w:rPr>
         <w:t>– Descrizione dell’applicazione</w:t>
       </w:r>
@@ -1451,36 +2293,76 @@
     <w:p>
       <w:pPr>
         <w:pStyle w:val="Nessunaspaziatura"/>
-      </w:pPr>
-    </w:p>
-    <w:p>
-      <w:proofErr w:type="spellStart"/>
+        <w:rPr>
+          <w:sz w:val="24"/>
+          <w:szCs w:val="36"/>
+        </w:rPr>
+      </w:pPr>
+    </w:p>
+    <w:p>
+      <w:pPr>
+        <w:rPr>
+          <w:sz w:val="24"/>
+          <w:szCs w:val="22"/>
+        </w:rPr>
+      </w:pPr>
       <w:r>
         <w:rPr>
           <w:rFonts w:cstheme="minorHAnsi"/>
+          <w:b/>
+          <w:bCs/>
+          <w:sz w:val="24"/>
+          <w:szCs w:val="22"/>
         </w:rPr>
         <w:t>Unify</w:t>
       </w:r>
-      <w:proofErr w:type="spellEnd"/>
       <w:r>
         <w:rPr>
           <w:rFonts w:cstheme="minorHAnsi"/>
-        </w:rPr>
-        <w:t xml:space="preserve"> è una applicazione che permette all’utente finale di avere una visione a 360° sul mondo della musica, visualizzando le canzoni, gli album, gli artisti e i generi. </w:t>
-      </w:r>
-      <w:proofErr w:type="gramStart"/>
+          <w:sz w:val="24"/>
+          <w:szCs w:val="22"/>
+        </w:rPr>
+        <w:t xml:space="preserve"> è </w:t>
+      </w:r>
       <w:r>
         <w:rPr>
           <w:rFonts w:cstheme="minorHAnsi"/>
-        </w:rPr>
-        <w:t>Inoltre</w:t>
-      </w:r>
-      <w:proofErr w:type="gramEnd"/>
+          <w:sz w:val="24"/>
+          <w:szCs w:val="22"/>
+        </w:rPr>
+        <w:t>un’applicazione intuitiva che permette all’utente di approcciarsi al mondo della musi</w:t>
+      </w:r>
       <w:r>
         <w:rPr>
           <w:rFonts w:cstheme="minorHAnsi"/>
-        </w:rPr>
-        <w:t xml:space="preserve"> lo stesso utente può creare delle proprie playlist in cui inserire canzoni. </w:t>
+          <w:sz w:val="24"/>
+          <w:szCs w:val="22"/>
+        </w:rPr>
+        <w:t>ca</w:t>
+      </w:r>
+      <w:r>
+        <w:rPr>
+          <w:rFonts w:cstheme="minorHAnsi"/>
+          <w:sz w:val="24"/>
+          <w:szCs w:val="22"/>
+        </w:rPr>
+        <w:t xml:space="preserve">. </w:t>
+      </w:r>
+      <w:r>
+        <w:rPr>
+          <w:rFonts w:cstheme="minorHAnsi"/>
+          <w:sz w:val="24"/>
+          <w:szCs w:val="22"/>
+        </w:rPr>
+        <w:t xml:space="preserve">Il programma oltre a fornire un player musicale integrato per la riproduzione dei contenuti multimediali, permette all’utente di visionare tutte le canzoni, gli album, gli artisti e i generi disponibili al momento della loro consultazione. </w:t>
+      </w:r>
+      <w:r>
+        <w:rPr>
+          <w:rFonts w:cstheme="minorHAnsi"/>
+          <w:sz w:val="24"/>
+          <w:szCs w:val="22"/>
+        </w:rPr>
+        <w:t xml:space="preserve"> </w:t>
       </w:r>
     </w:p>
     <w:p>
@@ -1563,12 +2445,16 @@
         <w:pStyle w:val="Titolo2"/>
         <w:rPr>
           <w:rFonts w:cstheme="majorHAnsi"/>
-        </w:rPr>
-      </w:pPr>
-      <w:bookmarkStart w:id="3" w:name="_Toc38393259"/>
+          <w:sz w:val="32"/>
+          <w:szCs w:val="32"/>
+        </w:rPr>
+      </w:pPr>
+      <w:bookmarkStart w:id="3" w:name="_Toc131161462"/>
       <w:r>
         <w:rPr>
           <w:rFonts w:cstheme="majorHAnsi"/>
+          <w:sz w:val="32"/>
+          <w:szCs w:val="32"/>
         </w:rPr>
         <w:lastRenderedPageBreak/>
         <w:t>1.</w:t>
@@ -1576,24 +2462,32 @@
       <w:r>
         <w:rPr>
           <w:rFonts w:cstheme="majorHAnsi"/>
+          <w:sz w:val="32"/>
+          <w:szCs w:val="32"/>
         </w:rPr>
         <w:t>2</w:t>
       </w:r>
       <w:r>
         <w:rPr>
           <w:rFonts w:cstheme="majorHAnsi"/>
+          <w:sz w:val="32"/>
+          <w:szCs w:val="32"/>
         </w:rPr>
         <w:t xml:space="preserve"> </w:t>
       </w:r>
       <w:r>
         <w:rPr>
           <w:rFonts w:cstheme="majorHAnsi"/>
+          <w:sz w:val="32"/>
+          <w:szCs w:val="32"/>
         </w:rPr>
         <w:t xml:space="preserve">– </w:t>
       </w:r>
       <w:r>
         <w:rPr>
           <w:rFonts w:cstheme="majorHAnsi"/>
+          <w:sz w:val="32"/>
+          <w:szCs w:val="32"/>
         </w:rPr>
         <w:t>Funzionalità</w:t>
       </w:r>
@@ -1601,14 +2495,421 @@
       <w:r>
         <w:rPr>
           <w:rFonts w:cstheme="majorHAnsi"/>
+          <w:sz w:val="32"/>
+          <w:szCs w:val="32"/>
         </w:rPr>
         <w:t xml:space="preserve"> </w:t>
       </w:r>
     </w:p>
-    <w:p>
-      <w:pPr>
-        <w:rPr>
-          <w:rFonts w:asciiTheme="majorHAnsi" w:hAnsiTheme="majorHAnsi" w:cstheme="majorHAnsi"/>
+    <w:p/>
+    <w:p>
+      <w:pPr>
+        <w:pStyle w:val="Titolo3"/>
+      </w:pPr>
+      <w:bookmarkStart w:id="4" w:name="_Toc131161463"/>
+      <w:r>
+        <w:t>1.2.1 – Modalità di accesso</w:t>
+      </w:r>
+      <w:bookmarkEnd w:id="4"/>
+    </w:p>
+    <w:p/>
+    <w:p>
+      <w:pPr>
+        <w:rPr>
+          <w:sz w:val="24"/>
+          <w:szCs w:val="22"/>
+        </w:rPr>
+      </w:pPr>
+      <w:r>
+        <w:rPr>
+          <w:sz w:val="24"/>
+          <w:szCs w:val="22"/>
+        </w:rPr>
+        <w:t xml:space="preserve">In </w:t>
+      </w:r>
+      <w:r>
+        <w:rPr>
+          <w:b/>
+          <w:bCs/>
+          <w:sz w:val="24"/>
+          <w:szCs w:val="22"/>
+        </w:rPr>
+        <w:t>Unify</w:t>
+      </w:r>
+      <w:r>
+        <w:rPr>
+          <w:sz w:val="24"/>
+          <w:szCs w:val="22"/>
+        </w:rPr>
+        <w:t xml:space="preserve"> l’utente </w:t>
+      </w:r>
+      <w:r>
+        <w:rPr>
+          <w:sz w:val="24"/>
+          <w:szCs w:val="22"/>
+        </w:rPr>
+        <w:t>ha a disposizione due modalità di accesso:</w:t>
+      </w:r>
+    </w:p>
+    <w:p>
+      <w:pPr>
+        <w:ind w:left="720"/>
+        <w:rPr>
+          <w:sz w:val="24"/>
+          <w:szCs w:val="22"/>
+        </w:rPr>
+      </w:pPr>
+      <w:r>
+        <w:rPr>
+          <w:sz w:val="24"/>
+          <w:szCs w:val="22"/>
+        </w:rPr>
+        <w:t xml:space="preserve">- </w:t>
+      </w:r>
+      <w:r>
+        <w:rPr>
+          <w:sz w:val="24"/>
+          <w:szCs w:val="22"/>
+          <w:u w:val="single"/>
+        </w:rPr>
+        <w:t>User</w:t>
+      </w:r>
+      <w:r>
+        <w:rPr>
+          <w:sz w:val="24"/>
+          <w:szCs w:val="22"/>
+        </w:rPr>
+        <w:t>: una modalità c</w:t>
+      </w:r>
+      <w:r>
+        <w:rPr>
+          <w:sz w:val="24"/>
+          <w:szCs w:val="22"/>
+        </w:rPr>
+        <w:t>on permessi limitati pensata per la sola fruizione dei contenuti multimediali;</w:t>
+      </w:r>
+    </w:p>
+    <w:p>
+      <w:pPr>
+        <w:ind w:left="720"/>
+        <w:rPr>
+          <w:sz w:val="24"/>
+          <w:szCs w:val="22"/>
+        </w:rPr>
+      </w:pPr>
+      <w:r>
+        <w:rPr>
+          <w:sz w:val="24"/>
+          <w:szCs w:val="22"/>
+        </w:rPr>
+        <w:t xml:space="preserve">- </w:t>
+      </w:r>
+      <w:r>
+        <w:rPr>
+          <w:sz w:val="24"/>
+          <w:szCs w:val="22"/>
+          <w:u w:val="single"/>
+        </w:rPr>
+        <w:t>Admin</w:t>
+      </w:r>
+      <w:r>
+        <w:rPr>
+          <w:sz w:val="24"/>
+          <w:szCs w:val="22"/>
+        </w:rPr>
+        <w:t xml:space="preserve">: una modalità </w:t>
+      </w:r>
+      <w:r>
+        <w:rPr>
+          <w:sz w:val="24"/>
+          <w:szCs w:val="22"/>
+        </w:rPr>
+        <w:t xml:space="preserve">con permessi estesi rispetto allo User </w:t>
+      </w:r>
+      <w:r>
+        <w:rPr>
+          <w:sz w:val="24"/>
+          <w:szCs w:val="22"/>
+        </w:rPr>
+        <w:t>pensata per la gestione completa dell’applicazione.</w:t>
+      </w:r>
+    </w:p>
+    <w:p>
+      <w:pPr>
+        <w:rPr>
+          <w:sz w:val="24"/>
+          <w:szCs w:val="22"/>
+        </w:rPr>
+      </w:pPr>
+      <w:r>
+        <w:rPr>
+          <w:sz w:val="24"/>
+          <w:szCs w:val="22"/>
+        </w:rPr>
+        <w:t>L’utente, una volta avviato Unify, si troverà dinanzi alla schermata di autenticazione, dove potrà creare un nuovo account registrandosi al sistema oppure accedere con le proprie credenziali nel caso in cui abbia già creato un account.</w:t>
+      </w:r>
+    </w:p>
+    <w:p>
+      <w:pPr>
+        <w:rPr>
+          <w:sz w:val="24"/>
+          <w:szCs w:val="22"/>
+        </w:rPr>
+      </w:pPr>
+      <w:r>
+        <w:rPr>
+          <w:sz w:val="24"/>
+          <w:szCs w:val="22"/>
+        </w:rPr>
+        <w:t xml:space="preserve">Egli potrà effettuare il logout semplicemente posizionandosi nella parte in basso della </w:t>
+      </w:r>
+      <w:proofErr w:type="spellStart"/>
+      <w:r>
+        <w:rPr>
+          <w:sz w:val="24"/>
+          <w:szCs w:val="22"/>
+        </w:rPr>
+        <w:t>sidebar</w:t>
+      </w:r>
+      <w:proofErr w:type="spellEnd"/>
+      <w:r>
+        <w:rPr>
+          <w:sz w:val="24"/>
+          <w:szCs w:val="22"/>
+        </w:rPr>
+        <w:t xml:space="preserve"> a sinistra, premendo sull’apposito pulsante vicino al proprio nome utente.</w:t>
+      </w:r>
+    </w:p>
+    <w:p>
+      <w:pPr>
+        <w:rPr>
+          <w:sz w:val="24"/>
+          <w:szCs w:val="22"/>
+        </w:rPr>
+      </w:pPr>
+    </w:p>
+    <w:p>
+      <w:pPr>
+        <w:pStyle w:val="Titolo4"/>
+        <w:rPr>
+          <w:color w:val="404040" w:themeColor="text1" w:themeTint="BF"/>
+          <w:sz w:val="26"/>
+          <w:szCs w:val="26"/>
+        </w:rPr>
+      </w:pPr>
+      <w:bookmarkStart w:id="5" w:name="_Toc131161464"/>
+      <w:r>
+        <w:rPr>
+          <w:color w:val="404040" w:themeColor="text1" w:themeTint="BF"/>
+          <w:sz w:val="26"/>
+          <w:szCs w:val="26"/>
+        </w:rPr>
+        <w:t>1.2.1.1 – Modalità user</w:t>
+      </w:r>
+      <w:bookmarkEnd w:id="5"/>
+    </w:p>
+    <w:p/>
+    <w:p>
+      <w:pPr>
+        <w:rPr>
+          <w:sz w:val="24"/>
+          <w:szCs w:val="22"/>
+        </w:rPr>
+      </w:pPr>
+      <w:r>
+        <w:rPr>
+          <w:sz w:val="24"/>
+          <w:szCs w:val="22"/>
+        </w:rPr>
+        <w:t xml:space="preserve">Una volta che l’utente si è autenticato, si troverà nella schermata principale dell’applicazione dove visualizzerà </w:t>
+      </w:r>
+      <w:r>
+        <w:rPr>
+          <w:sz w:val="24"/>
+          <w:szCs w:val="22"/>
+        </w:rPr>
+        <w:t>5</w:t>
+      </w:r>
+      <w:r>
+        <w:rPr>
+          <w:sz w:val="24"/>
+          <w:szCs w:val="22"/>
+        </w:rPr>
+        <w:t xml:space="preserve"> </w:t>
+      </w:r>
+      <w:proofErr w:type="spellStart"/>
+      <w:r>
+        <w:rPr>
+          <w:sz w:val="24"/>
+          <w:szCs w:val="22"/>
+        </w:rPr>
+        <w:t>album</w:t>
+      </w:r>
+      <w:r>
+        <w:rPr>
+          <w:sz w:val="24"/>
+          <w:szCs w:val="22"/>
+        </w:rPr>
+        <w:t>s</w:t>
+      </w:r>
+      <w:proofErr w:type="spellEnd"/>
+      <w:r>
+        <w:rPr>
+          <w:sz w:val="24"/>
+          <w:szCs w:val="22"/>
+        </w:rPr>
+        <w:t xml:space="preserve"> </w:t>
+      </w:r>
+      <w:r>
+        <w:rPr>
+          <w:sz w:val="24"/>
+          <w:szCs w:val="22"/>
+        </w:rPr>
+        <w:t xml:space="preserve">e </w:t>
+      </w:r>
+      <w:r>
+        <w:rPr>
+          <w:sz w:val="24"/>
+          <w:szCs w:val="22"/>
+        </w:rPr>
+        <w:t>5</w:t>
+      </w:r>
+      <w:r>
+        <w:rPr>
+          <w:sz w:val="24"/>
+          <w:szCs w:val="22"/>
+        </w:rPr>
+        <w:t xml:space="preserve"> artisti </w:t>
+      </w:r>
+      <w:r>
+        <w:rPr>
+          <w:sz w:val="24"/>
+          <w:szCs w:val="22"/>
+        </w:rPr>
+        <w:t>proposti casualmente</w:t>
+      </w:r>
+      <w:r>
+        <w:rPr>
+          <w:sz w:val="24"/>
+          <w:szCs w:val="22"/>
+        </w:rPr>
+        <w:t xml:space="preserve"> di volta in volta</w:t>
+      </w:r>
+      <w:r>
+        <w:rPr>
+          <w:sz w:val="24"/>
+          <w:szCs w:val="22"/>
+        </w:rPr>
+        <w:t xml:space="preserve"> dal</w:t>
+      </w:r>
+      <w:r>
+        <w:rPr>
+          <w:sz w:val="24"/>
+          <w:szCs w:val="22"/>
+        </w:rPr>
+        <w:t xml:space="preserve"> sistema, oltre ad eventuali playlists create dall’utente</w:t>
+      </w:r>
+      <w:r>
+        <w:rPr>
+          <w:sz w:val="24"/>
+          <w:szCs w:val="22"/>
+        </w:rPr>
+        <w:t xml:space="preserve">; </w:t>
+      </w:r>
+    </w:p>
+    <w:p>
+      <w:pPr>
+        <w:rPr>
+          <w:sz w:val="24"/>
+          <w:szCs w:val="22"/>
+        </w:rPr>
+      </w:pPr>
+    </w:p>
+    <w:p>
+      <w:pPr>
+        <w:rPr>
+          <w:sz w:val="24"/>
+          <w:szCs w:val="22"/>
+        </w:rPr>
+      </w:pPr>
+      <w:r>
+        <w:rPr>
+          <w:sz w:val="24"/>
+          <w:szCs w:val="22"/>
+        </w:rPr>
+        <w:t xml:space="preserve">in basso invece </w:t>
+      </w:r>
+      <w:r>
+        <w:rPr>
+          <w:sz w:val="24"/>
+          <w:szCs w:val="22"/>
+        </w:rPr>
+        <w:t xml:space="preserve">sarà sempre </w:t>
+      </w:r>
+      <w:r>
+        <w:rPr>
+          <w:sz w:val="24"/>
+          <w:szCs w:val="22"/>
+        </w:rPr>
+        <w:t>disponibile il player musicale che permett</w:t>
+      </w:r>
+      <w:r>
+        <w:rPr>
+          <w:sz w:val="24"/>
+          <w:szCs w:val="22"/>
+        </w:rPr>
+        <w:t>e all’utente</w:t>
+      </w:r>
+      <w:r>
+        <w:rPr>
+          <w:sz w:val="24"/>
+          <w:szCs w:val="22"/>
+        </w:rPr>
+        <w:t xml:space="preserve"> di mettere in pausa una canzone oppure di saltare alla canzone successiva se si sta riproducendo un album e vi è almeno una canzone in coda (analogo per le playlists), inoltre vi è una barra che indica quanto manca al termine della canzone, con la possibilità di premere in un punto preciso di quella barra e riprendere la riproduzione della canzone </w:t>
+      </w:r>
+      <w:r>
+        <w:rPr>
+          <w:sz w:val="24"/>
+          <w:szCs w:val="22"/>
+        </w:rPr>
+        <w:t>dal punto indicato</w:t>
+      </w:r>
+      <w:r>
+        <w:rPr>
+          <w:sz w:val="24"/>
+          <w:szCs w:val="22"/>
+        </w:rPr>
+        <w:t>.</w:t>
+      </w:r>
+    </w:p>
+    <w:p>
+      <w:pPr>
+        <w:rPr>
+          <w:sz w:val="24"/>
+          <w:szCs w:val="22"/>
+        </w:rPr>
+      </w:pPr>
+    </w:p>
+    <w:p>
+      <w:pPr>
+        <w:rPr>
+          <w:sz w:val="24"/>
+          <w:szCs w:val="22"/>
+        </w:rPr>
+      </w:pPr>
+      <w:r>
+        <w:rPr>
+          <w:sz w:val="24"/>
+          <w:szCs w:val="22"/>
+        </w:rPr>
+        <w:t>Premendo rispettivamente su un album o un artista l’utente visualizzerà:</w:t>
+      </w:r>
+    </w:p>
+    <w:p>
+      <w:pPr>
+        <w:rPr>
+          <w:sz w:val="24"/>
+          <w:szCs w:val="22"/>
         </w:rPr>
       </w:pPr>
     </w:p>
@@ -1617,33 +2918,1727 @@
         <w:pStyle w:val="Paragrafoelenco"/>
         <w:numPr>
           <w:ilvl w:val="0"/>
-          <w:numId w:val="39"/>
+          <w:numId w:val="42"/>
         </w:numPr>
-      </w:pPr>
-      <w:r>
-        <w:t>Per ogni brano possono essere visualizzate diverse informazioni, tra cui il testo della canzone, l’artista o gli artisti e gli album associati, oltre che naturalmente a riprodurre la stessa canzone.</w:t>
-      </w:r>
-      <w:r>
-        <w:t xml:space="preserve"> </w:t>
-      </w:r>
+        <w:rPr>
+          <w:sz w:val="24"/>
+          <w:szCs w:val="22"/>
+        </w:rPr>
+      </w:pPr>
+      <w:r>
+        <w:rPr>
+          <w:sz w:val="24"/>
+          <w:szCs w:val="22"/>
+        </w:rPr>
+        <w:t>nel primo caso la schermata relativa all’</w:t>
+      </w:r>
+      <w:proofErr w:type="spellStart"/>
+      <w:r>
+        <w:rPr>
+          <w:sz w:val="24"/>
+          <w:szCs w:val="22"/>
+        </w:rPr>
+        <w:t>album</w:t>
+      </w:r>
+      <w:r>
+        <w:rPr>
+          <w:sz w:val="24"/>
+          <w:szCs w:val="22"/>
+        </w:rPr>
+        <w:t>s</w:t>
+      </w:r>
+      <w:proofErr w:type="spellEnd"/>
+      <w:r>
+        <w:rPr>
+          <w:sz w:val="24"/>
+          <w:szCs w:val="22"/>
+        </w:rPr>
+        <w:t xml:space="preserve"> selezionato dove potrà informarsi non solo sull’artista che ha prodotto quell’album ma anche sui generi associato ad esso. Potrà inoltre riprodurre quell’album oppure una delle singole canzoni che lo compongono;</w:t>
+      </w:r>
+    </w:p>
+    <w:p>
+      <w:pPr>
+        <w:rPr>
+          <w:sz w:val="24"/>
+          <w:szCs w:val="22"/>
+        </w:rPr>
+      </w:pPr>
     </w:p>
     <w:p>
       <w:pPr>
         <w:pStyle w:val="Paragrafoelenco"/>
         <w:numPr>
           <w:ilvl w:val="0"/>
-          <w:numId w:val="39"/>
+          <w:numId w:val="42"/>
         </w:numPr>
-      </w:pPr>
-      <w:r>
-        <w:t>Nella pagina dei generi possono essere visualizzate anche le canzoni per ogni genere e i relativi album. Cliccando sulle foto delle canzoni l’utente può visualizzare ulteriori info e riprodurre una canzone</w:t>
-      </w:r>
+        <w:rPr>
+          <w:sz w:val="24"/>
+          <w:szCs w:val="22"/>
+        </w:rPr>
+      </w:pPr>
+      <w:r>
+        <w:rPr>
+          <w:sz w:val="24"/>
+          <w:szCs w:val="22"/>
+        </w:rPr>
+        <w:t>nel secondo caso la schermata relativa all’artista selezionato dove troverà una descrizione di quell’artista, seguito eventualmente</w:t>
+      </w:r>
+      <w:r>
+        <w:rPr>
+          <w:sz w:val="24"/>
+          <w:szCs w:val="22"/>
+        </w:rPr>
+        <w:t xml:space="preserve"> dai nomi dei componenti del </w:t>
+      </w:r>
+      <w:r>
+        <w:rPr>
+          <w:sz w:val="24"/>
+          <w:szCs w:val="22"/>
+        </w:rPr>
+        <w:lastRenderedPageBreak/>
+        <w:t xml:space="preserve">gruppo (nel caso in cui i creatori dell’album siano più artisti). Sempre da questa vista potrà consultare gli </w:t>
+      </w:r>
+      <w:proofErr w:type="spellStart"/>
+      <w:r>
+        <w:rPr>
+          <w:sz w:val="24"/>
+          <w:szCs w:val="22"/>
+        </w:rPr>
+        <w:t>album</w:t>
+      </w:r>
+      <w:r>
+        <w:rPr>
+          <w:sz w:val="24"/>
+          <w:szCs w:val="22"/>
+        </w:rPr>
+        <w:t>s</w:t>
+      </w:r>
+      <w:proofErr w:type="spellEnd"/>
+      <w:r>
+        <w:rPr>
+          <w:sz w:val="24"/>
+          <w:szCs w:val="22"/>
+        </w:rPr>
+        <w:t xml:space="preserve"> relativi ad esso e le canzoni che ha prodotto con la possibilità di riprodurle.</w:t>
+      </w:r>
+    </w:p>
+    <w:p>
+      <w:pPr>
+        <w:pStyle w:val="Paragrafoelenco"/>
+        <w:rPr>
+          <w:sz w:val="24"/>
+          <w:szCs w:val="22"/>
+        </w:rPr>
+      </w:pPr>
+    </w:p>
+    <w:p>
+      <w:pPr>
+        <w:rPr>
+          <w:sz w:val="24"/>
+          <w:szCs w:val="22"/>
+        </w:rPr>
+      </w:pPr>
+      <w:r>
+        <w:rPr>
+          <w:sz w:val="24"/>
+          <w:szCs w:val="22"/>
+        </w:rPr>
+        <w:t>Altra funzionalità fornita dalla schermata Home è quella di poter riprodurre le proprie playlists oppure modificarle, direttamente da questa vista.</w:t>
+      </w:r>
+    </w:p>
+    <w:p>
+      <w:pPr>
+        <w:rPr>
+          <w:sz w:val="24"/>
+          <w:szCs w:val="22"/>
+        </w:rPr>
+      </w:pPr>
+    </w:p>
+    <w:p>
+      <w:pPr>
+        <w:rPr>
+          <w:sz w:val="24"/>
+          <w:szCs w:val="22"/>
+        </w:rPr>
+      </w:pPr>
+      <w:r>
+        <w:rPr>
+          <w:sz w:val="24"/>
+          <w:szCs w:val="22"/>
+        </w:rPr>
+        <w:t xml:space="preserve">Sulla sinistra è presente una </w:t>
+      </w:r>
+      <w:proofErr w:type="spellStart"/>
+      <w:r>
+        <w:rPr>
+          <w:sz w:val="24"/>
+          <w:szCs w:val="22"/>
+        </w:rPr>
+        <w:t>sidebar</w:t>
+      </w:r>
+      <w:proofErr w:type="spellEnd"/>
+      <w:r>
+        <w:rPr>
+          <w:sz w:val="24"/>
+          <w:szCs w:val="22"/>
+        </w:rPr>
+        <w:t xml:space="preserve"> che fornisce diverse opzioni all’utente attraverso due </w:t>
+      </w:r>
+      <w:proofErr w:type="spellStart"/>
+      <w:r>
+        <w:rPr>
+          <w:sz w:val="24"/>
+          <w:szCs w:val="22"/>
+        </w:rPr>
+        <w:t>macrosezioni</w:t>
+      </w:r>
+      <w:proofErr w:type="spellEnd"/>
+      <w:r>
+        <w:rPr>
+          <w:sz w:val="24"/>
+          <w:szCs w:val="22"/>
+        </w:rPr>
+        <w:t>: “</w:t>
+      </w:r>
+      <w:proofErr w:type="spellStart"/>
+      <w:r>
+        <w:rPr>
+          <w:sz w:val="24"/>
+          <w:szCs w:val="22"/>
+        </w:rPr>
+        <w:t>Discover</w:t>
+      </w:r>
+      <w:proofErr w:type="spellEnd"/>
+      <w:r>
+        <w:rPr>
+          <w:sz w:val="24"/>
+          <w:szCs w:val="22"/>
+        </w:rPr>
+        <w:t>” e “</w:t>
+      </w:r>
+      <w:proofErr w:type="spellStart"/>
+      <w:r>
+        <w:rPr>
+          <w:sz w:val="24"/>
+          <w:szCs w:val="22"/>
+        </w:rPr>
+        <w:t>You</w:t>
+      </w:r>
+      <w:proofErr w:type="spellEnd"/>
+      <w:r>
+        <w:rPr>
+          <w:sz w:val="24"/>
+          <w:szCs w:val="22"/>
+        </w:rPr>
+        <w:t>”.</w:t>
+      </w:r>
+      <w:r>
+        <w:rPr>
+          <w:sz w:val="24"/>
+          <w:szCs w:val="22"/>
+        </w:rPr>
+        <w:t xml:space="preserve"> </w:t>
+      </w:r>
+    </w:p>
+    <w:p>
+      <w:pPr>
+        <w:rPr>
+          <w:sz w:val="24"/>
+          <w:szCs w:val="22"/>
+        </w:rPr>
+      </w:pPr>
+    </w:p>
+    <w:p>
+      <w:pPr>
+        <w:pStyle w:val="Titolo5"/>
+        <w:rPr>
+          <w:i w:val="0"/>
+          <w:iCs w:val="0"/>
+          <w:color w:val="404040" w:themeColor="text1" w:themeTint="BF"/>
+          <w:sz w:val="26"/>
+          <w:szCs w:val="26"/>
+        </w:rPr>
+      </w:pPr>
+      <w:bookmarkStart w:id="6" w:name="_Toc131161465"/>
+      <w:r>
+        <w:rPr>
+          <w:i w:val="0"/>
+          <w:iCs w:val="0"/>
+          <w:color w:val="404040" w:themeColor="text1" w:themeTint="BF"/>
+          <w:sz w:val="26"/>
+          <w:szCs w:val="26"/>
+        </w:rPr>
+        <w:t xml:space="preserve">1.2.1.1.1 - </w:t>
+      </w:r>
+      <w:proofErr w:type="spellStart"/>
+      <w:r>
+        <w:rPr>
+          <w:i w:val="0"/>
+          <w:iCs w:val="0"/>
+          <w:color w:val="404040" w:themeColor="text1" w:themeTint="BF"/>
+          <w:sz w:val="26"/>
+          <w:szCs w:val="26"/>
+        </w:rPr>
+        <w:t>Discover</w:t>
+      </w:r>
+      <w:bookmarkEnd w:id="6"/>
+      <w:proofErr w:type="spellEnd"/>
+    </w:p>
+    <w:p>
+      <w:pPr>
+        <w:rPr>
+          <w:sz w:val="24"/>
+          <w:szCs w:val="22"/>
+        </w:rPr>
+      </w:pPr>
+      <w:r>
+        <w:rPr>
+          <w:sz w:val="24"/>
+          <w:szCs w:val="22"/>
+        </w:rPr>
+        <w:t>In questa sezione sono</w:t>
+      </w:r>
+      <w:r>
+        <w:rPr>
+          <w:sz w:val="24"/>
+          <w:szCs w:val="22"/>
+        </w:rPr>
+        <w:t xml:space="preserve"> disponibili </w:t>
+      </w:r>
+      <w:r>
+        <w:rPr>
+          <w:sz w:val="24"/>
+          <w:szCs w:val="22"/>
+        </w:rPr>
+        <w:t>dei</w:t>
+      </w:r>
+      <w:r>
+        <w:rPr>
+          <w:sz w:val="24"/>
+          <w:szCs w:val="22"/>
+        </w:rPr>
+        <w:t xml:space="preserve"> collegamenti che portano a diverse pagine dell’applicazione</w:t>
+      </w:r>
+      <w:r>
+        <w:rPr>
+          <w:sz w:val="24"/>
+          <w:szCs w:val="22"/>
+        </w:rPr>
+        <w:t>:</w:t>
+      </w:r>
+    </w:p>
+    <w:p>
+      <w:pPr>
+        <w:rPr>
+          <w:sz w:val="24"/>
+          <w:szCs w:val="22"/>
+        </w:rPr>
+      </w:pPr>
+    </w:p>
+    <w:p>
+      <w:pPr>
+        <w:pStyle w:val="Paragrafoelenco"/>
+        <w:numPr>
+          <w:ilvl w:val="0"/>
+          <w:numId w:val="43"/>
+        </w:numPr>
+        <w:rPr>
+          <w:sz w:val="24"/>
+          <w:szCs w:val="22"/>
+        </w:rPr>
+      </w:pPr>
+      <w:r>
+        <w:rPr>
+          <w:sz w:val="24"/>
+          <w:szCs w:val="22"/>
+        </w:rPr>
+        <w:t>Artists</w:t>
+      </w:r>
+      <w:r>
+        <w:rPr>
+          <w:sz w:val="24"/>
+          <w:szCs w:val="22"/>
+        </w:rPr>
+        <w:t>;</w:t>
+      </w:r>
+    </w:p>
+    <w:p>
+      <w:pPr>
+        <w:pStyle w:val="Paragrafoelenco"/>
+        <w:rPr>
+          <w:sz w:val="24"/>
+          <w:szCs w:val="22"/>
+        </w:rPr>
+      </w:pPr>
+    </w:p>
+    <w:p>
+      <w:pPr>
+        <w:pStyle w:val="Paragrafoelenco"/>
+        <w:numPr>
+          <w:ilvl w:val="0"/>
+          <w:numId w:val="43"/>
+        </w:numPr>
+        <w:rPr>
+          <w:sz w:val="24"/>
+          <w:szCs w:val="22"/>
+        </w:rPr>
+      </w:pPr>
+      <w:r>
+        <w:rPr>
+          <w:sz w:val="24"/>
+          <w:szCs w:val="22"/>
+        </w:rPr>
+        <w:t>Albums</w:t>
+      </w:r>
+      <w:r>
+        <w:rPr>
+          <w:sz w:val="24"/>
+          <w:szCs w:val="22"/>
+        </w:rPr>
+        <w:t>;</w:t>
+      </w:r>
+    </w:p>
+    <w:p>
+      <w:pPr>
+        <w:pStyle w:val="Paragrafoelenco"/>
+        <w:rPr>
+          <w:sz w:val="24"/>
+          <w:szCs w:val="22"/>
+        </w:rPr>
+      </w:pPr>
+    </w:p>
+    <w:p>
+      <w:pPr>
+        <w:pStyle w:val="Paragrafoelenco"/>
+        <w:numPr>
+          <w:ilvl w:val="0"/>
+          <w:numId w:val="43"/>
+        </w:numPr>
+        <w:rPr>
+          <w:sz w:val="24"/>
+          <w:szCs w:val="22"/>
+        </w:rPr>
+      </w:pPr>
+      <w:r>
+        <w:rPr>
+          <w:sz w:val="24"/>
+          <w:szCs w:val="22"/>
+        </w:rPr>
+        <w:t>Songs</w:t>
+      </w:r>
+      <w:r>
+        <w:rPr>
+          <w:sz w:val="24"/>
+          <w:szCs w:val="22"/>
+        </w:rPr>
+        <w:t>;</w:t>
+      </w:r>
+    </w:p>
+    <w:p>
+      <w:pPr>
+        <w:pStyle w:val="Paragrafoelenco"/>
+        <w:rPr>
+          <w:sz w:val="24"/>
+          <w:szCs w:val="22"/>
+        </w:rPr>
+      </w:pPr>
+    </w:p>
+    <w:p>
+      <w:pPr>
+        <w:pStyle w:val="Paragrafoelenco"/>
+        <w:numPr>
+          <w:ilvl w:val="0"/>
+          <w:numId w:val="43"/>
+        </w:numPr>
+        <w:rPr>
+          <w:sz w:val="24"/>
+          <w:szCs w:val="22"/>
+        </w:rPr>
+      </w:pPr>
+      <w:proofErr w:type="spellStart"/>
+      <w:r>
+        <w:rPr>
+          <w:sz w:val="24"/>
+          <w:szCs w:val="22"/>
+        </w:rPr>
+        <w:t>Genres</w:t>
+      </w:r>
+      <w:proofErr w:type="spellEnd"/>
+      <w:r>
+        <w:rPr>
+          <w:sz w:val="24"/>
+          <w:szCs w:val="22"/>
+        </w:rPr>
+        <w:t>.</w:t>
+      </w:r>
+    </w:p>
+    <w:p>
+      <w:pPr>
+        <w:pStyle w:val="Paragrafoelenco"/>
+        <w:rPr>
+          <w:sz w:val="24"/>
+          <w:szCs w:val="22"/>
+        </w:rPr>
+      </w:pPr>
+    </w:p>
+    <w:p>
+      <w:pPr>
+        <w:pStyle w:val="Titolo6"/>
+        <w:rPr>
+          <w:sz w:val="26"/>
+          <w:szCs w:val="26"/>
+        </w:rPr>
+      </w:pPr>
+      <w:bookmarkStart w:id="7" w:name="_Toc131161466"/>
+      <w:r>
+        <w:rPr>
+          <w:sz w:val="26"/>
+          <w:szCs w:val="26"/>
+        </w:rPr>
+        <w:t>1.2.1.1.1.1 – Artists</w:t>
+      </w:r>
+      <w:bookmarkEnd w:id="7"/>
+    </w:p>
+    <w:p>
+      <w:pPr>
+        <w:rPr>
+          <w:sz w:val="24"/>
+          <w:szCs w:val="24"/>
+        </w:rPr>
+      </w:pPr>
+      <w:r>
+        <w:rPr>
+          <w:sz w:val="24"/>
+          <w:szCs w:val="24"/>
+        </w:rPr>
+        <w:t xml:space="preserve">In questa pagina l’utente troverà in alto la barra di ricerca che gli consentirà di cercare artisti fra tutti quelli disponibili in </w:t>
+      </w:r>
+      <w:proofErr w:type="spellStart"/>
+      <w:r>
+        <w:rPr>
+          <w:sz w:val="24"/>
+          <w:szCs w:val="24"/>
+        </w:rPr>
+        <w:t>Unify</w:t>
+      </w:r>
+      <w:proofErr w:type="spellEnd"/>
+      <w:r>
+        <w:rPr>
+          <w:sz w:val="24"/>
+          <w:szCs w:val="24"/>
+        </w:rPr>
+        <w:t xml:space="preserve">. </w:t>
+      </w:r>
+    </w:p>
+    <w:p>
+      <w:pPr>
+        <w:rPr>
+          <w:sz w:val="24"/>
+          <w:szCs w:val="24"/>
+        </w:rPr>
+      </w:pPr>
+      <w:r>
+        <w:rPr>
+          <w:sz w:val="24"/>
+          <w:szCs w:val="24"/>
+        </w:rPr>
+        <w:t>Invece al centro della pagina vengono elencati tutti gli artisti presenti nell’applicazione.</w:t>
+      </w:r>
+    </w:p>
+    <w:p>
+      <w:pPr>
+        <w:rPr>
+          <w:sz w:val="24"/>
+          <w:szCs w:val="24"/>
+        </w:rPr>
+      </w:pPr>
+    </w:p>
+    <w:p>
+      <w:pPr>
+        <w:pStyle w:val="Titolo7"/>
+        <w:rPr>
+          <w:i w:val="0"/>
+          <w:iCs w:val="0"/>
+          <w:sz w:val="26"/>
+          <w:szCs w:val="26"/>
+        </w:rPr>
+      </w:pPr>
+      <w:bookmarkStart w:id="8" w:name="_Toc131161467"/>
+      <w:r>
+        <w:rPr>
+          <w:i w:val="0"/>
+          <w:iCs w:val="0"/>
+          <w:sz w:val="26"/>
+          <w:szCs w:val="26"/>
+        </w:rPr>
+        <w:t>1.2.1.1.1.1.1 – Dettagli dell’artista</w:t>
+      </w:r>
+      <w:bookmarkEnd w:id="8"/>
+    </w:p>
+    <w:p>
+      <w:pPr>
+        <w:rPr>
+          <w:sz w:val="24"/>
+          <w:szCs w:val="24"/>
+        </w:rPr>
+      </w:pPr>
+      <w:r>
+        <w:rPr>
+          <w:sz w:val="24"/>
+          <w:szCs w:val="24"/>
+        </w:rPr>
+        <w:t>Premendo sull’immagine relativa all’artista che si vuole consultare, l’utente avrà accesso ad una pagina in cui in alto saranno presenti eventuali immagini relative all’artista scelto con nome e descrizione dello stesso.</w:t>
+      </w:r>
+    </w:p>
+    <w:p>
+      <w:pPr>
+        <w:rPr>
+          <w:sz w:val="24"/>
+          <w:szCs w:val="24"/>
+        </w:rPr>
+      </w:pPr>
+      <w:r>
+        <w:rPr>
+          <w:sz w:val="24"/>
+          <w:szCs w:val="24"/>
+        </w:rPr>
+        <w:t xml:space="preserve">Al centro della pagina invece sono disponibili tutti gli </w:t>
+      </w:r>
+      <w:proofErr w:type="spellStart"/>
+      <w:r>
+        <w:rPr>
+          <w:sz w:val="24"/>
+          <w:szCs w:val="24"/>
+        </w:rPr>
+        <w:t>album</w:t>
+      </w:r>
+      <w:r>
+        <w:rPr>
+          <w:sz w:val="24"/>
+          <w:szCs w:val="24"/>
+        </w:rPr>
+        <w:t>s</w:t>
+      </w:r>
+      <w:proofErr w:type="spellEnd"/>
+      <w:r>
+        <w:rPr>
+          <w:sz w:val="24"/>
+          <w:szCs w:val="24"/>
+        </w:rPr>
+        <w:t xml:space="preserve"> realizzati da esso con la possibilità di consultarli </w:t>
+      </w:r>
+      <w:r>
+        <w:rPr>
+          <w:sz w:val="24"/>
+          <w:szCs w:val="24"/>
+        </w:rPr>
+        <w:t xml:space="preserve">premendo sulla relativa immagine </w:t>
+      </w:r>
+      <w:r>
+        <w:rPr>
+          <w:sz w:val="24"/>
+          <w:szCs w:val="24"/>
+        </w:rPr>
+        <w:t>ed eventualmente riprodurre le canzoni in esso contenute.</w:t>
+      </w:r>
+    </w:p>
+    <w:p>
+      <w:pPr>
+        <w:rPr>
+          <w:sz w:val="24"/>
+          <w:szCs w:val="24"/>
+        </w:rPr>
+      </w:pPr>
+      <w:r>
+        <w:rPr>
+          <w:sz w:val="24"/>
+          <w:szCs w:val="24"/>
+        </w:rPr>
+        <w:t xml:space="preserve">In basso invece sono disponibili le canzoni realizzate dall’artista con la possibilità di consultarle </w:t>
+      </w:r>
+      <w:r>
+        <w:rPr>
+          <w:sz w:val="24"/>
+          <w:szCs w:val="24"/>
+        </w:rPr>
+        <w:t xml:space="preserve">premendo l’immagine ad essa associata </w:t>
+      </w:r>
+      <w:r>
+        <w:rPr>
+          <w:sz w:val="24"/>
+          <w:szCs w:val="24"/>
+        </w:rPr>
+        <w:t xml:space="preserve">e di riprodurle. </w:t>
+      </w:r>
+    </w:p>
+    <w:p>
+      <w:pPr>
+        <w:rPr>
+          <w:sz w:val="24"/>
+          <w:szCs w:val="24"/>
+        </w:rPr>
+      </w:pPr>
+    </w:p>
+    <w:p>
+      <w:pPr>
+        <w:pStyle w:val="Titolo6"/>
+        <w:rPr>
+          <w:sz w:val="26"/>
+          <w:szCs w:val="26"/>
+        </w:rPr>
+      </w:pPr>
+      <w:bookmarkStart w:id="9" w:name="_Toc131161468"/>
+      <w:r>
+        <w:rPr>
+          <w:sz w:val="26"/>
+          <w:szCs w:val="26"/>
+        </w:rPr>
+        <w:lastRenderedPageBreak/>
+        <w:t xml:space="preserve">1.2.1.1.1.2 – </w:t>
+      </w:r>
+      <w:proofErr w:type="spellStart"/>
+      <w:r>
+        <w:rPr>
+          <w:sz w:val="26"/>
+          <w:szCs w:val="26"/>
+        </w:rPr>
+        <w:t>Albums</w:t>
+      </w:r>
+      <w:bookmarkEnd w:id="9"/>
+      <w:proofErr w:type="spellEnd"/>
+    </w:p>
+    <w:p>
+      <w:pPr>
+        <w:rPr>
+          <w:sz w:val="24"/>
+          <w:szCs w:val="24"/>
+        </w:rPr>
+      </w:pPr>
+      <w:r>
+        <w:rPr>
+          <w:sz w:val="24"/>
+          <w:szCs w:val="24"/>
+        </w:rPr>
+        <w:t xml:space="preserve">In questa pagina l’utente troverà in alto la barra di ricerca che gli consentirà di cercare </w:t>
+      </w:r>
+      <w:proofErr w:type="spellStart"/>
+      <w:r>
+        <w:rPr>
+          <w:sz w:val="24"/>
+          <w:szCs w:val="24"/>
+        </w:rPr>
+        <w:t>albums</w:t>
+      </w:r>
+      <w:proofErr w:type="spellEnd"/>
+      <w:r>
+        <w:rPr>
+          <w:sz w:val="24"/>
+          <w:szCs w:val="24"/>
+        </w:rPr>
+        <w:t xml:space="preserve"> fra tutti quelli disponibili in </w:t>
+      </w:r>
+      <w:proofErr w:type="spellStart"/>
+      <w:r>
+        <w:rPr>
+          <w:sz w:val="24"/>
+          <w:szCs w:val="24"/>
+        </w:rPr>
+        <w:t>Unify</w:t>
+      </w:r>
+      <w:proofErr w:type="spellEnd"/>
+      <w:r>
+        <w:rPr>
+          <w:sz w:val="24"/>
+          <w:szCs w:val="24"/>
+        </w:rPr>
+        <w:t xml:space="preserve">. </w:t>
+      </w:r>
+    </w:p>
+    <w:p>
+      <w:pPr>
+        <w:rPr>
+          <w:sz w:val="24"/>
+          <w:szCs w:val="24"/>
+        </w:rPr>
+      </w:pPr>
+      <w:r>
+        <w:rPr>
+          <w:sz w:val="24"/>
+          <w:szCs w:val="24"/>
+        </w:rPr>
+        <w:t xml:space="preserve">Invece al centro della pagina vengono elencati tutti gli </w:t>
+      </w:r>
+      <w:proofErr w:type="spellStart"/>
+      <w:r>
+        <w:rPr>
+          <w:sz w:val="24"/>
+          <w:szCs w:val="24"/>
+        </w:rPr>
+        <w:t>albums</w:t>
+      </w:r>
+      <w:proofErr w:type="spellEnd"/>
+      <w:r>
+        <w:rPr>
+          <w:sz w:val="24"/>
+          <w:szCs w:val="24"/>
+        </w:rPr>
+        <w:t xml:space="preserve"> </w:t>
+      </w:r>
+      <w:r>
+        <w:rPr>
+          <w:sz w:val="24"/>
+          <w:szCs w:val="24"/>
+        </w:rPr>
+        <w:t>presenti nell’applicazione.</w:t>
+      </w:r>
+    </w:p>
+    <w:p>
+      <w:pPr>
+        <w:rPr>
+          <w:sz w:val="24"/>
+          <w:szCs w:val="24"/>
+        </w:rPr>
+      </w:pPr>
+    </w:p>
+    <w:p>
+      <w:pPr>
+        <w:pStyle w:val="Titolo7"/>
+        <w:rPr>
+          <w:i w:val="0"/>
+          <w:iCs w:val="0"/>
+          <w:sz w:val="26"/>
+          <w:szCs w:val="26"/>
+        </w:rPr>
+      </w:pPr>
+      <w:bookmarkStart w:id="10" w:name="_Toc131161469"/>
+      <w:r>
+        <w:rPr>
+          <w:i w:val="0"/>
+          <w:iCs w:val="0"/>
+          <w:sz w:val="26"/>
+          <w:szCs w:val="26"/>
+        </w:rPr>
+        <w:t>1.2.1.1.1.1.</w:t>
+      </w:r>
+      <w:r>
+        <w:rPr>
+          <w:i w:val="0"/>
+          <w:iCs w:val="0"/>
+          <w:sz w:val="26"/>
+          <w:szCs w:val="26"/>
+        </w:rPr>
+        <w:t>2</w:t>
+      </w:r>
+      <w:r>
+        <w:rPr>
+          <w:i w:val="0"/>
+          <w:iCs w:val="0"/>
+          <w:sz w:val="26"/>
+          <w:szCs w:val="26"/>
+        </w:rPr>
+        <w:t xml:space="preserve"> – Dettagli dell’a</w:t>
+      </w:r>
+      <w:r>
+        <w:rPr>
+          <w:i w:val="0"/>
+          <w:iCs w:val="0"/>
+          <w:sz w:val="26"/>
+          <w:szCs w:val="26"/>
+        </w:rPr>
+        <w:t>lbum</w:t>
+      </w:r>
+      <w:bookmarkEnd w:id="10"/>
+    </w:p>
+    <w:p>
+      <w:pPr>
+        <w:rPr>
+          <w:sz w:val="24"/>
+          <w:szCs w:val="24"/>
+        </w:rPr>
+      </w:pPr>
+      <w:r>
+        <w:rPr>
+          <w:sz w:val="24"/>
+          <w:szCs w:val="24"/>
+        </w:rPr>
+        <w:t>Premendo sull’immagine relativa all’album che si vuole consultare, l’utente avrà accesso ad una pagina in cui in alto sarà presente l’immagine relativa all’album</w:t>
+      </w:r>
+      <w:r>
+        <w:rPr>
+          <w:sz w:val="24"/>
+          <w:szCs w:val="24"/>
+        </w:rPr>
+        <w:t>, il nome dello stesso e artisti e generi ad esso associati.</w:t>
+      </w:r>
+    </w:p>
+    <w:p>
+      <w:pPr>
+        <w:rPr>
+          <w:sz w:val="24"/>
+          <w:szCs w:val="24"/>
+        </w:rPr>
+      </w:pPr>
+      <w:r>
+        <w:rPr>
+          <w:sz w:val="24"/>
+          <w:szCs w:val="24"/>
+        </w:rPr>
+        <w:t>È disponibile un tasto “Play” che consente di riprodurre in coda tutte le canzoni dell’album.</w:t>
+      </w:r>
+    </w:p>
+    <w:p>
+      <w:pPr>
+        <w:rPr>
+          <w:sz w:val="24"/>
+          <w:szCs w:val="24"/>
+        </w:rPr>
+      </w:pPr>
+      <w:r>
+        <w:rPr>
+          <w:sz w:val="24"/>
+          <w:szCs w:val="24"/>
+        </w:rPr>
+        <w:t>Al centro della pagina invece, sono elencate tutte le canzoni contenute nell’album con la possibilità di riprodurle singolarmente oppure di consultarle premendo sulle loro immagini.</w:t>
+      </w:r>
+    </w:p>
+    <w:p>
+      <w:pPr>
+        <w:rPr>
+          <w:sz w:val="24"/>
+          <w:szCs w:val="24"/>
+        </w:rPr>
+      </w:pPr>
+    </w:p>
+    <w:p>
+      <w:pPr>
+        <w:pStyle w:val="Titolo6"/>
+        <w:rPr>
+          <w:sz w:val="26"/>
+          <w:szCs w:val="26"/>
+        </w:rPr>
+      </w:pPr>
+      <w:bookmarkStart w:id="11" w:name="_Toc131161470"/>
+      <w:r>
+        <w:rPr>
+          <w:sz w:val="26"/>
+          <w:szCs w:val="26"/>
+        </w:rPr>
+        <w:t>1.2.1.1.1.</w:t>
+      </w:r>
+      <w:r>
+        <w:rPr>
+          <w:sz w:val="26"/>
+          <w:szCs w:val="26"/>
+        </w:rPr>
+        <w:t>3</w:t>
+      </w:r>
+      <w:r>
+        <w:rPr>
+          <w:sz w:val="26"/>
+          <w:szCs w:val="26"/>
+        </w:rPr>
+        <w:t xml:space="preserve"> – </w:t>
+      </w:r>
+      <w:r>
+        <w:rPr>
+          <w:sz w:val="26"/>
+          <w:szCs w:val="26"/>
+        </w:rPr>
+        <w:t>Songs</w:t>
+      </w:r>
+      <w:bookmarkEnd w:id="11"/>
+    </w:p>
+    <w:p>
+      <w:pPr>
+        <w:rPr>
+          <w:sz w:val="24"/>
+          <w:szCs w:val="24"/>
+        </w:rPr>
+      </w:pPr>
+      <w:r>
+        <w:rPr>
+          <w:sz w:val="24"/>
+          <w:szCs w:val="24"/>
+        </w:rPr>
+        <w:t xml:space="preserve">In questa pagina l’utente oltre a trovare in alto la barra di ricerca, che gli consentirà di cercare canzoni fra tutte quelle disponibili in </w:t>
+      </w:r>
+      <w:proofErr w:type="spellStart"/>
+      <w:r>
+        <w:rPr>
+          <w:sz w:val="24"/>
+          <w:szCs w:val="24"/>
+        </w:rPr>
+        <w:t>Unify</w:t>
+      </w:r>
+      <w:proofErr w:type="spellEnd"/>
+      <w:r>
+        <w:rPr>
+          <w:sz w:val="24"/>
+          <w:szCs w:val="24"/>
+        </w:rPr>
+        <w:t>,</w:t>
+      </w:r>
+    </w:p>
+    <w:p>
+      <w:pPr>
+        <w:rPr>
+          <w:sz w:val="24"/>
+          <w:szCs w:val="24"/>
+        </w:rPr>
+      </w:pPr>
+      <w:r>
+        <w:rPr>
+          <w:sz w:val="24"/>
+          <w:szCs w:val="24"/>
+        </w:rPr>
+        <w:t>troverà al centro della pagina l’elenco di tutte le canzoni disponibili nell’app, con la possibilità di riprodurle.</w:t>
+      </w:r>
+    </w:p>
+    <w:p>
+      <w:pPr>
+        <w:rPr>
+          <w:sz w:val="24"/>
+          <w:szCs w:val="24"/>
+        </w:rPr>
+      </w:pPr>
+    </w:p>
+    <w:p>
+      <w:pPr>
+        <w:pStyle w:val="Titolo7"/>
+        <w:rPr>
+          <w:i w:val="0"/>
+          <w:iCs w:val="0"/>
+          <w:sz w:val="26"/>
+          <w:szCs w:val="26"/>
+        </w:rPr>
+      </w:pPr>
+      <w:bookmarkStart w:id="12" w:name="_Hlk131161215"/>
+      <w:bookmarkStart w:id="13" w:name="_1.2.1.1.1.1.3_–_Dettagli"/>
+      <w:bookmarkStart w:id="14" w:name="_Toc131161471"/>
+      <w:bookmarkEnd w:id="13"/>
+      <w:r>
+        <w:rPr>
+          <w:i w:val="0"/>
+          <w:iCs w:val="0"/>
+          <w:sz w:val="26"/>
+          <w:szCs w:val="26"/>
+        </w:rPr>
+        <w:t>1.2.1.1.1.1.</w:t>
+      </w:r>
+      <w:r>
+        <w:rPr>
+          <w:i w:val="0"/>
+          <w:iCs w:val="0"/>
+          <w:sz w:val="26"/>
+          <w:szCs w:val="26"/>
+        </w:rPr>
+        <w:t>3</w:t>
+      </w:r>
+      <w:r>
+        <w:rPr>
+          <w:i w:val="0"/>
+          <w:iCs w:val="0"/>
+          <w:sz w:val="26"/>
+          <w:szCs w:val="26"/>
+        </w:rPr>
+        <w:t xml:space="preserve"> </w:t>
+      </w:r>
+      <w:bookmarkEnd w:id="12"/>
+      <w:r>
+        <w:rPr>
+          <w:i w:val="0"/>
+          <w:iCs w:val="0"/>
+          <w:sz w:val="26"/>
+          <w:szCs w:val="26"/>
+        </w:rPr>
+        <w:t xml:space="preserve">– Dettagli </w:t>
+      </w:r>
+      <w:r>
+        <w:rPr>
+          <w:i w:val="0"/>
+          <w:iCs w:val="0"/>
+          <w:sz w:val="26"/>
+          <w:szCs w:val="26"/>
+        </w:rPr>
+        <w:t>delle canzoni</w:t>
+      </w:r>
+      <w:bookmarkEnd w:id="14"/>
+    </w:p>
+    <w:p>
+      <w:pPr>
+        <w:rPr>
+          <w:sz w:val="24"/>
+          <w:szCs w:val="24"/>
+        </w:rPr>
+      </w:pPr>
+      <w:r>
+        <w:rPr>
+          <w:sz w:val="24"/>
+          <w:szCs w:val="24"/>
+        </w:rPr>
+        <w:t>Premendo sull’immagine relativa alla canzone che si vuole consultare, l’utente avrà accesso ad una pagina in cui in alto sarà presente l’immagine relativa ad essa, il nome della canzone e gli artisti e generi ad essa associati.</w:t>
+      </w:r>
+    </w:p>
+    <w:p>
+      <w:pPr>
+        <w:rPr>
+          <w:sz w:val="24"/>
+          <w:szCs w:val="24"/>
+        </w:rPr>
+      </w:pPr>
+      <w:r>
+        <w:rPr>
+          <w:sz w:val="24"/>
+          <w:szCs w:val="24"/>
+        </w:rPr>
+        <w:t>È presente un tasto “Play” che consente di riprodurre la canzone che si sta visualizzando.</w:t>
+      </w:r>
+    </w:p>
+    <w:p>
+      <w:pPr>
+        <w:rPr>
+          <w:sz w:val="24"/>
+          <w:szCs w:val="24"/>
+        </w:rPr>
+      </w:pPr>
+      <w:r>
+        <w:rPr>
+          <w:sz w:val="24"/>
+          <w:szCs w:val="24"/>
+        </w:rPr>
+        <w:t xml:space="preserve">Al centro della pagina c’è una box al cui interno sono riportate le </w:t>
+      </w:r>
+      <w:proofErr w:type="spellStart"/>
+      <w:r>
+        <w:rPr>
+          <w:sz w:val="24"/>
+          <w:szCs w:val="24"/>
+        </w:rPr>
+        <w:t>lyrics</w:t>
+      </w:r>
+      <w:proofErr w:type="spellEnd"/>
+      <w:r>
+        <w:rPr>
+          <w:sz w:val="24"/>
+          <w:szCs w:val="24"/>
+        </w:rPr>
+        <w:t xml:space="preserve"> della canzone. </w:t>
+      </w:r>
+    </w:p>
+    <w:p>
+      <w:pPr>
+        <w:rPr>
+          <w:sz w:val="24"/>
+          <w:szCs w:val="24"/>
+        </w:rPr>
+      </w:pPr>
+      <w:r>
+        <w:rPr>
+          <w:sz w:val="24"/>
+          <w:szCs w:val="24"/>
+        </w:rPr>
+        <w:t>In basso invece vi è la possibilità di aggiungere la canzone ad una propria playlist, semplicemente selezionando la playlist desiderata tra quelle che l’utente ha già creato e premendo sull’apposito tasto per poterla aggiungere ad essa.</w:t>
+      </w:r>
+    </w:p>
+    <w:p>
+      <w:pPr>
+        <w:rPr>
+          <w:sz w:val="24"/>
+          <w:szCs w:val="24"/>
+        </w:rPr>
+      </w:pPr>
+    </w:p>
+    <w:p>
+      <w:pPr>
+        <w:pStyle w:val="Titolo6"/>
+        <w:rPr>
+          <w:sz w:val="26"/>
+          <w:szCs w:val="26"/>
+        </w:rPr>
+      </w:pPr>
+      <w:bookmarkStart w:id="15" w:name="_Toc131161472"/>
+      <w:r>
+        <w:rPr>
+          <w:sz w:val="26"/>
+          <w:szCs w:val="26"/>
+        </w:rPr>
+        <w:t>1.2.1.1.1.</w:t>
+      </w:r>
+      <w:r>
+        <w:rPr>
+          <w:sz w:val="26"/>
+          <w:szCs w:val="26"/>
+        </w:rPr>
+        <w:t>4</w:t>
+      </w:r>
+      <w:r>
+        <w:rPr>
+          <w:sz w:val="26"/>
+          <w:szCs w:val="26"/>
+        </w:rPr>
+        <w:t xml:space="preserve"> – </w:t>
+      </w:r>
+      <w:proofErr w:type="spellStart"/>
+      <w:r>
+        <w:rPr>
+          <w:sz w:val="26"/>
+          <w:szCs w:val="26"/>
+        </w:rPr>
+        <w:t>Genres</w:t>
+      </w:r>
+      <w:bookmarkEnd w:id="15"/>
+      <w:proofErr w:type="spellEnd"/>
+    </w:p>
+    <w:p>
+      <w:pPr>
+        <w:rPr>
+          <w:sz w:val="24"/>
+          <w:szCs w:val="24"/>
+        </w:rPr>
+      </w:pPr>
+      <w:r>
+        <w:rPr>
+          <w:sz w:val="24"/>
+          <w:szCs w:val="24"/>
+        </w:rPr>
+        <w:t xml:space="preserve">In questa pagina l’utente troverà in alto la barra di ricerca che gli consentirà di cercare un genere tra tutti quelli disponibili in </w:t>
+      </w:r>
+      <w:proofErr w:type="spellStart"/>
+      <w:r>
+        <w:rPr>
+          <w:sz w:val="24"/>
+          <w:szCs w:val="24"/>
+        </w:rPr>
+        <w:t>Unify</w:t>
+      </w:r>
+      <w:proofErr w:type="spellEnd"/>
+      <w:r>
+        <w:rPr>
+          <w:sz w:val="24"/>
+          <w:szCs w:val="24"/>
+        </w:rPr>
+        <w:t>.</w:t>
+      </w:r>
+    </w:p>
+    <w:p>
+      <w:pPr>
+        <w:rPr>
+          <w:sz w:val="24"/>
+          <w:szCs w:val="24"/>
+        </w:rPr>
+      </w:pPr>
+      <w:r>
+        <w:rPr>
+          <w:sz w:val="24"/>
+          <w:szCs w:val="24"/>
+        </w:rPr>
+        <w:lastRenderedPageBreak/>
+        <w:t xml:space="preserve">Al centro della pagina invece sono disponibili tutti i generi presenti nell’app, vengono inoltre indicati per ogni genere, le relativi canzoni e </w:t>
+      </w:r>
+      <w:proofErr w:type="spellStart"/>
+      <w:r>
+        <w:rPr>
+          <w:sz w:val="24"/>
+          <w:szCs w:val="24"/>
+        </w:rPr>
+        <w:t>albums</w:t>
+      </w:r>
+      <w:proofErr w:type="spellEnd"/>
+      <w:r>
+        <w:rPr>
+          <w:sz w:val="24"/>
+          <w:szCs w:val="24"/>
+        </w:rPr>
+        <w:t xml:space="preserve"> che fanno parte di quel genere.</w:t>
+      </w:r>
+    </w:p>
+    <w:p>
+      <w:pPr>
+        <w:rPr>
+          <w:sz w:val="24"/>
+          <w:szCs w:val="24"/>
+        </w:rPr>
+      </w:pPr>
+      <w:r>
+        <w:rPr>
+          <w:sz w:val="24"/>
+          <w:szCs w:val="24"/>
+        </w:rPr>
+        <w:t xml:space="preserve">L’utente ha la possibilità di consultare canzoni e </w:t>
+      </w:r>
+      <w:proofErr w:type="spellStart"/>
+      <w:r>
+        <w:rPr>
+          <w:sz w:val="24"/>
+          <w:szCs w:val="24"/>
+        </w:rPr>
+        <w:t>albums</w:t>
+      </w:r>
+      <w:proofErr w:type="spellEnd"/>
+      <w:r>
+        <w:rPr>
+          <w:sz w:val="24"/>
+          <w:szCs w:val="24"/>
+        </w:rPr>
+        <w:t xml:space="preserve"> semplicemente premendo sulle immagini che li rappresentano.</w:t>
+      </w:r>
+    </w:p>
+    <w:p>
+      <w:pPr>
+        <w:rPr>
+          <w:sz w:val="24"/>
+          <w:szCs w:val="24"/>
+        </w:rPr>
+      </w:pPr>
+    </w:p>
+    <w:p>
+      <w:pPr>
+        <w:pStyle w:val="Titolo5"/>
+        <w:rPr>
+          <w:i w:val="0"/>
+          <w:iCs w:val="0"/>
+          <w:color w:val="404040" w:themeColor="text1" w:themeTint="BF"/>
+          <w:sz w:val="26"/>
+          <w:szCs w:val="26"/>
+        </w:rPr>
+      </w:pPr>
+      <w:bookmarkStart w:id="16" w:name="_Toc131161473"/>
+      <w:r>
+        <w:rPr>
+          <w:i w:val="0"/>
+          <w:iCs w:val="0"/>
+          <w:color w:val="404040" w:themeColor="text1" w:themeTint="BF"/>
+          <w:sz w:val="26"/>
+          <w:szCs w:val="26"/>
+        </w:rPr>
+        <w:t>1.2.1.1.</w:t>
+      </w:r>
+      <w:r>
+        <w:rPr>
+          <w:i w:val="0"/>
+          <w:iCs w:val="0"/>
+          <w:color w:val="404040" w:themeColor="text1" w:themeTint="BF"/>
+          <w:sz w:val="26"/>
+          <w:szCs w:val="26"/>
+        </w:rPr>
+        <w:t>2</w:t>
+      </w:r>
+      <w:r>
+        <w:rPr>
+          <w:i w:val="0"/>
+          <w:iCs w:val="0"/>
+          <w:color w:val="404040" w:themeColor="text1" w:themeTint="BF"/>
+          <w:sz w:val="26"/>
+          <w:szCs w:val="26"/>
+        </w:rPr>
+        <w:t xml:space="preserve"> </w:t>
+      </w:r>
+      <w:r>
+        <w:rPr>
+          <w:i w:val="0"/>
+          <w:iCs w:val="0"/>
+          <w:color w:val="404040" w:themeColor="text1" w:themeTint="BF"/>
+          <w:sz w:val="26"/>
+          <w:szCs w:val="26"/>
+        </w:rPr>
+        <w:t>–</w:t>
+      </w:r>
+      <w:r>
+        <w:rPr>
+          <w:i w:val="0"/>
+          <w:iCs w:val="0"/>
+          <w:color w:val="404040" w:themeColor="text1" w:themeTint="BF"/>
+          <w:sz w:val="26"/>
+          <w:szCs w:val="26"/>
+        </w:rPr>
+        <w:t xml:space="preserve"> </w:t>
+      </w:r>
+      <w:proofErr w:type="spellStart"/>
+      <w:r>
+        <w:rPr>
+          <w:i w:val="0"/>
+          <w:iCs w:val="0"/>
+          <w:color w:val="404040" w:themeColor="text1" w:themeTint="BF"/>
+          <w:sz w:val="26"/>
+          <w:szCs w:val="26"/>
+        </w:rPr>
+        <w:t>You</w:t>
+      </w:r>
+      <w:bookmarkEnd w:id="16"/>
+      <w:proofErr w:type="spellEnd"/>
+    </w:p>
+    <w:p>
+      <w:pPr>
+        <w:rPr>
+          <w:sz w:val="24"/>
+          <w:szCs w:val="22"/>
+        </w:rPr>
+      </w:pPr>
+      <w:r>
+        <w:rPr>
+          <w:sz w:val="24"/>
+          <w:szCs w:val="22"/>
+        </w:rPr>
+        <w:t>In questa sezione è disponibile un unico collegamento verso le “Playlists”.</w:t>
+      </w:r>
+    </w:p>
+    <w:p>
+      <w:pPr>
+        <w:rPr>
+          <w:sz w:val="24"/>
+          <w:szCs w:val="22"/>
+        </w:rPr>
+      </w:pPr>
+    </w:p>
+    <w:p>
+      <w:pPr>
+        <w:pStyle w:val="Titolo6"/>
+        <w:rPr>
+          <w:sz w:val="26"/>
+          <w:szCs w:val="26"/>
+        </w:rPr>
+      </w:pPr>
+      <w:bookmarkStart w:id="17" w:name="_Toc131161474"/>
+      <w:r>
+        <w:rPr>
+          <w:sz w:val="26"/>
+          <w:szCs w:val="26"/>
+        </w:rPr>
+        <w:t>1.2.1.1.</w:t>
+      </w:r>
+      <w:r>
+        <w:rPr>
+          <w:sz w:val="26"/>
+          <w:szCs w:val="26"/>
+        </w:rPr>
+        <w:t>2.1</w:t>
+      </w:r>
+      <w:r>
+        <w:rPr>
+          <w:sz w:val="26"/>
+          <w:szCs w:val="26"/>
+        </w:rPr>
+        <w:t xml:space="preserve"> – </w:t>
+      </w:r>
+      <w:r>
+        <w:rPr>
+          <w:sz w:val="26"/>
+          <w:szCs w:val="26"/>
+        </w:rPr>
+        <w:t>Playlists</w:t>
+      </w:r>
+      <w:bookmarkEnd w:id="17"/>
+    </w:p>
+    <w:p>
+      <w:pPr>
+        <w:rPr>
+          <w:sz w:val="24"/>
+          <w:szCs w:val="22"/>
+        </w:rPr>
+      </w:pPr>
+      <w:r>
+        <w:rPr>
+          <w:sz w:val="24"/>
+          <w:szCs w:val="22"/>
+        </w:rPr>
+        <w:t>In questa pagina, l’utente ha la possibilità di creare una playlist assegnandole un nome premendo l’apposto pulsante “</w:t>
+      </w:r>
+      <w:proofErr w:type="spellStart"/>
+      <w:r>
+        <w:rPr>
+          <w:sz w:val="24"/>
+          <w:szCs w:val="22"/>
+        </w:rPr>
+        <w:t>Add</w:t>
+      </w:r>
+      <w:proofErr w:type="spellEnd"/>
+      <w:r>
+        <w:rPr>
+          <w:sz w:val="24"/>
+          <w:szCs w:val="22"/>
+        </w:rPr>
+        <w:t xml:space="preserve">” disponibile in alto a destra nella schermata. </w:t>
+      </w:r>
+    </w:p>
+    <w:p>
+      <w:pPr>
+        <w:rPr>
+          <w:sz w:val="24"/>
+          <w:szCs w:val="22"/>
+        </w:rPr>
+      </w:pPr>
+    </w:p>
+    <w:p>
+      <w:pPr>
+        <w:rPr>
+          <w:sz w:val="24"/>
+          <w:szCs w:val="22"/>
+        </w:rPr>
+      </w:pPr>
+      <w:r>
+        <w:rPr>
+          <w:sz w:val="24"/>
+          <w:szCs w:val="22"/>
+        </w:rPr>
+        <w:t>Premendo sul tasto “Play”, le canzoni contenute nella playlist verranno messe in coda e riprodotte in successione.</w:t>
+      </w:r>
+    </w:p>
+    <w:p>
+      <w:pPr>
+        <w:rPr>
+          <w:sz w:val="24"/>
+          <w:szCs w:val="22"/>
+        </w:rPr>
+      </w:pPr>
+    </w:p>
+    <w:p>
+      <w:pPr>
+        <w:rPr>
+          <w:sz w:val="24"/>
+          <w:szCs w:val="22"/>
+        </w:rPr>
+      </w:pPr>
+      <w:r>
+        <w:rPr>
+          <w:sz w:val="24"/>
+          <w:szCs w:val="22"/>
+        </w:rPr>
+        <w:t>Premendo sul nome della playlist, l’utente avrà accesso ad una pagina in cui troverà tutte le canzoni presenti nella playlist con la possibilità di consultarle premendo sulla relativa immagine oppure di riprodurle.</w:t>
+      </w:r>
+    </w:p>
+    <w:p>
+      <w:pPr>
+        <w:rPr>
+          <w:sz w:val="24"/>
+          <w:szCs w:val="22"/>
+        </w:rPr>
+      </w:pPr>
+    </w:p>
+    <w:p>
+      <w:pPr>
+        <w:rPr>
+          <w:sz w:val="24"/>
+          <w:szCs w:val="22"/>
+        </w:rPr>
+      </w:pPr>
+      <w:r>
+        <w:rPr>
+          <w:sz w:val="24"/>
+          <w:szCs w:val="22"/>
+        </w:rPr>
+        <w:t xml:space="preserve">Una volta creata una playlist, l’utente potrà aggiungere delle canzoni ad essa semplicemente accedendo alla pagina della canzone che vuole aggiungere. Qui, come spiegato in </w:t>
+      </w:r>
+      <w:hyperlink w:anchor="_1.2.1.1.1.1.3_–_Dettagli" w:history="1">
+        <w:r>
+          <w:rPr>
+            <w:rStyle w:val="Collegamentoipertestuale"/>
+            <w:sz w:val="24"/>
+            <w:szCs w:val="22"/>
+          </w:rPr>
+          <w:t>1.2.1.1.1.</w:t>
+        </w:r>
+        <w:r>
+          <w:rPr>
+            <w:rStyle w:val="Collegamentoipertestuale"/>
+            <w:sz w:val="24"/>
+            <w:szCs w:val="22"/>
+          </w:rPr>
+          <w:t>1</w:t>
+        </w:r>
+        <w:r>
+          <w:rPr>
+            <w:rStyle w:val="Collegamentoipertestuale"/>
+            <w:sz w:val="24"/>
+            <w:szCs w:val="22"/>
+          </w:rPr>
+          <w:t>.3</w:t>
+        </w:r>
+      </w:hyperlink>
+      <w:r>
+        <w:rPr>
+          <w:sz w:val="24"/>
+          <w:szCs w:val="22"/>
+        </w:rPr>
+        <w:t xml:space="preserve"> potrà aggiungere la canzone alla playlist.</w:t>
+      </w:r>
+    </w:p>
+    <w:p>
+      <w:pPr>
+        <w:rPr>
+          <w:sz w:val="24"/>
+          <w:szCs w:val="22"/>
+        </w:rPr>
+      </w:pPr>
+    </w:p>
+    <w:p>
+      <w:pPr>
+        <w:rPr>
+          <w:sz w:val="24"/>
+          <w:szCs w:val="24"/>
+        </w:rPr>
+      </w:pPr>
+    </w:p>
+    <w:p>
+      <w:pPr>
+        <w:rPr>
+          <w:sz w:val="24"/>
+          <w:szCs w:val="24"/>
+        </w:rPr>
+      </w:pPr>
+    </w:p>
+    <w:p>
+      <w:pPr>
+        <w:rPr>
+          <w:sz w:val="24"/>
+          <w:szCs w:val="24"/>
+        </w:rPr>
+      </w:pPr>
+    </w:p>
+    <w:p>
+      <w:pPr>
+        <w:rPr>
+          <w:sz w:val="24"/>
+          <w:szCs w:val="24"/>
+        </w:rPr>
+      </w:pPr>
+    </w:p>
+    <w:p>
+      <w:pPr>
+        <w:rPr>
+          <w:sz w:val="24"/>
+          <w:szCs w:val="24"/>
+        </w:rPr>
+      </w:pPr>
+    </w:p>
+    <w:p>
+      <w:pPr>
+        <w:rPr>
+          <w:sz w:val="24"/>
+          <w:szCs w:val="24"/>
+        </w:rPr>
+      </w:pPr>
+    </w:p>
+    <w:p>
+      <w:pPr>
+        <w:rPr>
+          <w:sz w:val="24"/>
+          <w:szCs w:val="22"/>
+        </w:rPr>
+      </w:pPr>
+    </w:p>
+    <w:p>
+      <w:pPr>
+        <w:pStyle w:val="Paragrafoelenco"/>
+        <w:rPr>
+          <w:sz w:val="24"/>
+          <w:szCs w:val="22"/>
+        </w:rPr>
+      </w:pPr>
+    </w:p>
+    <w:p>
+      <w:pPr>
+        <w:rPr>
+          <w:sz w:val="24"/>
+          <w:szCs w:val="22"/>
+        </w:rPr>
+      </w:pPr>
+    </w:p>
+    <w:p>
+      <w:pPr>
+        <w:pStyle w:val="Paragrafoelenco"/>
+        <w:rPr>
+          <w:sz w:val="24"/>
+          <w:szCs w:val="22"/>
+        </w:rPr>
+      </w:pPr>
+    </w:p>
+    <w:p>
+      <w:pPr>
+        <w:rPr>
+          <w:sz w:val="24"/>
+          <w:szCs w:val="22"/>
+        </w:rPr>
+      </w:pPr>
+    </w:p>
+    <w:p>
+      <w:pPr>
+        <w:pStyle w:val="Paragrafoelenco"/>
+        <w:rPr>
+          <w:sz w:val="24"/>
+          <w:szCs w:val="22"/>
+        </w:rPr>
+      </w:pPr>
+    </w:p>
+    <w:p>
+      <w:pPr>
+        <w:rPr>
+          <w:sz w:val="24"/>
+          <w:szCs w:val="22"/>
+        </w:rPr>
+      </w:pPr>
+    </w:p>
+    <w:p>
+      <w:pPr>
+        <w:pStyle w:val="Paragrafoelenco"/>
+        <w:rPr>
+          <w:sz w:val="24"/>
+          <w:szCs w:val="22"/>
+        </w:rPr>
+      </w:pPr>
+    </w:p>
+    <w:p>
+      <w:pPr>
+        <w:rPr>
+          <w:sz w:val="24"/>
+          <w:szCs w:val="22"/>
+        </w:rPr>
+      </w:pPr>
+    </w:p>
+    <w:p>
+      <w:pPr>
+        <w:rPr>
+          <w:sz w:val="24"/>
+          <w:szCs w:val="22"/>
+        </w:rPr>
+      </w:pPr>
+    </w:p>
+    <w:p>
+      <w:pPr>
+        <w:rPr>
+          <w:sz w:val="24"/>
+          <w:szCs w:val="22"/>
+        </w:rPr>
+      </w:pPr>
+      <w:r>
+        <w:rPr>
+          <w:sz w:val="24"/>
+          <w:szCs w:val="22"/>
+        </w:rPr>
+        <w:tab/>
+      </w:r>
+    </w:p>
+    <w:p>
+      <w:pPr>
+        <w:ind w:left="720"/>
+        <w:rPr>
+          <w:sz w:val="24"/>
+          <w:szCs w:val="22"/>
+        </w:rPr>
+      </w:pPr>
+    </w:p>
+    <w:p>
+      <w:pPr>
+        <w:ind w:left="720"/>
+        <w:rPr>
+          <w:sz w:val="24"/>
+          <w:szCs w:val="22"/>
+        </w:rPr>
+      </w:pPr>
     </w:p>
     <w:p>
       <w:r>
         <w:br w:type="page"/>
       </w:r>
-      <w:bookmarkStart w:id="4" w:name="_Toc38393260"/>
       <w:r>
         <w:lastRenderedPageBreak/>
         <w:t xml:space="preserve">1.3 </w:t>
@@ -1657,7 +4652,6 @@
       <w:r>
         <w:t>Domain Model</w:t>
       </w:r>
-      <w:bookmarkEnd w:id="4"/>
     </w:p>
     <w:p>
       <w:pPr>
@@ -1667,6 +4661,24 @@
       </w:pPr>
     </w:p>
     <w:p/>
+    <w:p/>
+    <w:p/>
+    <w:p/>
+    <w:p/>
+    <w:p/>
+    <w:p/>
+    <w:p/>
+    <w:p/>
+    <w:p>
+      <w:pPr>
+        <w:tabs>
+          <w:tab w:val="left" w:pos="5842"/>
+        </w:tabs>
+      </w:pPr>
+      <w:r>
+        <w:tab/>
+      </w:r>
+    </w:p>
     <w:sectPr>
       <w:headerReference w:type="default" r:id="rId9"/>
       <w:footerReference w:type="default" r:id="rId10"/>
@@ -1912,6 +4924,119 @@
     </w:lvl>
   </w:abstractNum>
   <w:abstractNum w:abstractNumId="1" w15:restartNumberingAfterBreak="0">
+    <w:nsid w:val="0A3F47D9"/>
+    <w:multiLevelType w:val="hybridMultilevel"/>
+    <w:tmpl w:val="DC703752"/>
+    <w:lvl w:ilvl="0" w:tplc="6DB404F8">
+      <w:start w:val="1"/>
+      <w:numFmt w:val="bullet"/>
+      <w:lvlText w:val="-"/>
+      <w:lvlJc w:val="left"/>
+      <w:pPr>
+        <w:ind w:left="720" w:hanging="360"/>
+      </w:pPr>
+      <w:rPr>
+        <w:rFonts w:ascii="Calibri" w:eastAsiaTheme="minorEastAsia" w:hAnsi="Calibri" w:cs="Calibri" w:hint="default"/>
+      </w:rPr>
+    </w:lvl>
+    <w:lvl w:ilvl="1" w:tplc="04100003" w:tentative="1">
+      <w:start w:val="1"/>
+      <w:numFmt w:val="bullet"/>
+      <w:lvlText w:val="o"/>
+      <w:lvlJc w:val="left"/>
+      <w:pPr>
+        <w:ind w:left="1440" w:hanging="360"/>
+      </w:pPr>
+      <w:rPr>
+        <w:rFonts w:ascii="Courier New" w:hAnsi="Courier New" w:cs="Courier New" w:hint="default"/>
+      </w:rPr>
+    </w:lvl>
+    <w:lvl w:ilvl="2" w:tplc="04100005" w:tentative="1">
+      <w:start w:val="1"/>
+      <w:numFmt w:val="bullet"/>
+      <w:lvlText w:val=""/>
+      <w:lvlJc w:val="left"/>
+      <w:pPr>
+        <w:ind w:left="2160" w:hanging="360"/>
+      </w:pPr>
+      <w:rPr>
+        <w:rFonts w:ascii="Wingdings" w:hAnsi="Wingdings" w:hint="default"/>
+      </w:rPr>
+    </w:lvl>
+    <w:lvl w:ilvl="3" w:tplc="04100001" w:tentative="1">
+      <w:start w:val="1"/>
+      <w:numFmt w:val="bullet"/>
+      <w:lvlText w:val=""/>
+      <w:lvlJc w:val="left"/>
+      <w:pPr>
+        <w:ind w:left="2880" w:hanging="360"/>
+      </w:pPr>
+      <w:rPr>
+        <w:rFonts w:ascii="Symbol" w:hAnsi="Symbol" w:hint="default"/>
+      </w:rPr>
+    </w:lvl>
+    <w:lvl w:ilvl="4" w:tplc="04100003" w:tentative="1">
+      <w:start w:val="1"/>
+      <w:numFmt w:val="bullet"/>
+      <w:lvlText w:val="o"/>
+      <w:lvlJc w:val="left"/>
+      <w:pPr>
+        <w:ind w:left="3600" w:hanging="360"/>
+      </w:pPr>
+      <w:rPr>
+        <w:rFonts w:ascii="Courier New" w:hAnsi="Courier New" w:cs="Courier New" w:hint="default"/>
+      </w:rPr>
+    </w:lvl>
+    <w:lvl w:ilvl="5" w:tplc="04100005" w:tentative="1">
+      <w:start w:val="1"/>
+      <w:numFmt w:val="bullet"/>
+      <w:lvlText w:val=""/>
+      <w:lvlJc w:val="left"/>
+      <w:pPr>
+        <w:ind w:left="4320" w:hanging="360"/>
+      </w:pPr>
+      <w:rPr>
+        <w:rFonts w:ascii="Wingdings" w:hAnsi="Wingdings" w:hint="default"/>
+      </w:rPr>
+    </w:lvl>
+    <w:lvl w:ilvl="6" w:tplc="04100001" w:tentative="1">
+      <w:start w:val="1"/>
+      <w:numFmt w:val="bullet"/>
+      <w:lvlText w:val=""/>
+      <w:lvlJc w:val="left"/>
+      <w:pPr>
+        <w:ind w:left="5040" w:hanging="360"/>
+      </w:pPr>
+      <w:rPr>
+        <w:rFonts w:ascii="Symbol" w:hAnsi="Symbol" w:hint="default"/>
+      </w:rPr>
+    </w:lvl>
+    <w:lvl w:ilvl="7" w:tplc="04100003" w:tentative="1">
+      <w:start w:val="1"/>
+      <w:numFmt w:val="bullet"/>
+      <w:lvlText w:val="o"/>
+      <w:lvlJc w:val="left"/>
+      <w:pPr>
+        <w:ind w:left="5760" w:hanging="360"/>
+      </w:pPr>
+      <w:rPr>
+        <w:rFonts w:ascii="Courier New" w:hAnsi="Courier New" w:cs="Courier New" w:hint="default"/>
+      </w:rPr>
+    </w:lvl>
+    <w:lvl w:ilvl="8" w:tplc="04100005" w:tentative="1">
+      <w:start w:val="1"/>
+      <w:numFmt w:val="bullet"/>
+      <w:lvlText w:val=""/>
+      <w:lvlJc w:val="left"/>
+      <w:pPr>
+        <w:ind w:left="6480" w:hanging="360"/>
+      </w:pPr>
+      <w:rPr>
+        <w:rFonts w:ascii="Wingdings" w:hAnsi="Wingdings" w:hint="default"/>
+      </w:rPr>
+    </w:lvl>
+  </w:abstractNum>
+  <w:abstractNum w:abstractNumId="2" w15:restartNumberingAfterBreak="0">
     <w:nsid w:val="10400CBF"/>
     <w:multiLevelType w:val="multilevel"/>
     <w:tmpl w:val="40DCCC22"/>
@@ -2024,7 +5149,7 @@
       </w:rPr>
     </w:lvl>
   </w:abstractNum>
-  <w:abstractNum w:abstractNumId="2" w15:restartNumberingAfterBreak="0">
+  <w:abstractNum w:abstractNumId="3" w15:restartNumberingAfterBreak="0">
     <w:nsid w:val="1482775B"/>
     <w:multiLevelType w:val="multilevel"/>
     <w:tmpl w:val="0EBA3C40"/>
@@ -2110,7 +5235,7 @@
       </w:pPr>
     </w:lvl>
   </w:abstractNum>
-  <w:abstractNum w:abstractNumId="3" w15:restartNumberingAfterBreak="0">
+  <w:abstractNum w:abstractNumId="4" w15:restartNumberingAfterBreak="0">
     <w:nsid w:val="1950533C"/>
     <w:multiLevelType w:val="multilevel"/>
     <w:tmpl w:val="DF9E5704"/>
@@ -2223,7 +5348,7 @@
       </w:rPr>
     </w:lvl>
   </w:abstractNum>
-  <w:abstractNum w:abstractNumId="4" w15:restartNumberingAfterBreak="0">
+  <w:abstractNum w:abstractNumId="5" w15:restartNumberingAfterBreak="0">
     <w:nsid w:val="1ABD01C5"/>
     <w:multiLevelType w:val="multilevel"/>
     <w:tmpl w:val="FC9A2310"/>
@@ -2354,7 +5479,7 @@
       </w:rPr>
     </w:lvl>
   </w:abstractNum>
-  <w:abstractNum w:abstractNumId="5" w15:restartNumberingAfterBreak="0">
+  <w:abstractNum w:abstractNumId="6" w15:restartNumberingAfterBreak="0">
     <w:nsid w:val="1AC6637B"/>
     <w:multiLevelType w:val="hybridMultilevel"/>
     <w:tmpl w:val="80A82052"/>
@@ -2467,7 +5592,120 @@
       </w:rPr>
     </w:lvl>
   </w:abstractNum>
-  <w:abstractNum w:abstractNumId="6" w15:restartNumberingAfterBreak="0">
+  <w:abstractNum w:abstractNumId="7" w15:restartNumberingAfterBreak="0">
+    <w:nsid w:val="1EB419EB"/>
+    <w:multiLevelType w:val="hybridMultilevel"/>
+    <w:tmpl w:val="DF7AD128"/>
+    <w:lvl w:ilvl="0" w:tplc="6B947C3E">
+      <w:start w:val="1"/>
+      <w:numFmt w:val="bullet"/>
+      <w:lvlText w:val="-"/>
+      <w:lvlJc w:val="left"/>
+      <w:pPr>
+        <w:ind w:left="720" w:hanging="360"/>
+      </w:pPr>
+      <w:rPr>
+        <w:rFonts w:ascii="Calibri" w:eastAsiaTheme="minorEastAsia" w:hAnsi="Calibri" w:cs="Calibri" w:hint="default"/>
+      </w:rPr>
+    </w:lvl>
+    <w:lvl w:ilvl="1" w:tplc="04100003" w:tentative="1">
+      <w:start w:val="1"/>
+      <w:numFmt w:val="bullet"/>
+      <w:lvlText w:val="o"/>
+      <w:lvlJc w:val="left"/>
+      <w:pPr>
+        <w:ind w:left="1440" w:hanging="360"/>
+      </w:pPr>
+      <w:rPr>
+        <w:rFonts w:ascii="Courier New" w:hAnsi="Courier New" w:cs="Courier New" w:hint="default"/>
+      </w:rPr>
+    </w:lvl>
+    <w:lvl w:ilvl="2" w:tplc="04100005" w:tentative="1">
+      <w:start w:val="1"/>
+      <w:numFmt w:val="bullet"/>
+      <w:lvlText w:val=""/>
+      <w:lvlJc w:val="left"/>
+      <w:pPr>
+        <w:ind w:left="2160" w:hanging="360"/>
+      </w:pPr>
+      <w:rPr>
+        <w:rFonts w:ascii="Wingdings" w:hAnsi="Wingdings" w:hint="default"/>
+      </w:rPr>
+    </w:lvl>
+    <w:lvl w:ilvl="3" w:tplc="04100001" w:tentative="1">
+      <w:start w:val="1"/>
+      <w:numFmt w:val="bullet"/>
+      <w:lvlText w:val=""/>
+      <w:lvlJc w:val="left"/>
+      <w:pPr>
+        <w:ind w:left="2880" w:hanging="360"/>
+      </w:pPr>
+      <w:rPr>
+        <w:rFonts w:ascii="Symbol" w:hAnsi="Symbol" w:hint="default"/>
+      </w:rPr>
+    </w:lvl>
+    <w:lvl w:ilvl="4" w:tplc="04100003" w:tentative="1">
+      <w:start w:val="1"/>
+      <w:numFmt w:val="bullet"/>
+      <w:lvlText w:val="o"/>
+      <w:lvlJc w:val="left"/>
+      <w:pPr>
+        <w:ind w:left="3600" w:hanging="360"/>
+      </w:pPr>
+      <w:rPr>
+        <w:rFonts w:ascii="Courier New" w:hAnsi="Courier New" w:cs="Courier New" w:hint="default"/>
+      </w:rPr>
+    </w:lvl>
+    <w:lvl w:ilvl="5" w:tplc="04100005" w:tentative="1">
+      <w:start w:val="1"/>
+      <w:numFmt w:val="bullet"/>
+      <w:lvlText w:val=""/>
+      <w:lvlJc w:val="left"/>
+      <w:pPr>
+        <w:ind w:left="4320" w:hanging="360"/>
+      </w:pPr>
+      <w:rPr>
+        <w:rFonts w:ascii="Wingdings" w:hAnsi="Wingdings" w:hint="default"/>
+      </w:rPr>
+    </w:lvl>
+    <w:lvl w:ilvl="6" w:tplc="04100001" w:tentative="1">
+      <w:start w:val="1"/>
+      <w:numFmt w:val="bullet"/>
+      <w:lvlText w:val=""/>
+      <w:lvlJc w:val="left"/>
+      <w:pPr>
+        <w:ind w:left="5040" w:hanging="360"/>
+      </w:pPr>
+      <w:rPr>
+        <w:rFonts w:ascii="Symbol" w:hAnsi="Symbol" w:hint="default"/>
+      </w:rPr>
+    </w:lvl>
+    <w:lvl w:ilvl="7" w:tplc="04100003" w:tentative="1">
+      <w:start w:val="1"/>
+      <w:numFmt w:val="bullet"/>
+      <w:lvlText w:val="o"/>
+      <w:lvlJc w:val="left"/>
+      <w:pPr>
+        <w:ind w:left="5760" w:hanging="360"/>
+      </w:pPr>
+      <w:rPr>
+        <w:rFonts w:ascii="Courier New" w:hAnsi="Courier New" w:cs="Courier New" w:hint="default"/>
+      </w:rPr>
+    </w:lvl>
+    <w:lvl w:ilvl="8" w:tplc="04100005" w:tentative="1">
+      <w:start w:val="1"/>
+      <w:numFmt w:val="bullet"/>
+      <w:lvlText w:val=""/>
+      <w:lvlJc w:val="left"/>
+      <w:pPr>
+        <w:ind w:left="6480" w:hanging="360"/>
+      </w:pPr>
+      <w:rPr>
+        <w:rFonts w:ascii="Wingdings" w:hAnsi="Wingdings" w:hint="default"/>
+      </w:rPr>
+    </w:lvl>
+  </w:abstractNum>
+  <w:abstractNum w:abstractNumId="8" w15:restartNumberingAfterBreak="0">
     <w:nsid w:val="26D624D2"/>
     <w:multiLevelType w:val="multilevel"/>
     <w:tmpl w:val="86445838"/>
@@ -2616,7 +5854,7 @@
       </w:rPr>
     </w:lvl>
   </w:abstractNum>
-  <w:abstractNum w:abstractNumId="7" w15:restartNumberingAfterBreak="0">
+  <w:abstractNum w:abstractNumId="9" w15:restartNumberingAfterBreak="0">
     <w:nsid w:val="36286D14"/>
     <w:multiLevelType w:val="multilevel"/>
     <w:tmpl w:val="EC82DE20"/>
@@ -2729,7 +5967,120 @@
       </w:rPr>
     </w:lvl>
   </w:abstractNum>
-  <w:abstractNum w:abstractNumId="8" w15:restartNumberingAfterBreak="0">
+  <w:abstractNum w:abstractNumId="10" w15:restartNumberingAfterBreak="0">
+    <w:nsid w:val="371738AF"/>
+    <w:multiLevelType w:val="hybridMultilevel"/>
+    <w:tmpl w:val="96E8D7E4"/>
+    <w:lvl w:ilvl="0" w:tplc="080C0C2E">
+      <w:start w:val="1"/>
+      <w:numFmt w:val="bullet"/>
+      <w:lvlText w:val="-"/>
+      <w:lvlJc w:val="left"/>
+      <w:pPr>
+        <w:ind w:left="720" w:hanging="360"/>
+      </w:pPr>
+      <w:rPr>
+        <w:rFonts w:ascii="Calibri" w:eastAsiaTheme="minorEastAsia" w:hAnsi="Calibri" w:cs="Calibri" w:hint="default"/>
+      </w:rPr>
+    </w:lvl>
+    <w:lvl w:ilvl="1" w:tplc="04100003" w:tentative="1">
+      <w:start w:val="1"/>
+      <w:numFmt w:val="bullet"/>
+      <w:lvlText w:val="o"/>
+      <w:lvlJc w:val="left"/>
+      <w:pPr>
+        <w:ind w:left="1440" w:hanging="360"/>
+      </w:pPr>
+      <w:rPr>
+        <w:rFonts w:ascii="Courier New" w:hAnsi="Courier New" w:cs="Courier New" w:hint="default"/>
+      </w:rPr>
+    </w:lvl>
+    <w:lvl w:ilvl="2" w:tplc="04100005" w:tentative="1">
+      <w:start w:val="1"/>
+      <w:numFmt w:val="bullet"/>
+      <w:lvlText w:val=""/>
+      <w:lvlJc w:val="left"/>
+      <w:pPr>
+        <w:ind w:left="2160" w:hanging="360"/>
+      </w:pPr>
+      <w:rPr>
+        <w:rFonts w:ascii="Wingdings" w:hAnsi="Wingdings" w:hint="default"/>
+      </w:rPr>
+    </w:lvl>
+    <w:lvl w:ilvl="3" w:tplc="04100001" w:tentative="1">
+      <w:start w:val="1"/>
+      <w:numFmt w:val="bullet"/>
+      <w:lvlText w:val=""/>
+      <w:lvlJc w:val="left"/>
+      <w:pPr>
+        <w:ind w:left="2880" w:hanging="360"/>
+      </w:pPr>
+      <w:rPr>
+        <w:rFonts w:ascii="Symbol" w:hAnsi="Symbol" w:hint="default"/>
+      </w:rPr>
+    </w:lvl>
+    <w:lvl w:ilvl="4" w:tplc="04100003" w:tentative="1">
+      <w:start w:val="1"/>
+      <w:numFmt w:val="bullet"/>
+      <w:lvlText w:val="o"/>
+      <w:lvlJc w:val="left"/>
+      <w:pPr>
+        <w:ind w:left="3600" w:hanging="360"/>
+      </w:pPr>
+      <w:rPr>
+        <w:rFonts w:ascii="Courier New" w:hAnsi="Courier New" w:cs="Courier New" w:hint="default"/>
+      </w:rPr>
+    </w:lvl>
+    <w:lvl w:ilvl="5" w:tplc="04100005" w:tentative="1">
+      <w:start w:val="1"/>
+      <w:numFmt w:val="bullet"/>
+      <w:lvlText w:val=""/>
+      <w:lvlJc w:val="left"/>
+      <w:pPr>
+        <w:ind w:left="4320" w:hanging="360"/>
+      </w:pPr>
+      <w:rPr>
+        <w:rFonts w:ascii="Wingdings" w:hAnsi="Wingdings" w:hint="default"/>
+      </w:rPr>
+    </w:lvl>
+    <w:lvl w:ilvl="6" w:tplc="04100001" w:tentative="1">
+      <w:start w:val="1"/>
+      <w:numFmt w:val="bullet"/>
+      <w:lvlText w:val=""/>
+      <w:lvlJc w:val="left"/>
+      <w:pPr>
+        <w:ind w:left="5040" w:hanging="360"/>
+      </w:pPr>
+      <w:rPr>
+        <w:rFonts w:ascii="Symbol" w:hAnsi="Symbol" w:hint="default"/>
+      </w:rPr>
+    </w:lvl>
+    <w:lvl w:ilvl="7" w:tplc="04100003" w:tentative="1">
+      <w:start w:val="1"/>
+      <w:numFmt w:val="bullet"/>
+      <w:lvlText w:val="o"/>
+      <w:lvlJc w:val="left"/>
+      <w:pPr>
+        <w:ind w:left="5760" w:hanging="360"/>
+      </w:pPr>
+      <w:rPr>
+        <w:rFonts w:ascii="Courier New" w:hAnsi="Courier New" w:cs="Courier New" w:hint="default"/>
+      </w:rPr>
+    </w:lvl>
+    <w:lvl w:ilvl="8" w:tplc="04100005" w:tentative="1">
+      <w:start w:val="1"/>
+      <w:numFmt w:val="bullet"/>
+      <w:lvlText w:val=""/>
+      <w:lvlJc w:val="left"/>
+      <w:pPr>
+        <w:ind w:left="6480" w:hanging="360"/>
+      </w:pPr>
+      <w:rPr>
+        <w:rFonts w:ascii="Wingdings" w:hAnsi="Wingdings" w:hint="default"/>
+      </w:rPr>
+    </w:lvl>
+  </w:abstractNum>
+  <w:abstractNum w:abstractNumId="11" w15:restartNumberingAfterBreak="0">
     <w:nsid w:val="3CBD53D5"/>
     <w:multiLevelType w:val="hybridMultilevel"/>
     <w:tmpl w:val="BDFAC182"/>
@@ -2842,7 +6193,96 @@
       </w:rPr>
     </w:lvl>
   </w:abstractNum>
-  <w:abstractNum w:abstractNumId="9" w15:restartNumberingAfterBreak="0">
+  <w:abstractNum w:abstractNumId="12" w15:restartNumberingAfterBreak="0">
+    <w:nsid w:val="3FD217C9"/>
+    <w:multiLevelType w:val="hybridMultilevel"/>
+    <w:tmpl w:val="BC06A7AA"/>
+    <w:lvl w:ilvl="0" w:tplc="04100011">
+      <w:start w:val="1"/>
+      <w:numFmt w:val="decimal"/>
+      <w:lvlText w:val="%1)"/>
+      <w:lvlJc w:val="left"/>
+      <w:pPr>
+        <w:ind w:left="720" w:hanging="360"/>
+      </w:pPr>
+      <w:rPr>
+        <w:rFonts w:hint="default"/>
+      </w:rPr>
+    </w:lvl>
+    <w:lvl w:ilvl="1" w:tplc="04100019" w:tentative="1">
+      <w:start w:val="1"/>
+      <w:numFmt w:val="lowerLetter"/>
+      <w:lvlText w:val="%2."/>
+      <w:lvlJc w:val="left"/>
+      <w:pPr>
+        <w:ind w:left="1440" w:hanging="360"/>
+      </w:pPr>
+    </w:lvl>
+    <w:lvl w:ilvl="2" w:tplc="0410001B" w:tentative="1">
+      <w:start w:val="1"/>
+      <w:numFmt w:val="lowerRoman"/>
+      <w:lvlText w:val="%3."/>
+      <w:lvlJc w:val="right"/>
+      <w:pPr>
+        <w:ind w:left="2160" w:hanging="180"/>
+      </w:pPr>
+    </w:lvl>
+    <w:lvl w:ilvl="3" w:tplc="0410000F" w:tentative="1">
+      <w:start w:val="1"/>
+      <w:numFmt w:val="decimal"/>
+      <w:lvlText w:val="%4."/>
+      <w:lvlJc w:val="left"/>
+      <w:pPr>
+        <w:ind w:left="2880" w:hanging="360"/>
+      </w:pPr>
+    </w:lvl>
+    <w:lvl w:ilvl="4" w:tplc="04100019" w:tentative="1">
+      <w:start w:val="1"/>
+      <w:numFmt w:val="lowerLetter"/>
+      <w:lvlText w:val="%5."/>
+      <w:lvlJc w:val="left"/>
+      <w:pPr>
+        <w:ind w:left="3600" w:hanging="360"/>
+      </w:pPr>
+    </w:lvl>
+    <w:lvl w:ilvl="5" w:tplc="0410001B" w:tentative="1">
+      <w:start w:val="1"/>
+      <w:numFmt w:val="lowerRoman"/>
+      <w:lvlText w:val="%6."/>
+      <w:lvlJc w:val="right"/>
+      <w:pPr>
+        <w:ind w:left="4320" w:hanging="180"/>
+      </w:pPr>
+    </w:lvl>
+    <w:lvl w:ilvl="6" w:tplc="0410000F" w:tentative="1">
+      <w:start w:val="1"/>
+      <w:numFmt w:val="decimal"/>
+      <w:lvlText w:val="%7."/>
+      <w:lvlJc w:val="left"/>
+      <w:pPr>
+        <w:ind w:left="5040" w:hanging="360"/>
+      </w:pPr>
+    </w:lvl>
+    <w:lvl w:ilvl="7" w:tplc="04100019" w:tentative="1">
+      <w:start w:val="1"/>
+      <w:numFmt w:val="lowerLetter"/>
+      <w:lvlText w:val="%8."/>
+      <w:lvlJc w:val="left"/>
+      <w:pPr>
+        <w:ind w:left="5760" w:hanging="360"/>
+      </w:pPr>
+    </w:lvl>
+    <w:lvl w:ilvl="8" w:tplc="0410001B" w:tentative="1">
+      <w:start w:val="1"/>
+      <w:numFmt w:val="lowerRoman"/>
+      <w:lvlText w:val="%9."/>
+      <w:lvlJc w:val="right"/>
+      <w:pPr>
+        <w:ind w:left="6480" w:hanging="180"/>
+      </w:pPr>
+    </w:lvl>
+  </w:abstractNum>
+  <w:abstractNum w:abstractNumId="13" w15:restartNumberingAfterBreak="0">
     <w:nsid w:val="41C55754"/>
     <w:multiLevelType w:val="hybridMultilevel"/>
     <w:tmpl w:val="F1AC05DC"/>
@@ -2955,7 +6395,7 @@
       </w:rPr>
     </w:lvl>
   </w:abstractNum>
-  <w:abstractNum w:abstractNumId="10" w15:restartNumberingAfterBreak="0">
+  <w:abstractNum w:abstractNumId="14" w15:restartNumberingAfterBreak="0">
     <w:nsid w:val="54614448"/>
     <w:multiLevelType w:val="hybridMultilevel"/>
     <w:tmpl w:val="9FF6431A"/>
@@ -3068,7 +6508,7 @@
       </w:rPr>
     </w:lvl>
   </w:abstractNum>
-  <w:abstractNum w:abstractNumId="11" w15:restartNumberingAfterBreak="0">
+  <w:abstractNum w:abstractNumId="15" w15:restartNumberingAfterBreak="0">
     <w:nsid w:val="56EE3C93"/>
     <w:multiLevelType w:val="multilevel"/>
     <w:tmpl w:val="0A5A71A2"/>
@@ -3217,7 +6657,7 @@
       </w:rPr>
     </w:lvl>
   </w:abstractNum>
-  <w:abstractNum w:abstractNumId="12" w15:restartNumberingAfterBreak="0">
+  <w:abstractNum w:abstractNumId="16" w15:restartNumberingAfterBreak="0">
     <w:nsid w:val="57BD2924"/>
     <w:multiLevelType w:val="multilevel"/>
     <w:tmpl w:val="2902BF88"/>
@@ -3303,7 +6743,7 @@
       </w:pPr>
     </w:lvl>
   </w:abstractNum>
-  <w:abstractNum w:abstractNumId="13" w15:restartNumberingAfterBreak="0">
+  <w:abstractNum w:abstractNumId="17" w15:restartNumberingAfterBreak="0">
     <w:nsid w:val="59107DBE"/>
     <w:multiLevelType w:val="hybridMultilevel"/>
     <w:tmpl w:val="C818D106"/>
@@ -3392,7 +6832,7 @@
       </w:pPr>
     </w:lvl>
   </w:abstractNum>
-  <w:abstractNum w:abstractNumId="14" w15:restartNumberingAfterBreak="0">
+  <w:abstractNum w:abstractNumId="18" w15:restartNumberingAfterBreak="0">
     <w:nsid w:val="5930466C"/>
     <w:multiLevelType w:val="multilevel"/>
     <w:tmpl w:val="C6F66208"/>
@@ -3505,7 +6945,7 @@
       </w:rPr>
     </w:lvl>
   </w:abstractNum>
-  <w:abstractNum w:abstractNumId="15" w15:restartNumberingAfterBreak="0">
+  <w:abstractNum w:abstractNumId="19" w15:restartNumberingAfterBreak="0">
     <w:nsid w:val="65500030"/>
     <w:multiLevelType w:val="hybridMultilevel"/>
     <w:tmpl w:val="C8BEABEA"/>
@@ -3591,7 +7031,7 @@
       </w:pPr>
     </w:lvl>
   </w:abstractNum>
-  <w:abstractNum w:abstractNumId="16" w15:restartNumberingAfterBreak="0">
+  <w:abstractNum w:abstractNumId="20" w15:restartNumberingAfterBreak="0">
     <w:nsid w:val="6A482762"/>
     <w:multiLevelType w:val="hybridMultilevel"/>
     <w:tmpl w:val="122A30B0"/>
@@ -3677,7 +7117,7 @@
       </w:pPr>
     </w:lvl>
   </w:abstractNum>
-  <w:abstractNum w:abstractNumId="17" w15:restartNumberingAfterBreak="0">
+  <w:abstractNum w:abstractNumId="21" w15:restartNumberingAfterBreak="0">
     <w:nsid w:val="701767C6"/>
     <w:multiLevelType w:val="hybridMultilevel"/>
     <w:tmpl w:val="CDFA8C2E"/>
@@ -3790,7 +7230,7 @@
       </w:rPr>
     </w:lvl>
   </w:abstractNum>
-  <w:abstractNum w:abstractNumId="18" w15:restartNumberingAfterBreak="0">
+  <w:abstractNum w:abstractNumId="22" w15:restartNumberingAfterBreak="0">
     <w:nsid w:val="738F0374"/>
     <w:multiLevelType w:val="multilevel"/>
     <w:tmpl w:val="6C66E342"/>
@@ -3939,7 +7379,7 @@
       </w:rPr>
     </w:lvl>
   </w:abstractNum>
-  <w:abstractNum w:abstractNumId="19" w15:restartNumberingAfterBreak="0">
+  <w:abstractNum w:abstractNumId="23" w15:restartNumberingAfterBreak="0">
     <w:nsid w:val="7726323F"/>
     <w:multiLevelType w:val="multilevel"/>
     <w:tmpl w:val="CEDAFB36"/>
@@ -4053,121 +7493,133 @@
     </w:lvl>
   </w:abstractNum>
   <w:num w:numId="1" w16cid:durableId="1438984792">
-    <w:abstractNumId w:val="3"/>
+    <w:abstractNumId w:val="4"/>
   </w:num>
   <w:num w:numId="2" w16cid:durableId="1105492773">
-    <w:abstractNumId w:val="14"/>
+    <w:abstractNumId w:val="18"/>
   </w:num>
   <w:num w:numId="3" w16cid:durableId="383019597">
-    <w:abstractNumId w:val="1"/>
+    <w:abstractNumId w:val="2"/>
   </w:num>
   <w:num w:numId="4" w16cid:durableId="1860579786">
-    <w:abstractNumId w:val="12"/>
+    <w:abstractNumId w:val="16"/>
   </w:num>
   <w:num w:numId="5" w16cid:durableId="598291287">
-    <w:abstractNumId w:val="4"/>
+    <w:abstractNumId w:val="5"/>
   </w:num>
   <w:num w:numId="6" w16cid:durableId="765343354">
-    <w:abstractNumId w:val="7"/>
+    <w:abstractNumId w:val="9"/>
   </w:num>
   <w:num w:numId="7" w16cid:durableId="1943879810">
-    <w:abstractNumId w:val="19"/>
+    <w:abstractNumId w:val="23"/>
   </w:num>
   <w:num w:numId="8" w16cid:durableId="1835606328">
+    <w:abstractNumId w:val="8"/>
+  </w:num>
+  <w:num w:numId="9" w16cid:durableId="1399941785">
+    <w:abstractNumId w:val="22"/>
+  </w:num>
+  <w:num w:numId="10" w16cid:durableId="1902515898">
+    <w:abstractNumId w:val="15"/>
+  </w:num>
+  <w:num w:numId="11" w16cid:durableId="831457028">
+    <w:abstractNumId w:val="11"/>
+  </w:num>
+  <w:num w:numId="12" w16cid:durableId="1277104433">
+    <w:abstractNumId w:val="21"/>
+  </w:num>
+  <w:num w:numId="13" w16cid:durableId="1593512725">
     <w:abstractNumId w:val="6"/>
   </w:num>
-  <w:num w:numId="9" w16cid:durableId="1399941785">
-    <w:abstractNumId w:val="18"/>
-  </w:num>
-  <w:num w:numId="10" w16cid:durableId="1902515898">
-    <w:abstractNumId w:val="11"/>
-  </w:num>
-  <w:num w:numId="11" w16cid:durableId="831457028">
-    <w:abstractNumId w:val="8"/>
-  </w:num>
-  <w:num w:numId="12" w16cid:durableId="1277104433">
-    <w:abstractNumId w:val="17"/>
-  </w:num>
-  <w:num w:numId="13" w16cid:durableId="1593512725">
-    <w:abstractNumId w:val="5"/>
-  </w:num>
   <w:num w:numId="14" w16cid:durableId="321661181">
-    <w:abstractNumId w:val="9"/>
+    <w:abstractNumId w:val="13"/>
   </w:num>
   <w:num w:numId="15" w16cid:durableId="1952322087">
     <w:abstractNumId w:val="0"/>
   </w:num>
   <w:num w:numId="16" w16cid:durableId="894436161">
-    <w:abstractNumId w:val="16"/>
+    <w:abstractNumId w:val="20"/>
   </w:num>
   <w:num w:numId="17" w16cid:durableId="768962994">
-    <w:abstractNumId w:val="2"/>
+    <w:abstractNumId w:val="3"/>
   </w:num>
   <w:num w:numId="18" w16cid:durableId="553857315">
-    <w:abstractNumId w:val="2"/>
+    <w:abstractNumId w:val="3"/>
   </w:num>
   <w:num w:numId="19" w16cid:durableId="1579634209">
-    <w:abstractNumId w:val="2"/>
+    <w:abstractNumId w:val="3"/>
   </w:num>
   <w:num w:numId="20" w16cid:durableId="810637506">
-    <w:abstractNumId w:val="2"/>
+    <w:abstractNumId w:val="3"/>
   </w:num>
   <w:num w:numId="21" w16cid:durableId="1802336621">
-    <w:abstractNumId w:val="2"/>
+    <w:abstractNumId w:val="3"/>
   </w:num>
   <w:num w:numId="22" w16cid:durableId="1659069641">
-    <w:abstractNumId w:val="2"/>
+    <w:abstractNumId w:val="3"/>
   </w:num>
   <w:num w:numId="23" w16cid:durableId="1837070594">
-    <w:abstractNumId w:val="2"/>
+    <w:abstractNumId w:val="3"/>
   </w:num>
   <w:num w:numId="24" w16cid:durableId="516316219">
-    <w:abstractNumId w:val="2"/>
+    <w:abstractNumId w:val="3"/>
   </w:num>
   <w:num w:numId="25" w16cid:durableId="378944837">
-    <w:abstractNumId w:val="2"/>
+    <w:abstractNumId w:val="3"/>
   </w:num>
   <w:num w:numId="26" w16cid:durableId="1348677735">
-    <w:abstractNumId w:val="2"/>
+    <w:abstractNumId w:val="3"/>
   </w:num>
   <w:num w:numId="27" w16cid:durableId="1876505869">
-    <w:abstractNumId w:val="2"/>
+    <w:abstractNumId w:val="3"/>
   </w:num>
   <w:num w:numId="28" w16cid:durableId="30225606">
-    <w:abstractNumId w:val="2"/>
+    <w:abstractNumId w:val="3"/>
   </w:num>
   <w:num w:numId="29" w16cid:durableId="725878826">
-    <w:abstractNumId w:val="2"/>
+    <w:abstractNumId w:val="3"/>
   </w:num>
   <w:num w:numId="30" w16cid:durableId="899943125">
-    <w:abstractNumId w:val="2"/>
+    <w:abstractNumId w:val="3"/>
   </w:num>
   <w:num w:numId="31" w16cid:durableId="2897323">
-    <w:abstractNumId w:val="2"/>
+    <w:abstractNumId w:val="3"/>
   </w:num>
   <w:num w:numId="32" w16cid:durableId="161508769">
-    <w:abstractNumId w:val="2"/>
+    <w:abstractNumId w:val="3"/>
   </w:num>
   <w:num w:numId="33" w16cid:durableId="1538160337">
-    <w:abstractNumId w:val="2"/>
+    <w:abstractNumId w:val="3"/>
   </w:num>
   <w:num w:numId="34" w16cid:durableId="1373380964">
-    <w:abstractNumId w:val="2"/>
+    <w:abstractNumId w:val="3"/>
   </w:num>
   <w:num w:numId="35" w16cid:durableId="1310860901">
-    <w:abstractNumId w:val="2"/>
+    <w:abstractNumId w:val="3"/>
   </w:num>
   <w:num w:numId="36" w16cid:durableId="1736468522">
-    <w:abstractNumId w:val="2"/>
+    <w:abstractNumId w:val="3"/>
   </w:num>
   <w:num w:numId="37" w16cid:durableId="1933315800">
-    <w:abstractNumId w:val="15"/>
+    <w:abstractNumId w:val="19"/>
   </w:num>
   <w:num w:numId="38" w16cid:durableId="718432075">
-    <w:abstractNumId w:val="13"/>
+    <w:abstractNumId w:val="17"/>
   </w:num>
   <w:num w:numId="39" w16cid:durableId="1025713506">
+    <w:abstractNumId w:val="14"/>
+  </w:num>
+  <w:num w:numId="40" w16cid:durableId="1803645830">
+    <w:abstractNumId w:val="7"/>
+  </w:num>
+  <w:num w:numId="41" w16cid:durableId="1762139048">
+    <w:abstractNumId w:val="1"/>
+  </w:num>
+  <w:num w:numId="42" w16cid:durableId="1708022072">
     <w:abstractNumId w:val="10"/>
+  </w:num>
+  <w:num w:numId="43" w16cid:durableId="1013264539">
+    <w:abstractNumId w:val="12"/>
   </w:num>
 </w:numbering>
 </file>
@@ -4673,7 +8125,6 @@
     <w:next w:val="Normale"/>
     <w:link w:val="Titolo5Carattere"/>
     <w:uiPriority w:val="9"/>
-    <w:semiHidden/>
     <w:unhideWhenUsed/>
     <w:qFormat/>
     <w:rsid w:val="00CF653E"/>
@@ -4696,7 +8147,6 @@
     <w:next w:val="Normale"/>
     <w:link w:val="Titolo6Carattere"/>
     <w:uiPriority w:val="9"/>
-    <w:semiHidden/>
     <w:unhideWhenUsed/>
     <w:qFormat/>
     <w:rsid w:val="00CF653E"/>
@@ -4717,7 +8167,6 @@
     <w:next w:val="Normale"/>
     <w:link w:val="Titolo7Carattere"/>
     <w:uiPriority w:val="9"/>
-    <w:semiHidden/>
     <w:unhideWhenUsed/>
     <w:qFormat/>
     <w:rsid w:val="00CF653E"/>
@@ -5110,7 +8559,6 @@
     <w:basedOn w:val="Carpredefinitoparagrafo"/>
     <w:link w:val="Titolo5"/>
     <w:uiPriority w:val="9"/>
-    <w:semiHidden/>
     <w:rsid w:val="00CF653E"/>
     <w:rPr>
       <w:rFonts w:asciiTheme="majorHAnsi" w:eastAsiaTheme="majorEastAsia" w:hAnsiTheme="majorHAnsi" w:cstheme="majorBidi"/>
@@ -5125,7 +8573,6 @@
     <w:basedOn w:val="Carpredefinitoparagrafo"/>
     <w:link w:val="Titolo6"/>
     <w:uiPriority w:val="9"/>
-    <w:semiHidden/>
     <w:rsid w:val="00CF653E"/>
     <w:rPr>
       <w:rFonts w:asciiTheme="majorHAnsi" w:eastAsiaTheme="majorEastAsia" w:hAnsiTheme="majorHAnsi" w:cstheme="majorBidi"/>
@@ -5137,7 +8584,6 @@
     <w:basedOn w:val="Carpredefinitoparagrafo"/>
     <w:link w:val="Titolo7"/>
     <w:uiPriority w:val="9"/>
-    <w:semiHidden/>
     <w:rsid w:val="00CF653E"/>
     <w:rPr>
       <w:rFonts w:asciiTheme="majorHAnsi" w:eastAsiaTheme="majorEastAsia" w:hAnsiTheme="majorHAnsi" w:cstheme="majorBidi"/>
@@ -5692,6 +9138,95 @@
     <w:rsid w:val="00994DDB"/>
     <w:rPr>
       <w:vertAlign w:val="superscript"/>
+    </w:rPr>
+  </w:style>
+  <w:style w:type="paragraph" w:styleId="Sommario3">
+    <w:name w:val="toc 3"/>
+    <w:basedOn w:val="Normale"/>
+    <w:next w:val="Normale"/>
+    <w:autoRedefine/>
+    <w:uiPriority w:val="39"/>
+    <w:unhideWhenUsed/>
+    <w:rsid w:val="001244FF"/>
+    <w:pPr>
+      <w:spacing w:after="100"/>
+      <w:ind w:left="440"/>
+    </w:pPr>
+  </w:style>
+  <w:style w:type="paragraph" w:styleId="Sommario4">
+    <w:name w:val="toc 4"/>
+    <w:basedOn w:val="Normale"/>
+    <w:next w:val="Normale"/>
+    <w:autoRedefine/>
+    <w:uiPriority w:val="39"/>
+    <w:unhideWhenUsed/>
+    <w:rsid w:val="00C73BB6"/>
+    <w:pPr>
+      <w:spacing w:after="100"/>
+      <w:ind w:left="660"/>
+    </w:pPr>
+  </w:style>
+  <w:style w:type="paragraph" w:styleId="Sommario5">
+    <w:name w:val="toc 5"/>
+    <w:basedOn w:val="Normale"/>
+    <w:next w:val="Normale"/>
+    <w:autoRedefine/>
+    <w:uiPriority w:val="39"/>
+    <w:unhideWhenUsed/>
+    <w:rsid w:val="001262ED"/>
+    <w:pPr>
+      <w:spacing w:after="100"/>
+      <w:ind w:left="880"/>
+    </w:pPr>
+  </w:style>
+  <w:style w:type="paragraph" w:styleId="Sommario6">
+    <w:name w:val="toc 6"/>
+    <w:basedOn w:val="Normale"/>
+    <w:next w:val="Normale"/>
+    <w:autoRedefine/>
+    <w:uiPriority w:val="39"/>
+    <w:unhideWhenUsed/>
+    <w:rsid w:val="001262ED"/>
+    <w:pPr>
+      <w:spacing w:after="100"/>
+      <w:ind w:left="1100"/>
+    </w:pPr>
+  </w:style>
+  <w:style w:type="paragraph" w:styleId="Sommario7">
+    <w:name w:val="toc 7"/>
+    <w:basedOn w:val="Normale"/>
+    <w:next w:val="Normale"/>
+    <w:autoRedefine/>
+    <w:uiPriority w:val="39"/>
+    <w:unhideWhenUsed/>
+    <w:rsid w:val="00EB4CB1"/>
+    <w:pPr>
+      <w:spacing w:after="100"/>
+      <w:ind w:left="1320"/>
+    </w:pPr>
+  </w:style>
+  <w:style w:type="character" w:styleId="Menzionenonrisolta">
+    <w:name w:val="Unresolved Mention"/>
+    <w:basedOn w:val="Carpredefinitoparagrafo"/>
+    <w:uiPriority w:val="99"/>
+    <w:semiHidden/>
+    <w:unhideWhenUsed/>
+    <w:rsid w:val="00F25B32"/>
+    <w:rPr>
+      <w:color w:val="605E5C"/>
+      <w:shd w:val="clear" w:color="auto" w:fill="E1DFDD"/>
+    </w:rPr>
+  </w:style>
+  <w:style w:type="character" w:styleId="Collegamentovisitato">
+    <w:name w:val="FollowedHyperlink"/>
+    <w:basedOn w:val="Carpredefinitoparagrafo"/>
+    <w:uiPriority w:val="99"/>
+    <w:semiHidden/>
+    <w:unhideWhenUsed/>
+    <w:rsid w:val="00F25B32"/>
+    <w:rPr>
+      <w:color w:val="954F72" w:themeColor="followedHyperlink"/>
+      <w:u w:val="single"/>
     </w:rPr>
   </w:style>
 </w:styles>

--- a/docs/documentazione-progetto.docx
+++ b/docs/documentazione-progetto.docx
@@ -309,7 +309,7 @@
               </mc:Choice>
               <mc:Fallback>
                 <w:pict>
-                  <v:line w14:anchorId="5E29FB09" id="Connettore diritto 42" o:spid="_x0000_s1026" style="position:absolute;z-index:251655680;visibility:visible;mso-wrap-style:square;mso-width-percent:0;mso-wrap-distance-left:9pt;mso-wrap-distance-top:0;mso-wrap-distance-right:9pt;mso-wrap-distance-bottom:0;mso-position-horizontal:absolute;mso-position-horizontal-relative:text;mso-position-vertical:absolute;mso-position-vertical-relative:text;mso-width-percent:0;mso-width-relative:margin" from=".15pt,.6pt" to="425.55pt,.6pt" o:gfxdata="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" strokecolor="#4472c4 [3204]" strokeweight="1.75pt">
+                  <v:line w14:anchorId="0BA79DF8" id="Connettore diritto 42" o:spid="_x0000_s1026" style="position:absolute;z-index:251655680;visibility:visible;mso-wrap-style:square;mso-width-percent:0;mso-wrap-distance-left:9pt;mso-wrap-distance-top:0;mso-wrap-distance-right:9pt;mso-wrap-distance-bottom:0;mso-position-horizontal:absolute;mso-position-horizontal-relative:text;mso-position-vertical:absolute;mso-position-vertical-relative:text;mso-width-percent:0;mso-width-relative:margin" from=".15pt,.6pt" to="425.55pt,.6pt" o:gfxdata="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" strokecolor="#4472c4 [3204]" strokeweight="1.75pt">
                     <v:stroke joinstyle="miter"/>
                   </v:line>
                 </w:pict>
@@ -1029,7 +1029,7 @@
               </mc:Choice>
               <mc:Fallback>
                 <w:pict>
-                  <v:line w14:anchorId="54588EE8" id="Connettore diritto 43" o:spid="_x0000_s1026" style="position:absolute;z-index:251695616;visibility:visible;mso-wrap-style:square;mso-width-percent:0;mso-wrap-distance-left:9pt;mso-wrap-distance-top:0;mso-wrap-distance-right:9pt;mso-wrap-distance-bottom:0;mso-position-horizontal:absolute;mso-position-horizontal-relative:text;mso-position-vertical:absolute;mso-position-vertical-relative:text;mso-width-percent:0;mso-width-relative:margin" from=".15pt,6.05pt" to="425.55pt,6.05pt" o:gfxdata="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" strokecolor="#4472c4 [3204]" strokeweight="1.5pt">
+                  <v:line w14:anchorId="1BD1F5DA" id="Connettore diritto 43" o:spid="_x0000_s1026" style="position:absolute;z-index:251695616;visibility:visible;mso-wrap-style:square;mso-width-percent:0;mso-wrap-distance-left:9pt;mso-wrap-distance-top:0;mso-wrap-distance-right:9pt;mso-wrap-distance-bottom:0;mso-position-horizontal:absolute;mso-position-horizontal-relative:text;mso-position-vertical:absolute;mso-position-vertical-relative:text;mso-width-percent:0;mso-width-relative:margin" from=".15pt,6.05pt" to="425.55pt,6.05pt" o:gfxdata="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" strokecolor="#4472c4 [3204]" strokeweight="1.5pt">
                     <v:stroke joinstyle="miter"/>
                   </v:line>
                 </w:pict>
@@ -1142,6 +1142,12 @@
     <w:bookmarkStart w:id="0" w:name="_Toc1939455" w:displacedByCustomXml="next"/>
     <w:sdt>
       <w:sdtPr>
+        <w:rPr>
+          <w:rFonts w:asciiTheme="minorHAnsi" w:eastAsiaTheme="minorEastAsia" w:hAnsiTheme="minorHAnsi" w:cstheme="minorBidi"/>
+          <w:color w:val="auto"/>
+          <w:sz w:val="22"/>
+          <w:szCs w:val="21"/>
+        </w:rPr>
         <w:id w:val="1201594258"/>
         <w:docPartObj>
           <w:docPartGallery w:val="Table of Contents"/>
@@ -1150,12 +1156,8 @@
       </w:sdtPr>
       <w:sdtEndPr>
         <w:rPr>
-          <w:rFonts w:asciiTheme="minorHAnsi" w:eastAsiaTheme="minorEastAsia" w:hAnsiTheme="minorHAnsi" w:cstheme="minorBidi"/>
           <w:b/>
           <w:bCs/>
-          <w:color w:val="auto"/>
-          <w:sz w:val="22"/>
-          <w:szCs w:val="21"/>
         </w:rPr>
       </w:sdtEndPr>
       <w:sdtContent>
@@ -2354,7 +2356,7 @@
           <w:sz w:val="24"/>
           <w:szCs w:val="22"/>
         </w:rPr>
-        <w:t xml:space="preserve">Il programma oltre a fornire un player musicale integrato per la riproduzione dei contenuti multimediali, permette all’utente di visionare tutte le canzoni, gli album, gli artisti e i generi disponibili al momento della loro consultazione. </w:t>
+        <w:t>Il programma oltre a fornire un player musicale integrato per la riproduzione dei contenuti multimediali, permette all’utente di visionare tutte le canzoni, gli album, gli artisti e i generi disponibili al momento della loro consultazione.</w:t>
       </w:r>
       <w:r>
         <w:rPr>
@@ -2362,7 +2364,7 @@
           <w:sz w:val="24"/>
           <w:szCs w:val="22"/>
         </w:rPr>
-        <w:t xml:space="preserve"> </w:t>
+        <w:t xml:space="preserve"> Il programma inoltre ha un sistema di accesso che permette di cambiare utente ed avere un account da admin, che potrà gestire il sistema a 360°.</w:t>
       </w:r>
     </w:p>
     <w:p>
@@ -2698,6 +2700,8 @@
         </w:rPr>
       </w:pPr>
       <w:bookmarkStart w:id="5" w:name="_Toc131161464"/>
+      <w:bookmarkStart w:id="6" w:name="_1.2.1.1_–_Modalità"/>
+      <w:bookmarkEnd w:id="6"/>
       <w:r>
         <w:rPr>
           <w:color w:val="404040" w:themeColor="text1" w:themeTint="BF"/>
@@ -3159,7 +3163,9 @@
           <w:szCs w:val="26"/>
         </w:rPr>
       </w:pPr>
-      <w:bookmarkStart w:id="6" w:name="_Toc131161465"/>
+      <w:bookmarkStart w:id="7" w:name="_Toc131161465"/>
+      <w:bookmarkStart w:id="8" w:name="_1.2.1.1.1_-_Discover"/>
+      <w:bookmarkEnd w:id="8"/>
       <w:r>
         <w:rPr>
           <w:i w:val="0"/>
@@ -3181,7 +3187,7 @@
         </w:rPr>
         <w:t>Discover</w:t>
       </w:r>
-      <w:bookmarkEnd w:id="6"/>
+      <w:bookmarkEnd w:id="7"/>
       <w:proofErr w:type="spellEnd"/>
     </w:p>
     <w:p>
@@ -3389,7 +3395,9 @@
           <w:szCs w:val="26"/>
         </w:rPr>
       </w:pPr>
-      <w:bookmarkStart w:id="7" w:name="_Toc131161466"/>
+      <w:bookmarkStart w:id="9" w:name="_Toc131161466"/>
+      <w:bookmarkStart w:id="10" w:name="_1.2.1.1.1.1_–_Artists"/>
+      <w:bookmarkEnd w:id="10"/>
       <w:r>
         <w:rPr>
           <w:sz w:val="26"/>
@@ -3397,7 +3405,7 @@
         </w:rPr>
         <w:t>1.2.1.1.1.1 – Artists</w:t>
       </w:r>
-      <w:bookmarkEnd w:id="7"/>
+      <w:bookmarkEnd w:id="9"/>
     </w:p>
     <w:p>
       <w:pPr>
@@ -3463,7 +3471,9 @@
           <w:szCs w:val="26"/>
         </w:rPr>
       </w:pPr>
-      <w:bookmarkStart w:id="8" w:name="_Toc131161467"/>
+      <w:bookmarkStart w:id="11" w:name="_Toc131161467"/>
+      <w:bookmarkStart w:id="12" w:name="_1.2.1.1.1.1.1_–_Dettagli"/>
+      <w:bookmarkEnd w:id="12"/>
       <w:r>
         <w:rPr>
           <w:i w:val="0"/>
@@ -3473,7 +3483,7 @@
         </w:rPr>
         <w:t>1.2.1.1.1.1.1 – Dettagli dell’artista</w:t>
       </w:r>
-      <w:bookmarkEnd w:id="8"/>
+      <w:bookmarkEnd w:id="11"/>
     </w:p>
     <w:p>
       <w:pPr>
@@ -3587,7 +3597,9 @@
           <w:szCs w:val="26"/>
         </w:rPr>
       </w:pPr>
-      <w:bookmarkStart w:id="9" w:name="_Toc131161468"/>
+      <w:bookmarkStart w:id="13" w:name="_Toc131161468"/>
+      <w:bookmarkStart w:id="14" w:name="_1.2.1.1.1.2_–_Albums"/>
+      <w:bookmarkEnd w:id="14"/>
       <w:r>
         <w:rPr>
           <w:sz w:val="26"/>
@@ -3604,7 +3616,7 @@
         </w:rPr>
         <w:t>Albums</w:t>
       </w:r>
-      <w:bookmarkEnd w:id="9"/>
+      <w:bookmarkEnd w:id="13"/>
       <w:proofErr w:type="spellEnd"/>
     </w:p>
     <w:p>
@@ -3682,14 +3694,7 @@
           <w:sz w:val="24"/>
           <w:szCs w:val="24"/>
         </w:rPr>
-        <w:t xml:space="preserve"> </w:t>
-      </w:r>
-      <w:r>
-        <w:rPr>
-          <w:sz w:val="24"/>
-          <w:szCs w:val="24"/>
-        </w:rPr>
-        <w:t>presenti nell’applicazione.</w:t>
+        <w:t xml:space="preserve"> presenti nell’applicazione.</w:t>
       </w:r>
     </w:p>
     <w:p>
@@ -3710,7 +3715,9 @@
           <w:szCs w:val="26"/>
         </w:rPr>
       </w:pPr>
-      <w:bookmarkStart w:id="10" w:name="_Toc131161469"/>
+      <w:bookmarkStart w:id="15" w:name="_Toc131161469"/>
+      <w:bookmarkStart w:id="16" w:name="_1.2.1.1.1.1.2_–_Dettagli"/>
+      <w:bookmarkEnd w:id="16"/>
       <w:r>
         <w:rPr>
           <w:i w:val="0"/>
@@ -3747,7 +3754,7 @@
         </w:rPr>
         <w:t>lbum</w:t>
       </w:r>
-      <w:bookmarkEnd w:id="10"/>
+      <w:bookmarkEnd w:id="15"/>
     </w:p>
     <w:p>
       <w:pPr>
@@ -3817,7 +3824,7 @@
           <w:szCs w:val="26"/>
         </w:rPr>
       </w:pPr>
-      <w:bookmarkStart w:id="11" w:name="_Toc131161470"/>
+      <w:bookmarkStart w:id="17" w:name="_Toc131161470"/>
       <w:r>
         <w:rPr>
           <w:sz w:val="26"/>
@@ -3846,7 +3853,7 @@
         </w:rPr>
         <w:t>Songs</w:t>
       </w:r>
-      <w:bookmarkEnd w:id="11"/>
+      <w:bookmarkEnd w:id="17"/>
     </w:p>
     <w:p>
       <w:pPr>
@@ -3912,10 +3919,10 @@
           <w:szCs w:val="26"/>
         </w:rPr>
       </w:pPr>
-      <w:bookmarkStart w:id="12" w:name="_Hlk131161215"/>
-      <w:bookmarkStart w:id="13" w:name="_1.2.1.1.1.1.3_–_Dettagli"/>
-      <w:bookmarkStart w:id="14" w:name="_Toc131161471"/>
-      <w:bookmarkEnd w:id="13"/>
+      <w:bookmarkStart w:id="18" w:name="_1.2.1.1.1.1.3_–_Dettagli"/>
+      <w:bookmarkStart w:id="19" w:name="_Hlk131161215"/>
+      <w:bookmarkStart w:id="20" w:name="_Toc131161471"/>
+      <w:bookmarkEnd w:id="18"/>
       <w:r>
         <w:rPr>
           <w:i w:val="0"/>
@@ -3943,7 +3950,7 @@
         </w:rPr>
         <w:t xml:space="preserve"> </w:t>
       </w:r>
-      <w:bookmarkEnd w:id="12"/>
+      <w:bookmarkEnd w:id="19"/>
       <w:r>
         <w:rPr>
           <w:i w:val="0"/>
@@ -3962,7 +3969,7 @@
         </w:rPr>
         <w:t>delle canzoni</w:t>
       </w:r>
-      <w:bookmarkEnd w:id="14"/>
+      <w:bookmarkEnd w:id="20"/>
     </w:p>
     <w:p>
       <w:pPr>
@@ -4056,7 +4063,7 @@
           <w:szCs w:val="26"/>
         </w:rPr>
       </w:pPr>
-      <w:bookmarkStart w:id="15" w:name="_Toc131161472"/>
+      <w:bookmarkStart w:id="21" w:name="_Toc131161472"/>
       <w:r>
         <w:rPr>
           <w:sz w:val="26"/>
@@ -4086,7 +4093,7 @@
         </w:rPr>
         <w:t>Genres</w:t>
       </w:r>
-      <w:bookmarkEnd w:id="15"/>
+      <w:bookmarkEnd w:id="21"/>
       <w:proofErr w:type="spellEnd"/>
     </w:p>
     <w:p>
@@ -4202,7 +4209,7 @@
           <w:szCs w:val="26"/>
         </w:rPr>
       </w:pPr>
-      <w:bookmarkStart w:id="16" w:name="_Toc131161473"/>
+      <w:bookmarkStart w:id="22" w:name="_Toc131161473"/>
       <w:r>
         <w:rPr>
           <w:i w:val="0"/>
@@ -4264,7 +4271,7 @@
         </w:rPr>
         <w:t>You</w:t>
       </w:r>
-      <w:bookmarkEnd w:id="16"/>
+      <w:bookmarkEnd w:id="22"/>
       <w:proofErr w:type="spellEnd"/>
     </w:p>
     <w:p>
@@ -4298,7 +4305,7 @@
           <w:szCs w:val="26"/>
         </w:rPr>
       </w:pPr>
-      <w:bookmarkStart w:id="17" w:name="_Toc131161474"/>
+      <w:bookmarkStart w:id="23" w:name="_Toc131161474"/>
       <w:r>
         <w:rPr>
           <w:sz w:val="26"/>
@@ -4327,7 +4334,7 @@
         </w:rPr>
         <w:t>Playlists</w:t>
       </w:r>
-      <w:bookmarkEnd w:id="17"/>
+      <w:bookmarkEnd w:id="23"/>
     </w:p>
     <w:p>
       <w:pPr>
@@ -4435,13 +4442,78 @@
             <w:sz w:val="24"/>
             <w:szCs w:val="22"/>
           </w:rPr>
-          <w:t>1.2.1.1.1.</w:t>
+          <w:t>1.2.1.1.1.1.3</w:t>
+        </w:r>
+      </w:hyperlink>
+      <w:r>
+        <w:rPr>
+          <w:sz w:val="24"/>
+          <w:szCs w:val="22"/>
+        </w:rPr>
+        <w:t xml:space="preserve"> potrà aggiungere la canzone alla playlist.</w:t>
+      </w:r>
+    </w:p>
+    <w:p>
+      <w:pPr>
+        <w:rPr>
+          <w:sz w:val="24"/>
+          <w:szCs w:val="24"/>
+        </w:rPr>
+      </w:pPr>
+    </w:p>
+    <w:p>
+      <w:pPr>
+        <w:rPr>
+          <w:sz w:val="24"/>
+          <w:szCs w:val="24"/>
+        </w:rPr>
+      </w:pPr>
+    </w:p>
+    <w:p>
+      <w:pPr>
+        <w:pStyle w:val="Titolo4"/>
+      </w:pPr>
+      <w:r>
+        <w:t>1.2.1.2 - Modalità admin</w:t>
+      </w:r>
+    </w:p>
+    <w:p/>
+    <w:p>
+      <w:pPr>
+        <w:rPr>
+          <w:sz w:val="24"/>
+          <w:szCs w:val="24"/>
+        </w:rPr>
+      </w:pPr>
+      <w:r>
+        <w:rPr>
+          <w:sz w:val="24"/>
+          <w:szCs w:val="24"/>
+        </w:rPr>
+        <w:t xml:space="preserve">L’accesso alla modalità admin avviene come descritto nella sezione </w:t>
+      </w:r>
+      <w:hyperlink w:anchor="_1.2.1.1_–_Modalità" w:history="1">
+        <w:r>
+          <w:rPr>
+            <w:rStyle w:val="Collegamentoipertestuale"/>
+            <w:sz w:val="24"/>
+            <w:szCs w:val="24"/>
+          </w:rPr>
+          <w:t>1.2</w:t>
         </w:r>
         <w:r>
           <w:rPr>
             <w:rStyle w:val="Collegamentoipertestuale"/>
             <w:sz w:val="24"/>
-            <w:szCs w:val="22"/>
+            <w:szCs w:val="24"/>
+          </w:rPr>
+          <w:t>.</w:t>
+        </w:r>
+        <w:r>
+          <w:rPr>
+            <w:rStyle w:val="Collegamentoipertestuale"/>
+            <w:sz w:val="24"/>
+            <w:szCs w:val="24"/>
           </w:rPr>
           <w:t>1</w:t>
         </w:r>
@@ -4449,86 +4521,979 @@
           <w:rPr>
             <w:rStyle w:val="Collegamentoipertestuale"/>
             <w:sz w:val="24"/>
+            <w:szCs w:val="24"/>
+          </w:rPr>
+          <w:t>.</w:t>
+        </w:r>
+        <w:r>
+          <w:rPr>
+            <w:rStyle w:val="Collegamentoipertestuale"/>
+            <w:sz w:val="24"/>
+            <w:szCs w:val="24"/>
+          </w:rPr>
+          <w:t>1</w:t>
+        </w:r>
+      </w:hyperlink>
+      <w:r>
+        <w:rPr>
+          <w:sz w:val="24"/>
+          <w:szCs w:val="24"/>
+        </w:rPr>
+        <w:t xml:space="preserve">, il funzionamento della home, </w:t>
+      </w:r>
+      <w:proofErr w:type="spellStart"/>
+      <w:r>
+        <w:rPr>
+          <w:sz w:val="24"/>
+          <w:szCs w:val="24"/>
+        </w:rPr>
+        <w:t>sidebar</w:t>
+      </w:r>
+      <w:proofErr w:type="spellEnd"/>
+      <w:r>
+        <w:rPr>
+          <w:sz w:val="24"/>
+          <w:szCs w:val="24"/>
+        </w:rPr>
+        <w:t xml:space="preserve"> e diverse meccaniche dell’applicazione descritte nella sezione sopra richiamata possono essere applicabili anche alla sezione qui descritta.</w:t>
+      </w:r>
+    </w:p>
+    <w:p>
+      <w:pPr>
+        <w:rPr>
+          <w:sz w:val="24"/>
+          <w:szCs w:val="24"/>
+        </w:rPr>
+      </w:pPr>
+    </w:p>
+    <w:p>
+      <w:pPr>
+        <w:pStyle w:val="Titolo5"/>
+        <w:rPr>
+          <w:i w:val="0"/>
+          <w:iCs w:val="0"/>
+          <w:color w:val="404040" w:themeColor="text1" w:themeTint="BF"/>
+          <w:sz w:val="26"/>
+          <w:szCs w:val="26"/>
+        </w:rPr>
+      </w:pPr>
+      <w:r>
+        <w:rPr>
+          <w:i w:val="0"/>
+          <w:iCs w:val="0"/>
+          <w:color w:val="404040" w:themeColor="text1" w:themeTint="BF"/>
+          <w:sz w:val="26"/>
+          <w:szCs w:val="26"/>
+        </w:rPr>
+        <w:t>1.2.1.</w:t>
+      </w:r>
+      <w:r>
+        <w:rPr>
+          <w:i w:val="0"/>
+          <w:iCs w:val="0"/>
+          <w:color w:val="404040" w:themeColor="text1" w:themeTint="BF"/>
+          <w:sz w:val="26"/>
+          <w:szCs w:val="26"/>
+        </w:rPr>
+        <w:t>2</w:t>
+      </w:r>
+      <w:r>
+        <w:rPr>
+          <w:i w:val="0"/>
+          <w:iCs w:val="0"/>
+          <w:color w:val="404040" w:themeColor="text1" w:themeTint="BF"/>
+          <w:sz w:val="26"/>
+          <w:szCs w:val="26"/>
+        </w:rPr>
+        <w:t xml:space="preserve">.1 - </w:t>
+      </w:r>
+      <w:proofErr w:type="spellStart"/>
+      <w:r>
+        <w:rPr>
+          <w:i w:val="0"/>
+          <w:iCs w:val="0"/>
+          <w:color w:val="404040" w:themeColor="text1" w:themeTint="BF"/>
+          <w:sz w:val="26"/>
+          <w:szCs w:val="26"/>
+        </w:rPr>
+        <w:t>Discover</w:t>
+      </w:r>
+      <w:proofErr w:type="spellEnd"/>
+    </w:p>
+    <w:p>
+      <w:pPr>
+        <w:rPr>
+          <w:sz w:val="24"/>
+          <w:szCs w:val="22"/>
+        </w:rPr>
+      </w:pPr>
+      <w:r>
+        <w:rPr>
+          <w:sz w:val="24"/>
+          <w:szCs w:val="22"/>
+        </w:rPr>
+        <w:t xml:space="preserve">La descrizione della modalità </w:t>
+      </w:r>
+      <w:proofErr w:type="spellStart"/>
+      <w:r>
+        <w:rPr>
+          <w:sz w:val="24"/>
+          <w:szCs w:val="22"/>
+        </w:rPr>
+        <w:t>discover</w:t>
+      </w:r>
+      <w:proofErr w:type="spellEnd"/>
+      <w:r>
+        <w:rPr>
+          <w:sz w:val="24"/>
+          <w:szCs w:val="22"/>
+        </w:rPr>
+        <w:t xml:space="preserve"> è la stessa di quella della sezione </w:t>
+      </w:r>
+      <w:hyperlink w:anchor="_1.2.1.1.1_-_Discover" w:history="1">
+        <w:r>
+          <w:rPr>
+            <w:rStyle w:val="Collegamentoipertestuale"/>
+            <w:sz w:val="24"/>
             <w:szCs w:val="22"/>
           </w:rPr>
-          <w:t>.3</w:t>
+          <w:t>1.2.1.1.1</w:t>
         </w:r>
       </w:hyperlink>
-      <w:r>
-        <w:rPr>
-          <w:sz w:val="24"/>
-          <w:szCs w:val="22"/>
-        </w:rPr>
-        <w:t xml:space="preserve"> potrà aggiungere la canzone alla playlist.</w:t>
-      </w:r>
-    </w:p>
-    <w:p>
-      <w:pPr>
-        <w:rPr>
-          <w:sz w:val="24"/>
-          <w:szCs w:val="22"/>
-        </w:rPr>
-      </w:pPr>
-    </w:p>
-    <w:p>
-      <w:pPr>
-        <w:rPr>
-          <w:sz w:val="24"/>
-          <w:szCs w:val="24"/>
-        </w:rPr>
-      </w:pPr>
-    </w:p>
-    <w:p>
-      <w:pPr>
-        <w:rPr>
-          <w:sz w:val="24"/>
-          <w:szCs w:val="24"/>
-        </w:rPr>
-      </w:pPr>
-    </w:p>
-    <w:p>
-      <w:pPr>
-        <w:rPr>
-          <w:sz w:val="24"/>
-          <w:szCs w:val="24"/>
-        </w:rPr>
-      </w:pPr>
-    </w:p>
-    <w:p>
-      <w:pPr>
-        <w:rPr>
-          <w:sz w:val="24"/>
-          <w:szCs w:val="24"/>
-        </w:rPr>
-      </w:pPr>
-    </w:p>
-    <w:p>
-      <w:pPr>
-        <w:rPr>
-          <w:sz w:val="24"/>
-          <w:szCs w:val="24"/>
-        </w:rPr>
-      </w:pPr>
-    </w:p>
-    <w:p>
-      <w:pPr>
-        <w:rPr>
-          <w:sz w:val="24"/>
-          <w:szCs w:val="24"/>
-        </w:rPr>
-      </w:pPr>
-    </w:p>
-    <w:p>
-      <w:pPr>
-        <w:rPr>
-          <w:sz w:val="24"/>
-          <w:szCs w:val="22"/>
-        </w:rPr>
-      </w:pPr>
-    </w:p>
-    <w:p>
-      <w:pPr>
-        <w:pStyle w:val="Paragrafoelenco"/>
+    </w:p>
+    <w:p>
+      <w:pPr>
+        <w:pStyle w:val="Titolo6"/>
+        <w:rPr>
+          <w:sz w:val="26"/>
+          <w:szCs w:val="26"/>
+        </w:rPr>
+      </w:pPr>
+      <w:r>
+        <w:rPr>
+          <w:sz w:val="26"/>
+          <w:szCs w:val="26"/>
+        </w:rPr>
+        <w:lastRenderedPageBreak/>
+        <w:t>1.2.1.</w:t>
+      </w:r>
+      <w:r>
+        <w:rPr>
+          <w:sz w:val="26"/>
+          <w:szCs w:val="26"/>
+        </w:rPr>
+        <w:t>2</w:t>
+      </w:r>
+      <w:r>
+        <w:rPr>
+          <w:sz w:val="26"/>
+          <w:szCs w:val="26"/>
+        </w:rPr>
+        <w:t>.1.1 – Artists</w:t>
+      </w:r>
+    </w:p>
+    <w:p>
+      <w:r>
+        <w:t xml:space="preserve">Vedi descrizione della sezione </w:t>
+      </w:r>
+      <w:hyperlink w:anchor="_1.2.1.1.1.1_–_Artists" w:history="1">
+        <w:r>
+          <w:rPr>
+            <w:rStyle w:val="Collegamentoipertestuale"/>
+          </w:rPr>
+          <w:t>1.2.1.1.1.1</w:t>
+        </w:r>
+      </w:hyperlink>
+      <w:r>
+        <w:t xml:space="preserve">. In questa sezione L’admin ha un pulsante in alto a destra che gli permette di aggiungere un nuovo artista. </w:t>
+      </w:r>
+      <w:proofErr w:type="gramStart"/>
+      <w:r>
+        <w:t>Inoltre</w:t>
+      </w:r>
+      <w:proofErr w:type="gramEnd"/>
+      <w:r>
+        <w:t xml:space="preserve"> per ogni artista avrà un tasto “</w:t>
+      </w:r>
+      <w:proofErr w:type="spellStart"/>
+      <w:r>
+        <w:t>edit</w:t>
+      </w:r>
+      <w:proofErr w:type="spellEnd"/>
+      <w:r>
+        <w:t>” che gli permetterà di modificare artisti già inseriti</w:t>
+      </w:r>
+    </w:p>
+    <w:p>
+      <w:pPr>
+        <w:rPr>
+          <w:sz w:val="24"/>
+          <w:szCs w:val="22"/>
+        </w:rPr>
+      </w:pPr>
+    </w:p>
+    <w:p>
+      <w:pPr>
+        <w:pStyle w:val="Titolo7"/>
+        <w:rPr>
+          <w:i w:val="0"/>
+          <w:iCs w:val="0"/>
+          <w:sz w:val="26"/>
+          <w:szCs w:val="26"/>
+        </w:rPr>
+      </w:pPr>
+      <w:r>
+        <w:rPr>
+          <w:i w:val="0"/>
+          <w:iCs w:val="0"/>
+          <w:sz w:val="26"/>
+          <w:szCs w:val="26"/>
+        </w:rPr>
+        <w:t>1.2.1.</w:t>
+      </w:r>
+      <w:r>
+        <w:rPr>
+          <w:i w:val="0"/>
+          <w:iCs w:val="0"/>
+          <w:sz w:val="26"/>
+          <w:szCs w:val="26"/>
+        </w:rPr>
+        <w:t>2</w:t>
+      </w:r>
+      <w:r>
+        <w:rPr>
+          <w:i w:val="0"/>
+          <w:iCs w:val="0"/>
+          <w:sz w:val="26"/>
+          <w:szCs w:val="26"/>
+        </w:rPr>
+        <w:t>.1.1.1 – Dettagli dell’artista</w:t>
+      </w:r>
+    </w:p>
+    <w:p>
+      <w:pPr>
+        <w:rPr>
+          <w:sz w:val="24"/>
+          <w:szCs w:val="22"/>
+        </w:rPr>
+      </w:pPr>
+      <w:r>
+        <w:rPr>
+          <w:sz w:val="24"/>
+          <w:szCs w:val="22"/>
+        </w:rPr>
+        <w:t xml:space="preserve">Stessa descrizione della sezione </w:t>
+      </w:r>
+      <w:hyperlink w:anchor="_1.2.1.1.1.1.1_–_Dettagli" w:history="1">
+        <w:r>
+          <w:rPr>
+            <w:rStyle w:val="Collegamentoipertestuale"/>
+            <w:sz w:val="24"/>
+            <w:szCs w:val="22"/>
+          </w:rPr>
+          <w:t>1.2.1.1.1.1.1</w:t>
+        </w:r>
+      </w:hyperlink>
+    </w:p>
+    <w:p>
+      <w:pPr>
+        <w:rPr>
+          <w:sz w:val="24"/>
+          <w:szCs w:val="22"/>
+        </w:rPr>
+      </w:pPr>
+    </w:p>
+    <w:p>
+      <w:pPr>
+        <w:pStyle w:val="Titolo7"/>
+        <w:rPr>
+          <w:i w:val="0"/>
+          <w:iCs w:val="0"/>
+          <w:sz w:val="26"/>
+          <w:szCs w:val="26"/>
+        </w:rPr>
+      </w:pPr>
+      <w:bookmarkStart w:id="24" w:name="_1.2.1.2.1.1.2_–_Aggiunta"/>
+      <w:bookmarkEnd w:id="24"/>
+      <w:r>
+        <w:rPr>
+          <w:i w:val="0"/>
+          <w:iCs w:val="0"/>
+          <w:sz w:val="26"/>
+          <w:szCs w:val="26"/>
+        </w:rPr>
+        <w:t>1.2.1.</w:t>
+      </w:r>
+      <w:r>
+        <w:rPr>
+          <w:i w:val="0"/>
+          <w:iCs w:val="0"/>
+          <w:sz w:val="26"/>
+          <w:szCs w:val="26"/>
+        </w:rPr>
+        <w:t>2</w:t>
+      </w:r>
+      <w:r>
+        <w:rPr>
+          <w:i w:val="0"/>
+          <w:iCs w:val="0"/>
+          <w:sz w:val="26"/>
+          <w:szCs w:val="26"/>
+        </w:rPr>
+        <w:t>.1.1.</w:t>
+      </w:r>
+      <w:r>
+        <w:rPr>
+          <w:i w:val="0"/>
+          <w:iCs w:val="0"/>
+          <w:sz w:val="26"/>
+          <w:szCs w:val="26"/>
+        </w:rPr>
+        <w:t>2</w:t>
+      </w:r>
+      <w:r>
+        <w:rPr>
+          <w:i w:val="0"/>
+          <w:iCs w:val="0"/>
+          <w:sz w:val="26"/>
+          <w:szCs w:val="26"/>
+        </w:rPr>
+        <w:t xml:space="preserve"> – </w:t>
+      </w:r>
+      <w:r>
+        <w:rPr>
+          <w:i w:val="0"/>
+          <w:iCs w:val="0"/>
+          <w:sz w:val="26"/>
+          <w:szCs w:val="26"/>
+        </w:rPr>
+        <w:t>Aggiunta</w:t>
+      </w:r>
+      <w:r>
+        <w:rPr>
+          <w:i w:val="0"/>
+          <w:iCs w:val="0"/>
+          <w:sz w:val="26"/>
+          <w:szCs w:val="26"/>
+        </w:rPr>
+        <w:t xml:space="preserve"> dell’artista</w:t>
+      </w:r>
+    </w:p>
+    <w:p>
+      <w:r>
+        <w:t xml:space="preserve">L’admin tramite gli apposti campi </w:t>
+      </w:r>
+      <w:r>
+        <w:t>andrà a scrivere il nome dell’artista o del gruppo di artisti e la sua biografia, inoltre si potranno aggiungere più foto riguardati l’artista. In altro a destra si può decidere se si sta inserendo un solo artista o un gruppo di artisti tramite un apposito menù a tendina. Se si sta inserendo un gruppo di artisti si dovrà scegliere anche uno o più artisti singoli che ne fanno pare, naturalmente precedentemente inseriti nel sistema.</w:t>
+      </w:r>
+    </w:p>
+    <w:p>
+      <w:pPr>
+        <w:rPr>
+          <w:sz w:val="24"/>
+          <w:szCs w:val="22"/>
+        </w:rPr>
+      </w:pPr>
+    </w:p>
+    <w:p>
+      <w:pPr>
+        <w:pStyle w:val="Titolo7"/>
+        <w:rPr>
+          <w:i w:val="0"/>
+          <w:iCs w:val="0"/>
+          <w:sz w:val="26"/>
+          <w:szCs w:val="26"/>
+        </w:rPr>
+      </w:pPr>
+      <w:r>
+        <w:rPr>
+          <w:i w:val="0"/>
+          <w:iCs w:val="0"/>
+          <w:sz w:val="26"/>
+          <w:szCs w:val="26"/>
+        </w:rPr>
+        <w:t>1.2.1.</w:t>
+      </w:r>
+      <w:r>
+        <w:rPr>
+          <w:i w:val="0"/>
+          <w:iCs w:val="0"/>
+          <w:sz w:val="26"/>
+          <w:szCs w:val="26"/>
+        </w:rPr>
+        <w:t>2</w:t>
+      </w:r>
+      <w:r>
+        <w:rPr>
+          <w:i w:val="0"/>
+          <w:iCs w:val="0"/>
+          <w:sz w:val="26"/>
+          <w:szCs w:val="26"/>
+        </w:rPr>
+        <w:t>.1.1.</w:t>
+      </w:r>
+      <w:r>
+        <w:rPr>
+          <w:i w:val="0"/>
+          <w:iCs w:val="0"/>
+          <w:sz w:val="26"/>
+          <w:szCs w:val="26"/>
+        </w:rPr>
+        <w:t>3</w:t>
+      </w:r>
+      <w:r>
+        <w:rPr>
+          <w:i w:val="0"/>
+          <w:iCs w:val="0"/>
+          <w:sz w:val="26"/>
+          <w:szCs w:val="26"/>
+        </w:rPr>
+        <w:t xml:space="preserve"> – </w:t>
+      </w:r>
+      <w:r>
+        <w:rPr>
+          <w:i w:val="0"/>
+          <w:iCs w:val="0"/>
+          <w:sz w:val="26"/>
+          <w:szCs w:val="26"/>
+        </w:rPr>
+        <w:t>Modifica</w:t>
+      </w:r>
+      <w:r>
+        <w:rPr>
+          <w:i w:val="0"/>
+          <w:iCs w:val="0"/>
+          <w:sz w:val="26"/>
+          <w:szCs w:val="26"/>
+        </w:rPr>
+        <w:t xml:space="preserve"> dell’artista</w:t>
+      </w:r>
+    </w:p>
+    <w:p>
+      <w:pPr>
+        <w:rPr>
+          <w:sz w:val="24"/>
+          <w:szCs w:val="22"/>
+        </w:rPr>
+      </w:pPr>
+      <w:r>
+        <w:rPr>
+          <w:sz w:val="24"/>
+          <w:szCs w:val="22"/>
+        </w:rPr>
+        <w:t xml:space="preserve">L’interfaccia e l’utilizzo di questa modalità è uguale a quella descritta in </w:t>
+      </w:r>
+      <w:hyperlink w:anchor="_1.2.1.2.1.1.2_–_Aggiunta" w:history="1">
+        <w:r>
+          <w:rPr>
+            <w:rStyle w:val="Collegamentoipertestuale"/>
+            <w:sz w:val="24"/>
+            <w:szCs w:val="22"/>
+          </w:rPr>
+          <w:t>1.2.1.2.1.1.2</w:t>
+        </w:r>
+      </w:hyperlink>
+      <w:r>
+        <w:rPr>
+          <w:sz w:val="24"/>
+          <w:szCs w:val="22"/>
+        </w:rPr>
+        <w:t xml:space="preserve"> tranne per il fatto che qui andremo a modificare un artista già inserito precedentemente. L’admin in questo caso può salvare le modifiche con l’apposito tasto “Save” oppure eliminare definitivamente l’artista con il tasto “Delete”</w:t>
+      </w:r>
+    </w:p>
+    <w:p>
+      <w:pPr>
+        <w:rPr>
+          <w:sz w:val="24"/>
+          <w:szCs w:val="22"/>
+        </w:rPr>
+      </w:pPr>
+    </w:p>
+    <w:p>
+      <w:pPr>
+        <w:pStyle w:val="Titolo6"/>
+        <w:rPr>
+          <w:sz w:val="26"/>
+          <w:szCs w:val="26"/>
+        </w:rPr>
+      </w:pPr>
+      <w:r>
+        <w:rPr>
+          <w:sz w:val="26"/>
+          <w:szCs w:val="26"/>
+        </w:rPr>
+        <w:t>1.2.1.</w:t>
+      </w:r>
+      <w:r>
+        <w:rPr>
+          <w:sz w:val="26"/>
+          <w:szCs w:val="26"/>
+        </w:rPr>
+        <w:t>2</w:t>
+      </w:r>
+      <w:r>
+        <w:rPr>
+          <w:sz w:val="26"/>
+          <w:szCs w:val="26"/>
+        </w:rPr>
+        <w:t>.1.</w:t>
+      </w:r>
+      <w:r>
+        <w:rPr>
+          <w:sz w:val="26"/>
+          <w:szCs w:val="26"/>
+        </w:rPr>
+        <w:t>2</w:t>
+      </w:r>
+      <w:r>
+        <w:rPr>
+          <w:sz w:val="26"/>
+          <w:szCs w:val="26"/>
+        </w:rPr>
+        <w:t xml:space="preserve"> – </w:t>
+      </w:r>
+      <w:proofErr w:type="spellStart"/>
+      <w:r>
+        <w:rPr>
+          <w:sz w:val="26"/>
+          <w:szCs w:val="26"/>
+        </w:rPr>
+        <w:t>Albums</w:t>
+      </w:r>
+      <w:proofErr w:type="spellEnd"/>
+    </w:p>
+    <w:p>
+      <w:r>
+        <w:t xml:space="preserve">Vedi descrizione sezione </w:t>
+      </w:r>
+      <w:hyperlink w:anchor="_1.2.1.1.1.2_–_Albums" w:history="1">
+        <w:r>
+          <w:rPr>
+            <w:rStyle w:val="Collegamentoipertestuale"/>
+          </w:rPr>
+          <w:t>1.2.1.1.1.2</w:t>
+        </w:r>
+      </w:hyperlink>
+      <w:r>
+        <w:t>. Oltre ciò descritto nella sezione linkata qui l’admin potrà creare nuovi album oppure modificare quelli esistenti.</w:t>
+      </w:r>
+    </w:p>
+    <w:p>
+      <w:pPr>
+        <w:pStyle w:val="Titolo7"/>
+        <w:rPr>
+          <w:i w:val="0"/>
+          <w:iCs w:val="0"/>
+          <w:sz w:val="26"/>
+          <w:szCs w:val="26"/>
+        </w:rPr>
+      </w:pPr>
+      <w:r>
+        <w:rPr>
+          <w:i w:val="0"/>
+          <w:iCs w:val="0"/>
+          <w:sz w:val="26"/>
+          <w:szCs w:val="26"/>
+        </w:rPr>
+        <w:t>1.2.1.</w:t>
+      </w:r>
+      <w:r>
+        <w:rPr>
+          <w:i w:val="0"/>
+          <w:iCs w:val="0"/>
+          <w:sz w:val="26"/>
+          <w:szCs w:val="26"/>
+        </w:rPr>
+        <w:t>2</w:t>
+      </w:r>
+      <w:r>
+        <w:rPr>
+          <w:i w:val="0"/>
+          <w:iCs w:val="0"/>
+          <w:sz w:val="26"/>
+          <w:szCs w:val="26"/>
+        </w:rPr>
+        <w:t>.1.</w:t>
+      </w:r>
+      <w:r>
+        <w:rPr>
+          <w:i w:val="0"/>
+          <w:iCs w:val="0"/>
+          <w:sz w:val="26"/>
+          <w:szCs w:val="26"/>
+        </w:rPr>
+        <w:t>2</w:t>
+      </w:r>
+      <w:r>
+        <w:rPr>
+          <w:i w:val="0"/>
+          <w:iCs w:val="0"/>
+          <w:sz w:val="26"/>
+          <w:szCs w:val="26"/>
+        </w:rPr>
+        <w:t>.</w:t>
+      </w:r>
+      <w:r>
+        <w:rPr>
+          <w:i w:val="0"/>
+          <w:iCs w:val="0"/>
+          <w:sz w:val="26"/>
+          <w:szCs w:val="26"/>
+        </w:rPr>
+        <w:t>1</w:t>
+      </w:r>
+      <w:r>
+        <w:rPr>
+          <w:i w:val="0"/>
+          <w:iCs w:val="0"/>
+          <w:sz w:val="26"/>
+          <w:szCs w:val="26"/>
+        </w:rPr>
+        <w:t xml:space="preserve"> – Dettagli dell’a</w:t>
+      </w:r>
+      <w:r>
+        <w:rPr>
+          <w:i w:val="0"/>
+          <w:iCs w:val="0"/>
+          <w:sz w:val="26"/>
+          <w:szCs w:val="26"/>
+        </w:rPr>
+        <w:t>lbum</w:t>
+      </w:r>
+    </w:p>
+    <w:p>
+      <w:r>
+        <w:t xml:space="preserve">Vedi descrizione della sezione </w:t>
+      </w:r>
+      <w:hyperlink w:anchor="_1.2.1.1.1.1.2_–_Dettagli" w:history="1">
+        <w:r>
+          <w:rPr>
+            <w:rStyle w:val="Collegamentoipertestuale"/>
+          </w:rPr>
+          <w:t>1.2.1.1.1.1.2</w:t>
+        </w:r>
+      </w:hyperlink>
+      <w:r>
+        <w:t xml:space="preserve">. </w:t>
+      </w:r>
+    </w:p>
+    <w:p>
+      <w:pPr>
+        <w:pStyle w:val="Titolo7"/>
+        <w:rPr>
+          <w:i w:val="0"/>
+          <w:iCs w:val="0"/>
+          <w:sz w:val="26"/>
+          <w:szCs w:val="26"/>
+          <w:u w:val="single"/>
+        </w:rPr>
+      </w:pPr>
+      <w:r>
+        <w:rPr>
+          <w:i w:val="0"/>
+          <w:iCs w:val="0"/>
+          <w:sz w:val="26"/>
+          <w:szCs w:val="26"/>
+        </w:rPr>
+        <w:t>1.2.1.</w:t>
+      </w:r>
+      <w:r>
+        <w:rPr>
+          <w:i w:val="0"/>
+          <w:iCs w:val="0"/>
+          <w:sz w:val="26"/>
+          <w:szCs w:val="26"/>
+        </w:rPr>
+        <w:t>2</w:t>
+      </w:r>
+      <w:r>
+        <w:rPr>
+          <w:i w:val="0"/>
+          <w:iCs w:val="0"/>
+          <w:sz w:val="26"/>
+          <w:szCs w:val="26"/>
+        </w:rPr>
+        <w:t>.1.</w:t>
+      </w:r>
+      <w:r>
+        <w:rPr>
+          <w:i w:val="0"/>
+          <w:iCs w:val="0"/>
+          <w:sz w:val="26"/>
+          <w:szCs w:val="26"/>
+        </w:rPr>
+        <w:t>2</w:t>
+      </w:r>
+      <w:r>
+        <w:rPr>
+          <w:i w:val="0"/>
+          <w:iCs w:val="0"/>
+          <w:sz w:val="26"/>
+          <w:szCs w:val="26"/>
+        </w:rPr>
+        <w:t>.</w:t>
+      </w:r>
+      <w:r>
+        <w:rPr>
+          <w:i w:val="0"/>
+          <w:iCs w:val="0"/>
+          <w:sz w:val="26"/>
+          <w:szCs w:val="26"/>
+        </w:rPr>
+        <w:t>2</w:t>
+      </w:r>
+      <w:r>
+        <w:rPr>
+          <w:i w:val="0"/>
+          <w:iCs w:val="0"/>
+          <w:sz w:val="26"/>
+          <w:szCs w:val="26"/>
+        </w:rPr>
+        <w:t xml:space="preserve"> – </w:t>
+      </w:r>
+      <w:r>
+        <w:rPr>
+          <w:i w:val="0"/>
+          <w:iCs w:val="0"/>
+          <w:sz w:val="26"/>
+          <w:szCs w:val="26"/>
+        </w:rPr>
+        <w:t>Modifica</w:t>
+      </w:r>
+      <w:r>
+        <w:rPr>
+          <w:i w:val="0"/>
+          <w:iCs w:val="0"/>
+          <w:sz w:val="26"/>
+          <w:szCs w:val="26"/>
+        </w:rPr>
+        <w:t xml:space="preserve"> dell’a</w:t>
+      </w:r>
+      <w:r>
+        <w:rPr>
+          <w:i w:val="0"/>
+          <w:iCs w:val="0"/>
+          <w:sz w:val="26"/>
+          <w:szCs w:val="26"/>
+        </w:rPr>
+        <w:t>lbum</w:t>
+      </w:r>
+    </w:p>
+    <w:p>
+      <w:pPr>
+        <w:pStyle w:val="Titolo7"/>
+        <w:rPr>
+          <w:i w:val="0"/>
+          <w:iCs w:val="0"/>
+          <w:sz w:val="26"/>
+          <w:szCs w:val="26"/>
+        </w:rPr>
+      </w:pPr>
+      <w:r>
+        <w:rPr>
+          <w:i w:val="0"/>
+          <w:iCs w:val="0"/>
+          <w:sz w:val="26"/>
+          <w:szCs w:val="26"/>
+        </w:rPr>
+        <w:t>1.2.1.</w:t>
+      </w:r>
+      <w:r>
+        <w:rPr>
+          <w:i w:val="0"/>
+          <w:iCs w:val="0"/>
+          <w:sz w:val="26"/>
+          <w:szCs w:val="26"/>
+        </w:rPr>
+        <w:t>2</w:t>
+      </w:r>
+      <w:r>
+        <w:rPr>
+          <w:i w:val="0"/>
+          <w:iCs w:val="0"/>
+          <w:sz w:val="26"/>
+          <w:szCs w:val="26"/>
+        </w:rPr>
+        <w:t>.1.</w:t>
+      </w:r>
+      <w:r>
+        <w:rPr>
+          <w:i w:val="0"/>
+          <w:iCs w:val="0"/>
+          <w:sz w:val="26"/>
+          <w:szCs w:val="26"/>
+        </w:rPr>
+        <w:t>2</w:t>
+      </w:r>
+      <w:r>
+        <w:rPr>
+          <w:i w:val="0"/>
+          <w:iCs w:val="0"/>
+          <w:sz w:val="26"/>
+          <w:szCs w:val="26"/>
+        </w:rPr>
+        <w:t>.</w:t>
+      </w:r>
+      <w:r>
+        <w:rPr>
+          <w:i w:val="0"/>
+          <w:iCs w:val="0"/>
+          <w:sz w:val="26"/>
+          <w:szCs w:val="26"/>
+        </w:rPr>
+        <w:t>3</w:t>
+      </w:r>
+      <w:r>
+        <w:rPr>
+          <w:i w:val="0"/>
+          <w:iCs w:val="0"/>
+          <w:sz w:val="26"/>
+          <w:szCs w:val="26"/>
+        </w:rPr>
+        <w:t xml:space="preserve"> – </w:t>
+      </w:r>
+      <w:r>
+        <w:rPr>
+          <w:i w:val="0"/>
+          <w:iCs w:val="0"/>
+          <w:sz w:val="26"/>
+          <w:szCs w:val="26"/>
+        </w:rPr>
+        <w:t>Aggiunta</w:t>
+      </w:r>
+      <w:r>
+        <w:rPr>
+          <w:i w:val="0"/>
+          <w:iCs w:val="0"/>
+          <w:sz w:val="26"/>
+          <w:szCs w:val="26"/>
+        </w:rPr>
+        <w:t xml:space="preserve"> dell’a</w:t>
+      </w:r>
+      <w:r>
+        <w:rPr>
+          <w:i w:val="0"/>
+          <w:iCs w:val="0"/>
+          <w:sz w:val="26"/>
+          <w:szCs w:val="26"/>
+        </w:rPr>
+        <w:t>lbum</w:t>
+      </w:r>
+    </w:p>
+    <w:p/>
+    <w:p/>
+    <w:p/>
+    <w:p>
+      <w:pPr>
+        <w:pStyle w:val="Titolo6"/>
+        <w:rPr>
+          <w:sz w:val="26"/>
+          <w:szCs w:val="26"/>
+        </w:rPr>
+      </w:pPr>
+      <w:r>
+        <w:rPr>
+          <w:sz w:val="26"/>
+          <w:szCs w:val="26"/>
+        </w:rPr>
+        <w:t>1.2.1.</w:t>
+      </w:r>
+      <w:r>
+        <w:rPr>
+          <w:sz w:val="26"/>
+          <w:szCs w:val="26"/>
+        </w:rPr>
+        <w:t>2</w:t>
+      </w:r>
+      <w:r>
+        <w:rPr>
+          <w:sz w:val="26"/>
+          <w:szCs w:val="26"/>
+        </w:rPr>
+        <w:t>.1.</w:t>
+      </w:r>
+      <w:r>
+        <w:rPr>
+          <w:sz w:val="26"/>
+          <w:szCs w:val="26"/>
+        </w:rPr>
+        <w:t>3</w:t>
+      </w:r>
+      <w:r>
+        <w:rPr>
+          <w:sz w:val="26"/>
+          <w:szCs w:val="26"/>
+        </w:rPr>
+        <w:t xml:space="preserve"> – </w:t>
+      </w:r>
+      <w:r>
+        <w:rPr>
+          <w:sz w:val="26"/>
+          <w:szCs w:val="26"/>
+        </w:rPr>
+        <w:t>Songs</w:t>
+      </w:r>
+    </w:p>
+    <w:p/>
+    <w:p>
+      <w:pPr>
+        <w:pStyle w:val="Titolo6"/>
+        <w:rPr>
+          <w:sz w:val="26"/>
+          <w:szCs w:val="26"/>
+        </w:rPr>
+      </w:pPr>
+      <w:r>
+        <w:rPr>
+          <w:sz w:val="26"/>
+          <w:szCs w:val="26"/>
+        </w:rPr>
+        <w:t>1.2.1.</w:t>
+      </w:r>
+      <w:r>
+        <w:rPr>
+          <w:sz w:val="26"/>
+          <w:szCs w:val="26"/>
+        </w:rPr>
+        <w:t>2</w:t>
+      </w:r>
+      <w:r>
+        <w:rPr>
+          <w:sz w:val="26"/>
+          <w:szCs w:val="26"/>
+        </w:rPr>
+        <w:t>.1.</w:t>
+      </w:r>
+      <w:r>
+        <w:rPr>
+          <w:sz w:val="26"/>
+          <w:szCs w:val="26"/>
+        </w:rPr>
+        <w:t>4</w:t>
+      </w:r>
+      <w:r>
+        <w:rPr>
+          <w:sz w:val="26"/>
+          <w:szCs w:val="26"/>
+        </w:rPr>
+        <w:t xml:space="preserve"> – </w:t>
+      </w:r>
+      <w:proofErr w:type="spellStart"/>
+      <w:r>
+        <w:rPr>
+          <w:sz w:val="26"/>
+          <w:szCs w:val="26"/>
+        </w:rPr>
+        <w:t>Genres</w:t>
+      </w:r>
+      <w:proofErr w:type="spellEnd"/>
+    </w:p>
+    <w:p/>
+    <w:p/>
+    <w:p/>
+    <w:p/>
+    <w:p>
+      <w:pPr>
         <w:rPr>
           <w:sz w:val="24"/>
           <w:szCs w:val="22"/>
@@ -4675,9 +5640,6 @@
           <w:tab w:val="left" w:pos="5842"/>
         </w:tabs>
       </w:pPr>
-      <w:r>
-        <w:tab/>
-      </w:r>
     </w:p>
     <w:sectPr>
       <w:headerReference w:type="default" r:id="rId9"/>
@@ -8232,7 +9194,6 @@
   <w:style w:type="character" w:default="1" w:styleId="Carpredefinitoparagrafo">
     <w:name w:val="Default Paragraph Font"/>
     <w:uiPriority w:val="1"/>
-    <w:semiHidden/>
     <w:unhideWhenUsed/>
   </w:style>
   <w:style w:type="table" w:default="1" w:styleId="Tabellanormale">
